--- a/CS231n.docx
+++ b/CS231n.docx
@@ -1,176 +1,379 @@
 
 <file path=word/document.xml><?xml version="1.0" encoding="utf-8"?>
-<w:document xmlns:r="http://schemas.openxmlformats.org/officeDocument/2006/relationships" xmlns:wp="http://schemas.openxmlformats.org/drawingml/2006/wordprocessingDrawing" xmlns:w="http://schemas.openxmlformats.org/wordprocessingml/2006/main" xmlns:w10="urn:schemas-microsoft-com:office:word" xmlns:w14="http://schemas.microsoft.com/office/word/2010/wordml" xmlns:wps="http://schemas.microsoft.com/office/word/2010/wordprocessingShape" xmlns:wpg="http://schemas.microsoft.com/office/word/2010/wordprocessingGroup" xmlns:mc="http://schemas.openxmlformats.org/markup-compatibility/2006" xmlns:v="urn:schemas-microsoft-com:vml" xmlns:o="urn:schemas-microsoft-com:office:office" xmlns:m="http://schemas.openxmlformats.org/officeDocument/2006/math" mc:Ignorable="w14">
+<w:document xmlns:wpc="http://schemas.microsoft.com/office/word/2010/wordprocessingCanvas" xmlns:cx="http://schemas.microsoft.com/office/drawing/2014/chartex" xmlns:cx1="http://schemas.microsoft.com/office/drawing/2015/9/8/chartex" xmlns:cx2="http://schemas.microsoft.com/office/drawing/2015/10/21/chartex" xmlns:cx3="http://schemas.microsoft.com/office/drawing/2016/5/9/chartex" xmlns:cx4="http://schemas.microsoft.com/office/drawing/2016/5/10/chartex" xmlns:cx5="http://schemas.microsoft.com/office/drawing/2016/5/11/chartex" xmlns:cx6="http://schemas.microsoft.com/office/drawing/2016/5/12/chartex" xmlns:cx7="http://schemas.microsoft.com/office/drawing/2016/5/13/chartex" xmlns:cx8="http://schemas.microsoft.com/office/drawing/2016/5/14/chartex" xmlns:mc="http://schemas.openxmlformats.org/markup-compatibility/2006" xmlns:aink="http://schemas.microsoft.com/office/drawing/2016/ink" xmlns:am3d="http://schemas.microsoft.com/office/drawing/2017/model3d" xmlns:o="urn:schemas-microsoft-com:office:office" xmlns:r="http://schemas.openxmlformats.org/officeDocument/2006/relationships" xmlns:m="http://schemas.openxmlformats.org/officeDocument/2006/math" xmlns:v="urn:schemas-microsoft-com:vml" xmlns:wp14="http://schemas.microsoft.com/office/word/2010/wordprocessingDrawing" xmlns:wp="http://schemas.openxmlformats.org/drawingml/2006/wordprocessingDrawing" xmlns:w10="urn:schemas-microsoft-com:office:word" xmlns:w="http://schemas.openxmlformats.org/wordprocessingml/2006/main" xmlns:w14="http://schemas.microsoft.com/office/word/2010/wordml" xmlns:w15="http://schemas.microsoft.com/office/word/2012/wordml" xmlns:w16cex="http://schemas.microsoft.com/office/word/2018/wordml/cex" xmlns:w16cid="http://schemas.microsoft.com/office/word/2016/wordml/cid" xmlns:w16="http://schemas.microsoft.com/office/word/2018/wordml" xmlns:w16se="http://schemas.microsoft.com/office/word/2015/wordml/symex" xmlns:wpg="http://schemas.microsoft.com/office/word/2010/wordprocessingGroup" xmlns:wpi="http://schemas.microsoft.com/office/word/2010/wordprocessingInk" xmlns:wne="http://schemas.microsoft.com/office/word/2006/wordml" xmlns:wps="http://schemas.microsoft.com/office/word/2010/wordprocessingShape" mc:Ignorable="w14 w15 w16se w16cid w16 w16cex wp14">
   <w:body>
     <w:p>
       <w:pPr>
         <w:pStyle w:val="Body"/>
-        <w:bidi w:val="0"/>
-      </w:pPr>
-      <w:r>
-        <w:rPr>
-          <w:rtl w:val="0"/>
-          <w:lang w:val="de-DE"/>
-        </w:rPr>
+      </w:pPr>
+      <w:r>
         <w:t>CS231n - Stanford</w:t>
       </w:r>
     </w:p>
     <w:p>
       <w:pPr>
         <w:pStyle w:val="Body"/>
-        <w:bidi w:val="0"/>
-      </w:pPr>
-    </w:p>
-    <w:p>
-      <w:pPr>
-        <w:pStyle w:val="Body"/>
-        <w:bidi w:val="0"/>
-      </w:pPr>
-    </w:p>
-    <w:p>
-      <w:pPr>
-        <w:pStyle w:val="Body"/>
-        <w:bidi w:val="0"/>
-      </w:pPr>
-      <w:r>
-        <w:rPr>
-          <w:rtl w:val="0"/>
-          <w:lang w:val="de-DE"/>
-        </w:rPr>
+      </w:pPr>
+    </w:p>
+    <w:p>
+      <w:pPr>
+        <w:pStyle w:val="Body"/>
+      </w:pPr>
+    </w:p>
+    <w:p>
+      <w:pPr>
+        <w:pStyle w:val="Body"/>
+      </w:pPr>
+      <w:r>
+        <w:t xml:space="preserve">Lesson </w:t>
+      </w:r>
+      <w:r>
+        <w:t>6</w:t>
+      </w:r>
+    </w:p>
+    <w:p>
+      <w:pPr>
+        <w:pStyle w:val="Body"/>
+      </w:pPr>
+      <w:r>
+        <w:t>–––––––––––––––––––––––––––––––––––––––––––––––––––––––––––––––––––––––––––––––––––––</w:t>
+      </w:r>
+    </w:p>
+    <w:p>
+      <w:pPr>
+        <w:pStyle w:val="Body"/>
+      </w:pPr>
+    </w:p>
+    <w:p>
+      <w:pPr>
+        <w:pStyle w:val="Body"/>
+      </w:pPr>
+    </w:p>
+    <w:p>
+      <w:pPr>
+        <w:pStyle w:val="Body"/>
+      </w:pPr>
+    </w:p>
+    <w:p>
+      <w:pPr>
+        <w:pStyle w:val="Body"/>
+      </w:pPr>
+    </w:p>
+    <w:p>
+      <w:pPr>
+        <w:pStyle w:val="Body"/>
+      </w:pPr>
+    </w:p>
+    <w:p>
+      <w:pPr>
+        <w:pStyle w:val="Body"/>
+      </w:pPr>
+    </w:p>
+    <w:p>
+      <w:pPr>
+        <w:pStyle w:val="Body"/>
+      </w:pPr>
+    </w:p>
+    <w:p>
+      <w:pPr>
+        <w:pStyle w:val="Body"/>
+      </w:pPr>
+    </w:p>
+    <w:p>
+      <w:pPr>
+        <w:pStyle w:val="Body"/>
+      </w:pPr>
+    </w:p>
+    <w:p>
+      <w:pPr>
+        <w:pStyle w:val="Body"/>
+      </w:pPr>
+      <w:r>
         <w:t>Lesson 5</w:t>
       </w:r>
     </w:p>
     <w:p>
       <w:pPr>
         <w:pStyle w:val="Body"/>
-        <w:bidi w:val="0"/>
-      </w:pPr>
-      <w:r>
-        <w:rPr>
-          <w:rtl w:val="0"/>
-          <w:lang w:val="de-DE"/>
-        </w:rPr>
+      </w:pPr>
+      <w:r>
         <w:t>–––––––––––––––––––––––––––––––––––––––––––––––––––––––––––––––––––––––––––––––––––––</w:t>
       </w:r>
     </w:p>
     <w:p>
       <w:pPr>
         <w:pStyle w:val="Body"/>
-        <w:bidi w:val="0"/>
-      </w:pPr>
-    </w:p>
-    <w:p>
-      <w:pPr>
-        <w:pStyle w:val="Body"/>
-        <w:bidi w:val="0"/>
-      </w:pPr>
-    </w:p>
-    <w:p>
-      <w:pPr>
-        <w:pStyle w:val="Body"/>
-        <w:bidi w:val="0"/>
-      </w:pPr>
-    </w:p>
-    <w:p>
-      <w:pPr>
-        <w:pStyle w:val="Body"/>
-        <w:bidi w:val="0"/>
-      </w:pPr>
-    </w:p>
-    <w:p>
-      <w:pPr>
-        <w:pStyle w:val="Body"/>
-        <w:bidi w:val="0"/>
-      </w:pPr>
-    </w:p>
-    <w:p>
-      <w:pPr>
-        <w:pStyle w:val="Body"/>
-        <w:bidi w:val="0"/>
-      </w:pPr>
-    </w:p>
-    <w:p>
-      <w:pPr>
-        <w:pStyle w:val="Body"/>
-        <w:bidi w:val="0"/>
-      </w:pPr>
-    </w:p>
-    <w:p>
-      <w:pPr>
-        <w:pStyle w:val="Body"/>
-        <w:bidi w:val="0"/>
-      </w:pPr>
-    </w:p>
-    <w:p>
-      <w:pPr>
-        <w:pStyle w:val="Body"/>
-        <w:bidi w:val="0"/>
-      </w:pPr>
-    </w:p>
-    <w:p>
-      <w:pPr>
-        <w:pStyle w:val="Body"/>
-        <w:bidi w:val="0"/>
-      </w:pPr>
-    </w:p>
-    <w:p>
-      <w:pPr>
-        <w:pStyle w:val="Body"/>
-        <w:bidi w:val="0"/>
-      </w:pPr>
-    </w:p>
-    <w:p>
-      <w:pPr>
-        <w:pStyle w:val="Body"/>
-        <w:bidi w:val="0"/>
-      </w:pPr>
-    </w:p>
-    <w:p>
-      <w:pPr>
-        <w:pStyle w:val="Body"/>
-        <w:bidi w:val="0"/>
-      </w:pPr>
-    </w:p>
-    <w:p>
-      <w:pPr>
-        <w:pStyle w:val="Body"/>
-        <w:bidi w:val="0"/>
-      </w:pPr>
-    </w:p>
-    <w:p>
-      <w:pPr>
-        <w:pStyle w:val="Body"/>
-        <w:bidi w:val="0"/>
-      </w:pPr>
-      <w:r>
-        <w:rPr>
-          <w:rtl w:val="0"/>
-          <w:lang w:val="de-DE"/>
-        </w:rPr>
+      </w:pPr>
+    </w:p>
+    <w:p>
+      <w:pPr>
+        <w:pStyle w:val="Body"/>
+      </w:pPr>
+    </w:p>
+    <w:p>
+      <w:pPr>
+        <w:pStyle w:val="Body"/>
+      </w:pPr>
+      <w:r>
+        <w:t>Mark I Perceptron Machine, 1957, Frank Rosenblatt: First implementation of a Perceptron</w:t>
+      </w:r>
+    </w:p>
+    <w:p>
+      <w:pPr>
+        <w:pStyle w:val="Body"/>
+      </w:pPr>
+    </w:p>
+    <w:p>
+      <w:pPr>
+        <w:pStyle w:val="Body"/>
+      </w:pPr>
+      <w:r>
+        <w:t>CNN applications:</w:t>
+      </w:r>
+    </w:p>
+    <w:p>
+      <w:pPr>
+        <w:pStyle w:val="Body"/>
+        <w:numPr>
+          <w:ilvl w:val="0"/>
+          <w:numId w:val="3"/>
+        </w:numPr>
+      </w:pPr>
+      <w:r>
+        <w:t>Classification (Traditional)</w:t>
+      </w:r>
+    </w:p>
+    <w:p>
+      <w:pPr>
+        <w:pStyle w:val="Body"/>
+        <w:numPr>
+          <w:ilvl w:val="0"/>
+          <w:numId w:val="3"/>
+        </w:numPr>
+      </w:pPr>
+      <w:r>
+        <w:t>Object Detection (-&gt; Bounding Boxes)</w:t>
+      </w:r>
+    </w:p>
+    <w:p>
+      <w:pPr>
+        <w:pStyle w:val="Body"/>
+        <w:numPr>
+          <w:ilvl w:val="0"/>
+          <w:numId w:val="3"/>
+        </w:numPr>
+      </w:pPr>
+      <w:r>
+        <w:t>Segmentation (-&gt; Labelling every pixel -&gt; show the outlines)</w:t>
+      </w:r>
+    </w:p>
+    <w:p>
+      <w:pPr>
+        <w:pStyle w:val="Body"/>
+      </w:pPr>
+    </w:p>
+    <w:p>
+      <w:pPr>
+        <w:pStyle w:val="Body"/>
+      </w:pPr>
+      <w:r>
+        <w:t>You can visualize what would produce the maximum activation for a given layer to find out what the neuron is looking for (e.g. horizontal, vertical edges)</w:t>
+      </w:r>
+    </w:p>
+    <w:p>
+      <w:pPr>
+        <w:pStyle w:val="Body"/>
+      </w:pPr>
+    </w:p>
+    <w:p>
+      <w:pPr>
+        <w:pStyle w:val="Body"/>
+      </w:pPr>
+      <w:r>
+        <w:t>Formula for output size: (N-</w:t>
+      </w:r>
+      <w:r>
+        <w:t xml:space="preserve">K) / stride    +  1 , where if you pad it just add 2p to N </w:t>
+      </w:r>
+    </w:p>
+    <w:p>
+      <w:pPr>
+        <w:pStyle w:val="Body"/>
+      </w:pPr>
+      <w:r>
+        <w:t>Formula for no of params: (K * K * C(N) + 1) * C(K) e.g. for 10 5x5 filters on 32x32x3 we get 5*5*3 + 1 = 76 -&gt; 76 * 10 = 760</w:t>
+      </w:r>
+    </w:p>
+    <w:p>
+      <w:pPr>
+        <w:pStyle w:val="Body"/>
+      </w:pPr>
+    </w:p>
+    <w:p>
+      <w:pPr>
+        <w:pStyle w:val="Body"/>
+      </w:pPr>
+      <w:r>
+        <w:t>Key difference from MLP: Neurons only have local connectivity, i.e. for each new pixel we do not look at all pixels available but just in the kernel size</w:t>
+      </w:r>
+    </w:p>
+    <w:p>
+      <w:pPr>
+        <w:pStyle w:val="Body"/>
+      </w:pPr>
+    </w:p>
+    <w:p>
+      <w:pPr>
+        <w:pStyle w:val="Body"/>
+      </w:pPr>
+      <w:r>
+        <w:t>5x5 Filter can be called a 5x5 receptive field the neuron is receiving</w:t>
+      </w:r>
+    </w:p>
+    <w:p>
+      <w:pPr>
+        <w:pStyle w:val="Body"/>
+      </w:pPr>
+    </w:p>
+    <w:p>
+      <w:pPr>
+        <w:pStyle w:val="Body"/>
+      </w:pPr>
+      <w:proofErr w:type="spellStart"/>
+      <w:r>
+        <w:t>Maxpooling</w:t>
+      </w:r>
+      <w:proofErr w:type="spellEnd"/>
+      <w:r>
+        <w:t xml:space="preserve"> makes more sense than average pooling, as we’re pooling over activations. Henc</w:t>
+      </w:r>
+      <w:r>
+        <w:t>e the more a neuron fired in a certain location the more relevant that should be and we want to keep the max value, the spike.</w:t>
+      </w:r>
+    </w:p>
+    <w:p>
+      <w:pPr>
+        <w:pStyle w:val="Body"/>
+      </w:pPr>
+    </w:p>
+    <w:p>
+      <w:pPr>
+        <w:pStyle w:val="Body"/>
+      </w:pPr>
+      <w:r>
+        <w:t>Visualizing Conv Layers:</w:t>
+      </w:r>
+    </w:p>
+    <w:p>
+      <w:pPr>
+        <w:pStyle w:val="Body"/>
+      </w:pPr>
+      <w:hyperlink r:id="rId7" w:history="1">
+        <w:r>
+          <w:rPr>
+            <w:rStyle w:val="Hyperlink"/>
+          </w:rPr>
+          <w:t>https://cs.stanford.edu/people/karpathy/convnetjs/demo/cifar10.html</w:t>
+        </w:r>
+      </w:hyperlink>
+    </w:p>
+    <w:p>
+      <w:pPr>
+        <w:pStyle w:val="Body"/>
+      </w:pPr>
+    </w:p>
+    <w:p>
+      <w:pPr>
+        <w:pStyle w:val="Body"/>
+      </w:pPr>
+    </w:p>
+    <w:p>
+      <w:pPr>
+        <w:pStyle w:val="Body"/>
+      </w:pPr>
+    </w:p>
+    <w:p>
+      <w:pPr>
+        <w:pStyle w:val="Body"/>
+      </w:pPr>
+    </w:p>
+    <w:p>
+      <w:pPr>
+        <w:pStyle w:val="Body"/>
+      </w:pPr>
+    </w:p>
+    <w:p>
+      <w:pPr>
+        <w:pStyle w:val="Body"/>
+      </w:pPr>
+    </w:p>
+    <w:p>
+      <w:pPr>
+        <w:pStyle w:val="Body"/>
+      </w:pPr>
+    </w:p>
+    <w:p>
+      <w:pPr>
+        <w:pStyle w:val="Body"/>
+      </w:pPr>
+    </w:p>
+    <w:p>
+      <w:pPr>
+        <w:pStyle w:val="Body"/>
+      </w:pPr>
+    </w:p>
+    <w:p>
+      <w:pPr>
+        <w:pStyle w:val="Body"/>
+      </w:pPr>
+    </w:p>
+    <w:p>
+      <w:pPr>
+        <w:pStyle w:val="Body"/>
+      </w:pPr>
+    </w:p>
+    <w:p>
+      <w:pPr>
+        <w:pStyle w:val="Body"/>
+      </w:pPr>
+    </w:p>
+    <w:p>
+      <w:pPr>
+        <w:pStyle w:val="Body"/>
+      </w:pPr>
+      <w:r>
         <w:t>Lesson 4</w:t>
       </w:r>
     </w:p>
     <w:p>
       <w:pPr>
         <w:pStyle w:val="Body"/>
-        <w:bidi w:val="0"/>
-      </w:pPr>
-      <w:r>
-        <w:rPr>
-          <w:rtl w:val="0"/>
-          <w:lang w:val="de-DE"/>
-        </w:rPr>
+      </w:pPr>
+      <w:r>
         <w:t>–––––––––––––––––––––––––––––––––––––––––––––––––––––––––––––––––––––––––––––––––––––</w:t>
       </w:r>
-      <w:r>
+    </w:p>
+    <w:p>
+      <w:pPr>
+        <w:pStyle w:val="Body"/>
+      </w:pPr>
+    </w:p>
+    <w:p>
+      <w:pPr>
+        <w:pStyle w:val="Body"/>
+      </w:pPr>
+      <w:r>
+        <w:rPr>
+          <w:noProof/>
+        </w:rPr>
         <w:drawing>
           <wp:anchor distT="152400" distB="152400" distL="152400" distR="152400" simplePos="0" relativeHeight="251661312" behindDoc="0" locked="0" layoutInCell="1" allowOverlap="1">
             <wp:simplePos x="0" y="0"/>
             <wp:positionH relativeFrom="margin">
-              <wp:posOffset>3994345</wp:posOffset>
+              <wp:posOffset>4106444</wp:posOffset>
             </wp:positionH>
             <wp:positionV relativeFrom="line">
-              <wp:posOffset>291268</wp:posOffset>
+              <wp:posOffset>157982</wp:posOffset>
             </wp:positionV>
             <wp:extent cx="1607625" cy="1300757"/>
             <wp:effectExtent l="0" t="0" r="0" b="0"/>
@@ -195,9 +398,7 @@
                     </pic:cNvPicPr>
                   </pic:nvPicPr>
                   <pic:blipFill>
-                    <a:blip r:embed="rId4">
-                      <a:extLst/>
-                    </a:blip>
+                    <a:blip r:embed="rId8"/>
                     <a:stretch>
                       <a:fillRect/>
                     </a:stretch>
@@ -226,19 +427,6 @@
     <w:p>
       <w:pPr>
         <w:pStyle w:val="Body"/>
-        <w:bidi w:val="0"/>
-      </w:pPr>
-    </w:p>
-    <w:p>
-      <w:pPr>
-        <w:pStyle w:val="Body"/>
-        <w:bidi w:val="0"/>
-      </w:pPr>
-    </w:p>
-    <w:p>
-      <w:pPr>
-        <w:pStyle w:val="Body"/>
-        <w:bidi w:val="0"/>
       </w:pPr>
     </w:p>
     <w:p>
@@ -248,28 +436,9 @@
           <w:ilvl w:val="0"/>
           <w:numId w:val="2"/>
         </w:numPr>
-        <w:bidi w:val="0"/>
-      </w:pPr>
-      <w:r>
-        <w:rPr>
-          <w:rtl w:val="0"/>
-          <w:lang w:val="de-DE"/>
-        </w:rPr>
-        <w:t>Anytime you</w:t>
-      </w:r>
-      <w:r>
-        <w:rPr>
-          <w:rtl w:val="0"/>
-          <w:lang w:val="de-DE"/>
-        </w:rPr>
-        <w:t>’</w:t>
-      </w:r>
-      <w:r>
-        <w:rPr>
-          <w:rtl w:val="0"/>
-          <w:lang w:val="de-DE"/>
-        </w:rPr>
-        <w:t>re troubled w/ finding gradients, just break it down into the most simple computation graph</w:t>
+      </w:pPr>
+      <w:r>
+        <w:t>Anytime you’re troubled w/ finding gradients, just break it down into the most simple computation graph</w:t>
       </w:r>
     </w:p>
     <w:p>
@@ -279,14 +448,48 @@
           <w:ilvl w:val="0"/>
           <w:numId w:val="2"/>
         </w:numPr>
-        <w:bidi w:val="0"/>
-      </w:pPr>
-      <w:r>
-        <w:rPr>
-          <w:rtl w:val="0"/>
-          <w:lang w:val="de-DE"/>
-        </w:rPr>
-        <w:t xml:space="preserve">Gradients add at branches </w:t>
+      </w:pPr>
+      <w:proofErr w:type="spellStart"/>
+      <w:r>
+        <w:rPr>
+          <w:lang w:val="de-DE"/>
+        </w:rPr>
+        <w:t>Gradients</w:t>
+      </w:r>
+      <w:proofErr w:type="spellEnd"/>
+      <w:r>
+        <w:rPr>
+          <w:lang w:val="de-DE"/>
+        </w:rPr>
+        <w:t xml:space="preserve"> </w:t>
+      </w:r>
+      <w:proofErr w:type="spellStart"/>
+      <w:r>
+        <w:rPr>
+          <w:lang w:val="de-DE"/>
+        </w:rPr>
+        <w:t>add</w:t>
+      </w:r>
+      <w:proofErr w:type="spellEnd"/>
+      <w:r>
+        <w:rPr>
+          <w:lang w:val="de-DE"/>
+        </w:rPr>
+        <w:t xml:space="preserve"> at </w:t>
+      </w:r>
+      <w:proofErr w:type="spellStart"/>
+      <w:r>
+        <w:rPr>
+          <w:lang w:val="de-DE"/>
+        </w:rPr>
+        <w:t>branches</w:t>
+      </w:r>
+      <w:proofErr w:type="spellEnd"/>
+      <w:r>
+        <w:rPr>
+          <w:lang w:val="de-DE"/>
+        </w:rPr>
+        <w:t xml:space="preserve"> </w:t>
       </w:r>
     </w:p>
     <w:p>
@@ -296,14 +499,12 @@
           <w:ilvl w:val="0"/>
           <w:numId w:val="2"/>
         </w:numPr>
-        <w:bidi w:val="0"/>
-      </w:pPr>
-      <w:r>
-        <w:rPr>
-          <w:rtl w:val="0"/>
-          <w:lang w:val="de-DE"/>
-        </w:rPr>
-        <w:t>Jacobian matrix: Matrix of all first order partial derivatives</w:t>
+      </w:pPr>
+      <w:r>
+        <w:t>Jacobian matrix: Matrix of all firs</w:t>
+      </w:r>
+      <w:r>
+        <w:t>t order partial derivatives</w:t>
       </w:r>
     </w:p>
     <w:p>
@@ -313,42 +514,17 @@
           <w:ilvl w:val="1"/>
           <w:numId w:val="2"/>
         </w:numPr>
-        <w:bidi w:val="0"/>
-      </w:pPr>
-      <w:r>
-        <w:rPr>
-          <w:rtl w:val="0"/>
-          <w:lang w:val="de-DE"/>
-        </w:rPr>
-        <w:t>-&gt; For an input of 4096 x</w:t>
-      </w:r>
-      <w:r>
-        <w:rPr>
-          <w:rtl w:val="0"/>
-          <w:lang w:val="de-DE"/>
-        </w:rPr>
-        <w:t>’</w:t>
-      </w:r>
-      <w:r>
-        <w:rPr>
-          <w:rtl w:val="0"/>
-          <w:lang w:val="de-DE"/>
-        </w:rPr>
-        <w:t>s &amp; a output of 4096 x</w:t>
-      </w:r>
-      <w:r>
-        <w:rPr>
-          <w:rtl w:val="0"/>
-          <w:lang w:val="de-DE"/>
-        </w:rPr>
-        <w:t>’</w:t>
-      </w:r>
-      <w:r>
-        <w:rPr>
-          <w:rtl w:val="0"/>
-          <w:lang w:val="de-DE"/>
-        </w:rPr>
-        <w:t>s (in between e.g. a max(x, 0) function, the jacobian matrix will be 4096^2 in size (4096 rows, 4096 cols)</w:t>
+      </w:pPr>
+      <w:r>
+        <w:t xml:space="preserve">-&gt; For an input of 4096 x’s &amp; a output of 4096 x’s (in between e.g. a max(x, 0) function, the </w:t>
+      </w:r>
+      <w:proofErr w:type="spellStart"/>
+      <w:r>
+        <w:t>jacobian</w:t>
+      </w:r>
+      <w:proofErr w:type="spellEnd"/>
+      <w:r>
+        <w:t xml:space="preserve"> matrix will be 4096^2 in size (4096 rows, 4096 cols)</w:t>
       </w:r>
     </w:p>
     <w:p>
@@ -358,21 +534,9 @@
           <w:ilvl w:val="1"/>
           <w:numId w:val="2"/>
         </w:numPr>
-        <w:bidi w:val="0"/>
-      </w:pPr>
-      <w:r>
-        <w:rPr>
-          <w:rtl w:val="0"/>
-          <w:lang w:val="de-DE"/>
-        </w:rPr>
-        <w:t xml:space="preserve">-&gt; This is just for one item; if we have a minibatch w/ 100 examples it will be 409.600^2 </w:t>
-      </w:r>
-      <w:r>
-        <w:rPr>
-          <w:rtl w:val="0"/>
-          <w:lang w:val="de-DE"/>
-        </w:rPr>
-        <w:t>…</w:t>
+      </w:pPr>
+      <w:r>
+        <w:t>-&gt; This is just for one item; if we have a minibatch w/ 100 examples it will be 409.600^2 …</w:t>
       </w:r>
     </w:p>
     <w:p>
@@ -382,28 +546,9 @@
           <w:ilvl w:val="2"/>
           <w:numId w:val="2"/>
         </w:numPr>
-        <w:bidi w:val="0"/>
-      </w:pPr>
-      <w:r>
-        <w:rPr>
-          <w:rtl w:val="0"/>
-          <w:lang w:val="de-DE"/>
-        </w:rPr>
-        <w:t>-&gt; We don</w:t>
-      </w:r>
-      <w:r>
-        <w:rPr>
-          <w:rtl w:val="0"/>
-          <w:lang w:val="de-DE"/>
-        </w:rPr>
-        <w:t>’</w:t>
-      </w:r>
-      <w:r>
-        <w:rPr>
-          <w:rtl w:val="0"/>
-          <w:lang w:val="de-DE"/>
-        </w:rPr>
-        <w:t>t need the whole matrix</w:t>
+      </w:pPr>
+      <w:r>
+        <w:t>-&gt; We don’t need the whole matrix</w:t>
       </w:r>
     </w:p>
     <w:p>
@@ -413,16 +558,14 @@
           <w:ilvl w:val="0"/>
           <w:numId w:val="2"/>
         </w:numPr>
-        <w:bidi w:val="0"/>
-      </w:pPr>
-      <w:r>
-        <w:rPr>
-          <w:rtl w:val="0"/>
-          <w:lang w:val="de-DE"/>
-        </w:rPr>
+      </w:pPr>
+      <w:r>
         <w:t>Good double-check: Does the gradient with respect to a variable have the same shape as</w:t>
       </w:r>
       <w:r>
+        <w:rPr>
+          <w:noProof/>
+        </w:rPr>
         <w:drawing>
           <wp:anchor distT="152400" distB="152400" distL="152400" distR="152400" simplePos="0" relativeHeight="251662336" behindDoc="0" locked="0" layoutInCell="1" allowOverlap="1">
             <wp:simplePos x="0" y="0"/>
@@ -455,9 +598,7 @@
                     </pic:cNvPicPr>
                   </pic:nvPicPr>
                   <pic:blipFill>
-                    <a:blip r:embed="rId5">
-                      <a:extLst/>
-                    </a:blip>
+                    <a:blip r:embed="rId9"/>
                     <a:stretch>
                       <a:fillRect/>
                     </a:stretch>
@@ -483,10 +624,6 @@
         </w:drawing>
       </w:r>
       <w:r>
-        <w:rPr>
-          <w:rtl w:val="0"/>
-          <w:lang w:val="de-DE"/>
-        </w:rPr>
         <w:t xml:space="preserve"> the variable itself?</w:t>
       </w:r>
     </w:p>
@@ -497,269 +634,206 @@
           <w:ilvl w:val="0"/>
           <w:numId w:val="2"/>
         </w:numPr>
-        <w:bidi w:val="0"/>
-      </w:pPr>
-      <w:r>
-        <w:rPr>
-          <w:rtl w:val="0"/>
-          <w:lang w:val="de-DE"/>
-        </w:rPr>
-        <w:t xml:space="preserve">ReLU is considered to be have most similar to real neurons firing /spiking rate (the sp/fi rate is considered to be the </w:t>
-      </w:r>
-      <w:r>
-        <w:rPr>
-          <w:rtl w:val="0"/>
-          <w:lang w:val="de-DE"/>
-        </w:rPr>
-        <w:t>‘</w:t>
-      </w:r>
-      <w:r>
-        <w:rPr>
-          <w:rtl w:val="0"/>
-          <w:lang w:val="de-DE"/>
-        </w:rPr>
-        <w:t>activation function</w:t>
-      </w:r>
-      <w:r>
-        <w:rPr>
-          <w:rtl w:val="0"/>
-          <w:lang w:val="de-DE"/>
-        </w:rPr>
-        <w:t xml:space="preserve">’ </w:t>
-      </w:r>
-      <w:r>
-        <w:rPr>
-          <w:rtl w:val="0"/>
-          <w:lang w:val="de-DE"/>
-        </w:rPr>
-        <w:t>of neurons)</w:t>
-      </w:r>
-      <w:r>
-        <w:br w:type="textWrapping"/>
-      </w:r>
-    </w:p>
-    <w:p>
-      <w:pPr>
-        <w:pStyle w:val="Body"/>
-        <w:bidi w:val="0"/>
-      </w:pPr>
-    </w:p>
-    <w:p>
-      <w:pPr>
-        <w:pStyle w:val="Body"/>
-        <w:bidi w:val="0"/>
-      </w:pPr>
-    </w:p>
-    <w:p>
-      <w:pPr>
-        <w:pStyle w:val="Body"/>
-        <w:bidi w:val="0"/>
-      </w:pPr>
-    </w:p>
-    <w:p>
-      <w:pPr>
-        <w:pStyle w:val="Body"/>
-        <w:bidi w:val="0"/>
-      </w:pPr>
-    </w:p>
-    <w:p>
-      <w:pPr>
-        <w:pStyle w:val="Body"/>
-        <w:bidi w:val="0"/>
-      </w:pPr>
-    </w:p>
-    <w:p>
-      <w:pPr>
-        <w:pStyle w:val="Body"/>
-        <w:bidi w:val="0"/>
-      </w:pPr>
-    </w:p>
-    <w:p>
-      <w:pPr>
-        <w:pStyle w:val="Body"/>
-        <w:bidi w:val="0"/>
-      </w:pPr>
-    </w:p>
-    <w:p>
-      <w:pPr>
-        <w:pStyle w:val="Body"/>
-        <w:bidi w:val="0"/>
-      </w:pPr>
-    </w:p>
-    <w:p>
-      <w:pPr>
-        <w:pStyle w:val="Body"/>
-        <w:bidi w:val="0"/>
-      </w:pPr>
-    </w:p>
-    <w:p>
-      <w:pPr>
-        <w:pStyle w:val="Body"/>
-        <w:bidi w:val="0"/>
-      </w:pPr>
-    </w:p>
-    <w:p>
-      <w:pPr>
-        <w:pStyle w:val="Body"/>
-        <w:bidi w:val="0"/>
-      </w:pPr>
-    </w:p>
-    <w:p>
-      <w:pPr>
-        <w:pStyle w:val="Body"/>
-        <w:bidi w:val="0"/>
-      </w:pPr>
-    </w:p>
-    <w:p>
-      <w:pPr>
-        <w:pStyle w:val="Body"/>
-        <w:bidi w:val="0"/>
-      </w:pPr>
-    </w:p>
-    <w:p>
-      <w:pPr>
-        <w:pStyle w:val="Body"/>
-        <w:bidi w:val="0"/>
-      </w:pPr>
-    </w:p>
-    <w:p>
-      <w:pPr>
-        <w:pStyle w:val="Body"/>
-        <w:bidi w:val="0"/>
-      </w:pPr>
-    </w:p>
-    <w:p>
-      <w:pPr>
-        <w:pStyle w:val="Body"/>
-        <w:bidi w:val="0"/>
-      </w:pPr>
-    </w:p>
-    <w:p>
-      <w:pPr>
-        <w:pStyle w:val="Body"/>
-        <w:bidi w:val="0"/>
-      </w:pPr>
-    </w:p>
-    <w:p>
-      <w:pPr>
-        <w:pStyle w:val="Body"/>
-        <w:bidi w:val="0"/>
-      </w:pPr>
-    </w:p>
-    <w:p>
-      <w:pPr>
-        <w:pStyle w:val="Body"/>
-        <w:bidi w:val="0"/>
-      </w:pPr>
-    </w:p>
-    <w:p>
-      <w:pPr>
-        <w:pStyle w:val="Body"/>
-        <w:bidi w:val="0"/>
-      </w:pPr>
-    </w:p>
-    <w:p>
-      <w:pPr>
-        <w:pStyle w:val="Body"/>
-        <w:bidi w:val="0"/>
-      </w:pPr>
-    </w:p>
-    <w:p>
-      <w:pPr>
-        <w:pStyle w:val="Body"/>
-        <w:bidi w:val="0"/>
-      </w:pPr>
-    </w:p>
-    <w:p>
-      <w:pPr>
-        <w:pStyle w:val="Body"/>
-        <w:bidi w:val="0"/>
-      </w:pPr>
-    </w:p>
-    <w:p>
-      <w:pPr>
-        <w:pStyle w:val="Body"/>
-        <w:bidi w:val="0"/>
-      </w:pPr>
-    </w:p>
-    <w:p>
-      <w:pPr>
-        <w:pStyle w:val="Body"/>
-        <w:bidi w:val="0"/>
-      </w:pPr>
-    </w:p>
-    <w:p>
-      <w:pPr>
-        <w:pStyle w:val="Body"/>
-        <w:bidi w:val="0"/>
-      </w:pPr>
-    </w:p>
-    <w:p>
-      <w:pPr>
-        <w:pStyle w:val="Body"/>
-        <w:bidi w:val="0"/>
-      </w:pPr>
-    </w:p>
-    <w:p>
-      <w:pPr>
-        <w:pStyle w:val="Body"/>
-        <w:bidi w:val="0"/>
-      </w:pPr>
-    </w:p>
-    <w:p>
-      <w:pPr>
-        <w:pStyle w:val="Body"/>
-        <w:bidi w:val="0"/>
-      </w:pPr>
-    </w:p>
-    <w:p>
-      <w:pPr>
-        <w:pStyle w:val="Body"/>
-        <w:bidi w:val="0"/>
-      </w:pPr>
-    </w:p>
-    <w:p>
-      <w:pPr>
-        <w:pStyle w:val="Body"/>
-        <w:bidi w:val="0"/>
-      </w:pPr>
-      <w:r>
-        <w:rPr>
-          <w:rtl w:val="0"/>
-          <w:lang w:val="de-DE"/>
-        </w:rPr>
+      </w:pPr>
+      <w:proofErr w:type="spellStart"/>
+      <w:r>
+        <w:t>ReLU</w:t>
+      </w:r>
+      <w:proofErr w:type="spellEnd"/>
+      <w:r>
+        <w:t xml:space="preserve"> is considered to</w:t>
+      </w:r>
+      <w:r>
+        <w:t xml:space="preserve"> be have most similar to real neurons firing /spiking rate (the </w:t>
+      </w:r>
+      <w:proofErr w:type="spellStart"/>
+      <w:r>
+        <w:t>sp</w:t>
+      </w:r>
+      <w:proofErr w:type="spellEnd"/>
+      <w:r>
+        <w:t>/fi rate is considered to be the ‘activation function’ of neurons)</w:t>
+      </w:r>
+      <w:r>
+        <w:br/>
+      </w:r>
+    </w:p>
+    <w:p>
+      <w:pPr>
+        <w:pStyle w:val="Body"/>
+      </w:pPr>
+    </w:p>
+    <w:p>
+      <w:pPr>
+        <w:pStyle w:val="Body"/>
+      </w:pPr>
+    </w:p>
+    <w:p>
+      <w:pPr>
+        <w:pStyle w:val="Body"/>
+      </w:pPr>
+    </w:p>
+    <w:p>
+      <w:pPr>
+        <w:pStyle w:val="Body"/>
+      </w:pPr>
+    </w:p>
+    <w:p>
+      <w:pPr>
+        <w:pStyle w:val="Body"/>
+      </w:pPr>
+    </w:p>
+    <w:p>
+      <w:pPr>
+        <w:pStyle w:val="Body"/>
+      </w:pPr>
+    </w:p>
+    <w:p>
+      <w:pPr>
+        <w:pStyle w:val="Body"/>
+      </w:pPr>
+    </w:p>
+    <w:p>
+      <w:pPr>
+        <w:pStyle w:val="Body"/>
+      </w:pPr>
+    </w:p>
+    <w:p>
+      <w:pPr>
+        <w:pStyle w:val="Body"/>
+      </w:pPr>
+    </w:p>
+    <w:p>
+      <w:pPr>
+        <w:pStyle w:val="Body"/>
+      </w:pPr>
+    </w:p>
+    <w:p>
+      <w:pPr>
+        <w:pStyle w:val="Body"/>
+      </w:pPr>
+    </w:p>
+    <w:p>
+      <w:pPr>
+        <w:pStyle w:val="Body"/>
+      </w:pPr>
+    </w:p>
+    <w:p>
+      <w:pPr>
+        <w:pStyle w:val="Body"/>
+      </w:pPr>
+    </w:p>
+    <w:p>
+      <w:pPr>
+        <w:pStyle w:val="Body"/>
+      </w:pPr>
+    </w:p>
+    <w:p>
+      <w:pPr>
+        <w:pStyle w:val="Body"/>
+      </w:pPr>
+    </w:p>
+    <w:p>
+      <w:pPr>
+        <w:pStyle w:val="Body"/>
+      </w:pPr>
+    </w:p>
+    <w:p>
+      <w:pPr>
+        <w:pStyle w:val="Body"/>
+      </w:pPr>
+    </w:p>
+    <w:p>
+      <w:pPr>
+        <w:pStyle w:val="Body"/>
+      </w:pPr>
+    </w:p>
+    <w:p>
+      <w:pPr>
+        <w:pStyle w:val="Body"/>
+      </w:pPr>
+    </w:p>
+    <w:p>
+      <w:pPr>
+        <w:pStyle w:val="Body"/>
+      </w:pPr>
+    </w:p>
+    <w:p>
+      <w:pPr>
+        <w:pStyle w:val="Body"/>
+      </w:pPr>
+    </w:p>
+    <w:p>
+      <w:pPr>
+        <w:pStyle w:val="Body"/>
+      </w:pPr>
+    </w:p>
+    <w:p>
+      <w:pPr>
+        <w:pStyle w:val="Body"/>
+      </w:pPr>
+    </w:p>
+    <w:p>
+      <w:pPr>
+        <w:pStyle w:val="Body"/>
+      </w:pPr>
+    </w:p>
+    <w:p>
+      <w:pPr>
+        <w:pStyle w:val="Body"/>
+      </w:pPr>
+    </w:p>
+    <w:p>
+      <w:pPr>
+        <w:pStyle w:val="Body"/>
+      </w:pPr>
+    </w:p>
+    <w:p>
+      <w:pPr>
+        <w:pStyle w:val="Body"/>
+      </w:pPr>
+    </w:p>
+    <w:p>
+      <w:pPr>
+        <w:pStyle w:val="Body"/>
+      </w:pPr>
+    </w:p>
+    <w:p>
+      <w:pPr>
+        <w:pStyle w:val="Body"/>
+      </w:pPr>
+    </w:p>
+    <w:p>
+      <w:pPr>
+        <w:pStyle w:val="Body"/>
+      </w:pPr>
+    </w:p>
+    <w:p>
+      <w:pPr>
+        <w:pStyle w:val="Body"/>
+      </w:pPr>
+      <w:r>
         <w:t>Lesson 3</w:t>
       </w:r>
     </w:p>
     <w:p>
       <w:pPr>
         <w:pStyle w:val="Body"/>
-        <w:bidi w:val="0"/>
-      </w:pPr>
-      <w:r>
-        <w:rPr>
-          <w:rtl w:val="0"/>
-          <w:lang w:val="de-DE"/>
-        </w:rPr>
+      </w:pPr>
+      <w:r>
         <w:t>–––––––––––––––––––––––––––––––––––––––––––––––––––––––––––––––––––––––––––––––––––––</w:t>
       </w:r>
     </w:p>
     <w:p>
       <w:pPr>
         <w:pStyle w:val="Body"/>
-        <w:bidi w:val="0"/>
-      </w:pPr>
-    </w:p>
-    <w:p>
-      <w:pPr>
-        <w:pStyle w:val="Body"/>
-        <w:bidi w:val="0"/>
-      </w:pPr>
-      <w:r>
-        <w:rPr>
-          <w:rtl w:val="0"/>
-          <w:lang w:val="de-DE"/>
-        </w:rPr>
+      </w:pPr>
+    </w:p>
+    <w:p>
+      <w:pPr>
+        <w:pStyle w:val="Body"/>
+      </w:pPr>
+      <w:r>
         <w:t>Feature Representation of Pictures:</w:t>
       </w:r>
     </w:p>
@@ -770,14 +844,26 @@
           <w:ilvl w:val="0"/>
           <w:numId w:val="2"/>
         </w:numPr>
-        <w:bidi w:val="0"/>
-      </w:pPr>
-      <w:r>
-        <w:rPr>
-          <w:rtl w:val="0"/>
-          <w:lang w:val="de-DE"/>
-        </w:rPr>
-        <w:t>#1 Color Histogram:</w:t>
+      </w:pPr>
+      <w:r>
+        <w:rPr>
+          <w:lang w:val="de-DE"/>
+        </w:rPr>
+        <w:t xml:space="preserve">#1 Color </w:t>
+      </w:r>
+      <w:proofErr w:type="spellStart"/>
+      <w:r>
+        <w:rPr>
+          <w:lang w:val="de-DE"/>
+        </w:rPr>
+        <w:t>Histogram</w:t>
+      </w:r>
+      <w:proofErr w:type="spellEnd"/>
+      <w:r>
+        <w:rPr>
+          <w:lang w:val="de-DE"/>
+        </w:rPr>
+        <w:t>:</w:t>
       </w:r>
     </w:p>
     <w:p>
@@ -787,13 +873,8 @@
           <w:ilvl w:val="1"/>
           <w:numId w:val="2"/>
         </w:numPr>
-        <w:bidi w:val="0"/>
-      </w:pPr>
-      <w:r>
-        <w:rPr>
-          <w:rtl w:val="0"/>
-          <w:lang w:val="de-DE"/>
-        </w:rPr>
+      </w:pPr>
+      <w:r>
         <w:t>Sort pixels into different buckets on Hue colored histogram</w:t>
       </w:r>
     </w:p>
@@ -804,14 +885,17 @@
           <w:ilvl w:val="0"/>
           <w:numId w:val="2"/>
         </w:numPr>
-        <w:bidi w:val="0"/>
-      </w:pPr>
-      <w:r>
-        <w:rPr>
-          <w:rtl w:val="0"/>
-          <w:lang w:val="de-DE"/>
-        </w:rPr>
-        <w:t>#2 Histogram of oriented gradients (HoG):</w:t>
+      </w:pPr>
+      <w:r>
+        <w:t>#2 Histogram of oriented gradients (</w:t>
+      </w:r>
+      <w:proofErr w:type="spellStart"/>
+      <w:r>
+        <w:t>HoG</w:t>
+      </w:r>
+      <w:proofErr w:type="spellEnd"/>
+      <w:r>
+        <w:t>):</w:t>
       </w:r>
     </w:p>
     <w:p>
@@ -821,14 +905,12 @@
           <w:ilvl w:val="1"/>
           <w:numId w:val="2"/>
         </w:numPr>
-        <w:bidi w:val="0"/>
-      </w:pPr>
-      <w:r>
-        <w:rPr>
-          <w:rtl w:val="0"/>
-          <w:lang w:val="de-DE"/>
-        </w:rPr>
-        <w:t>Measure the local orientation of edges in image</w:t>
+      </w:pPr>
+      <w:r>
+        <w:t>Measure the</w:t>
+      </w:r>
+      <w:r>
+        <w:t xml:space="preserve"> local orientation of edges in image</w:t>
       </w:r>
     </w:p>
     <w:p>
@@ -838,13 +920,8 @@
           <w:ilvl w:val="0"/>
           <w:numId w:val="2"/>
         </w:numPr>
-        <w:bidi w:val="0"/>
-      </w:pPr>
-      <w:r>
-        <w:rPr>
-          <w:rtl w:val="0"/>
-          <w:lang w:val="de-DE"/>
-        </w:rPr>
+      </w:pPr>
+      <w:r>
         <w:t>#3 Bag of Words for images:</w:t>
       </w:r>
     </w:p>
@@ -855,42 +932,9 @@
           <w:ilvl w:val="1"/>
           <w:numId w:val="2"/>
         </w:numPr>
-        <w:bidi w:val="0"/>
-      </w:pPr>
-      <w:r>
-        <w:rPr>
-          <w:rtl w:val="0"/>
-          <w:lang w:val="de-DE"/>
-        </w:rPr>
-        <w:t xml:space="preserve">Create </w:t>
-      </w:r>
-      <w:r>
-        <w:rPr>
-          <w:rtl w:val="0"/>
-          <w:lang w:val="de-DE"/>
-        </w:rPr>
-        <w:t>‘</w:t>
-      </w:r>
-      <w:r>
-        <w:rPr>
-          <w:rtl w:val="0"/>
-          <w:lang w:val="de-DE"/>
-        </w:rPr>
-        <w:t>image words</w:t>
-      </w:r>
-      <w:r>
-        <w:rPr>
-          <w:rtl w:val="0"/>
-          <w:lang w:val="de-DE"/>
-        </w:rPr>
-        <w:t xml:space="preserve">’ </w:t>
-      </w:r>
-      <w:r>
-        <w:rPr>
-          <w:rtl w:val="0"/>
-          <w:lang w:val="de-DE"/>
-        </w:rPr>
-        <w:t>as different clusters</w:t>
+      </w:pPr>
+      <w:r>
+        <w:t>Create ‘image words’ as different clusters</w:t>
       </w:r>
     </w:p>
     <w:p>
@@ -900,11 +944,9 @@
           <w:ilvl w:val="0"/>
           <w:numId w:val="2"/>
         </w:numPr>
-        <w:bidi w:val="0"/>
-      </w:pPr>
-      <w:r>
-        <w:rPr>
-          <w:rtl w:val="0"/>
+      </w:pPr>
+      <w:r>
+        <w:rPr>
           <w:lang w:val="de-DE"/>
         </w:rPr>
         <w:t>#4 CNNs</w:t>
@@ -917,77 +959,58 @@
           <w:ilvl w:val="1"/>
           <w:numId w:val="2"/>
         </w:numPr>
-        <w:bidi w:val="0"/>
-      </w:pPr>
-      <w:r>
-        <w:rPr>
-          <w:rtl w:val="0"/>
-          <w:lang w:val="de-DE"/>
-        </w:rPr>
-        <w:t>Instead of writing down the features ahead of time, we</w:t>
-      </w:r>
-      <w:r>
-        <w:rPr>
-          <w:rtl w:val="0"/>
-          <w:lang w:val="de-DE"/>
-        </w:rPr>
-        <w:t>’</w:t>
-      </w:r>
-      <w:r>
-        <w:rPr>
-          <w:rtl w:val="0"/>
-          <w:lang w:val="de-DE"/>
-        </w:rPr>
-        <w:t>ll learn them</w:t>
-      </w:r>
-    </w:p>
-    <w:p>
-      <w:pPr>
-        <w:pStyle w:val="Body"/>
-        <w:bidi w:val="0"/>
-      </w:pPr>
-    </w:p>
-    <w:p>
-      <w:pPr>
-        <w:pStyle w:val="Body"/>
-        <w:bidi w:val="0"/>
-      </w:pPr>
-    </w:p>
-    <w:p>
-      <w:pPr>
-        <w:pStyle w:val="Body"/>
-        <w:bidi w:val="0"/>
-      </w:pPr>
-    </w:p>
-    <w:p>
-      <w:pPr>
-        <w:pStyle w:val="Body"/>
-        <w:bidi w:val="0"/>
-      </w:pPr>
-    </w:p>
-    <w:p>
-      <w:pPr>
-        <w:pStyle w:val="Body"/>
-        <w:bidi w:val="0"/>
-      </w:pPr>
-    </w:p>
-    <w:p>
-      <w:pPr>
-        <w:pStyle w:val="Body"/>
-        <w:bidi w:val="0"/>
-      </w:pPr>
-    </w:p>
-    <w:p>
-      <w:pPr>
-        <w:pStyle w:val="Body"/>
-        <w:bidi w:val="0"/>
-      </w:pPr>
-      <w:r>
-        <w:rPr>
-          <w:rtl w:val="0"/>
-          <w:lang w:val="de-DE"/>
-        </w:rPr>
-        <w:t>Optimization:</w:t>
+      </w:pPr>
+      <w:r>
+        <w:t>Instead of writing down the features ahead of time, we’ll learn them</w:t>
+      </w:r>
+    </w:p>
+    <w:p>
+      <w:pPr>
+        <w:pStyle w:val="Body"/>
+      </w:pPr>
+    </w:p>
+    <w:p>
+      <w:pPr>
+        <w:pStyle w:val="Body"/>
+      </w:pPr>
+    </w:p>
+    <w:p>
+      <w:pPr>
+        <w:pStyle w:val="Body"/>
+      </w:pPr>
+    </w:p>
+    <w:p>
+      <w:pPr>
+        <w:pStyle w:val="Body"/>
+      </w:pPr>
+    </w:p>
+    <w:p>
+      <w:pPr>
+        <w:pStyle w:val="Body"/>
+      </w:pPr>
+    </w:p>
+    <w:p>
+      <w:pPr>
+        <w:pStyle w:val="Body"/>
+      </w:pPr>
+    </w:p>
+    <w:p>
+      <w:pPr>
+        <w:pStyle w:val="Body"/>
+      </w:pPr>
+      <w:proofErr w:type="spellStart"/>
+      <w:r>
+        <w:rPr>
+          <w:lang w:val="de-DE"/>
+        </w:rPr>
+        <w:t>Optimization</w:t>
+      </w:r>
+      <w:proofErr w:type="spellEnd"/>
+      <w:r>
+        <w:rPr>
+          <w:lang w:val="de-DE"/>
+        </w:rPr>
+        <w:t>:</w:t>
       </w:r>
     </w:p>
     <w:p>
@@ -997,15 +1020,49 @@
           <w:ilvl w:val="0"/>
           <w:numId w:val="2"/>
         </w:numPr>
-        <w:bidi w:val="0"/>
-      </w:pPr>
-      <w:r>
-        <w:rPr>
-          <w:rtl w:val="0"/>
-          <w:lang w:val="de-DE"/>
-        </w:rPr>
-        <w:t>#1 Random Search: Trying random Ws</w:t>
-      </w:r>
+      </w:pPr>
+      <w:r>
+        <w:rPr>
+          <w:lang w:val="de-DE"/>
+        </w:rPr>
+        <w:t xml:space="preserve">#1 Random Search: </w:t>
+      </w:r>
+      <w:proofErr w:type="spellStart"/>
+      <w:r>
+        <w:rPr>
+          <w:lang w:val="de-DE"/>
+        </w:rPr>
+        <w:t>Trying</w:t>
+      </w:r>
+      <w:proofErr w:type="spellEnd"/>
+      <w:r>
+        <w:rPr>
+          <w:lang w:val="de-DE"/>
+        </w:rPr>
+        <w:t xml:space="preserve"> </w:t>
+      </w:r>
+      <w:proofErr w:type="spellStart"/>
+      <w:r>
+        <w:rPr>
+          <w:lang w:val="de-DE"/>
+        </w:rPr>
+        <w:t>random</w:t>
+      </w:r>
+      <w:proofErr w:type="spellEnd"/>
+      <w:r>
+        <w:rPr>
+          <w:lang w:val="de-DE"/>
+        </w:rPr>
+        <w:t xml:space="preserve"> </w:t>
+      </w:r>
+      <w:proofErr w:type="spellStart"/>
+      <w:r>
+        <w:rPr>
+          <w:lang w:val="de-DE"/>
+        </w:rPr>
+        <w:t>Ws</w:t>
+      </w:r>
+      <w:proofErr w:type="spellEnd"/>
     </w:p>
     <w:p>
       <w:pPr>
@@ -1014,14 +1071,12 @@
           <w:ilvl w:val="1"/>
           <w:numId w:val="2"/>
         </w:numPr>
-        <w:bidi w:val="0"/>
-      </w:pPr>
-      <w:r>
-        <w:rPr>
-          <w:rtl w:val="0"/>
-          <w:lang w:val="de-DE"/>
-        </w:rPr>
-        <w:t>15.5% Accuracy on CIFAR10 (10% is worst case)</w:t>
+      </w:pPr>
+      <w:r>
+        <w:t>15.5% Accuracy o</w:t>
+      </w:r>
+      <w:r>
+        <w:t>n CIFAR10 (10% is worst case)</w:t>
       </w:r>
     </w:p>
     <w:p>
@@ -1031,13 +1086,8 @@
           <w:ilvl w:val="0"/>
           <w:numId w:val="2"/>
         </w:numPr>
-        <w:bidi w:val="0"/>
-      </w:pPr>
-      <w:r>
-        <w:rPr>
-          <w:rtl w:val="0"/>
-          <w:lang w:val="de-DE"/>
-        </w:rPr>
+      </w:pPr>
+      <w:r>
         <w:t>#2 Use the geometry: Calculating the Gradient = Partial Derivatives along each Dim</w:t>
       </w:r>
     </w:p>
@@ -1048,13 +1098,8 @@
           <w:ilvl w:val="1"/>
           <w:numId w:val="2"/>
         </w:numPr>
-        <w:bidi w:val="0"/>
-      </w:pPr>
-      <w:r>
-        <w:rPr>
-          <w:rtl w:val="0"/>
-          <w:lang w:val="de-DE"/>
-        </w:rPr>
+      </w:pPr>
+      <w:r>
         <w:t>Direction of steepest decent is the negative gradient</w:t>
       </w:r>
     </w:p>
@@ -1065,14 +1110,12 @@
           <w:ilvl w:val="1"/>
           <w:numId w:val="2"/>
         </w:numPr>
-        <w:bidi w:val="0"/>
-      </w:pPr>
-      <w:r>
-        <w:rPr>
-          <w:rtl w:val="0"/>
-          <w:lang w:val="de-DE"/>
-        </w:rPr>
-        <w:t>Slope in any direction is the dot product of the unit vector describing the direction &amp; gradient</w:t>
+      </w:pPr>
+      <w:r>
+        <w:t xml:space="preserve">Slope in any direction is the dot product of the unit vector describing the </w:t>
+      </w:r>
+      <w:r>
+        <w:t>direction &amp; gradient</w:t>
       </w:r>
     </w:p>
     <w:p>
@@ -1082,28 +1125,25 @@
           <w:ilvl w:val="1"/>
           <w:numId w:val="2"/>
         </w:numPr>
-        <w:bidi w:val="0"/>
-      </w:pPr>
-      <w:r>
-        <w:rPr>
-          <w:rtl w:val="0"/>
-          <w:lang w:val="de-DE"/>
-        </w:rPr>
-        <w:t xml:space="preserve">Numeric gradient (Gradient of finite differences via limit) is computationally to expensive, but can be used for grad checking (debugging) </w:t>
-      </w:r>
-      <w:r>
-        <w:rPr>
-          <w:rtl w:val="0"/>
-          <w:lang w:val="de-DE"/>
-        </w:rPr>
-        <w:t xml:space="preserve">– </w:t>
-      </w:r>
-      <w:r>
-        <w:rPr>
-          <w:rtl w:val="0"/>
-          <w:lang w:val="de-DE"/>
-        </w:rPr>
-        <w:t xml:space="preserve">w/ scaling down the Ws tho) </w:t>
+      </w:pPr>
+      <w:r>
+        <w:t xml:space="preserve">Numeric gradient (Gradient of finite differences via limit) is computationally to expensive, but can be used for grad checking (debugging) – w/ scaling down the </w:t>
+      </w:r>
+      <w:proofErr w:type="spellStart"/>
+      <w:r>
+        <w:t>Ws</w:t>
+      </w:r>
+      <w:proofErr w:type="spellEnd"/>
+      <w:r>
+        <w:t xml:space="preserve"> </w:t>
+      </w:r>
+      <w:proofErr w:type="spellStart"/>
+      <w:r>
+        <w:t>tho</w:t>
+      </w:r>
+      <w:proofErr w:type="spellEnd"/>
+      <w:r>
+        <w:t xml:space="preserve">) </w:t>
       </w:r>
     </w:p>
     <w:p>
@@ -1113,14 +1153,12 @@
           <w:ilvl w:val="1"/>
           <w:numId w:val="2"/>
         </w:numPr>
-        <w:bidi w:val="0"/>
-      </w:pPr>
-      <w:r>
-        <w:rPr>
-          <w:rtl w:val="0"/>
-          <w:lang w:val="de-DE"/>
-        </w:rPr>
-        <w:t>Analytical gradient (Derivative expression of function) is used in practice</w:t>
+      </w:pPr>
+      <w:r>
+        <w:t>Analytical gradient (Derivative expression of function) is used i</w:t>
+      </w:r>
+      <w:r>
+        <w:t>n practice</w:t>
       </w:r>
     </w:p>
     <w:p>
@@ -1130,87 +1168,60 @@
           <w:ilvl w:val="1"/>
           <w:numId w:val="2"/>
         </w:numPr>
-        <w:bidi w:val="0"/>
-      </w:pPr>
-      <w:r>
-        <w:rPr>
-          <w:rStyle w:val="Hyperlink.0"/>
-        </w:rPr>
-        <w:fldChar w:fldCharType="begin" w:fldLock="0"/>
-      </w:r>
-      <w:r>
-        <w:rPr>
-          <w:rStyle w:val="Hyperlink.0"/>
-        </w:rPr>
-        <w:instrText xml:space="preserve"> HYPERLINK "http://vision.stanford.edu/teaching/cs231n-demos/linear-classify/"</w:instrText>
-      </w:r>
-      <w:r>
-        <w:rPr>
-          <w:rStyle w:val="Hyperlink.0"/>
-        </w:rPr>
-        <w:fldChar w:fldCharType="separate" w:fldLock="0"/>
-      </w:r>
-      <w:r>
-        <w:rPr>
-          <w:rStyle w:val="Hyperlink.0"/>
-          <w:rtl w:val="0"/>
-        </w:rPr>
-        <w:t>http://vision.stanford.edu/teaching/cs231n-demos/linear-classify/</w:t>
-      </w:r>
-      <w:r>
-        <w:rPr/>
-        <w:fldChar w:fldCharType="end" w:fldLock="0"/>
-      </w:r>
-    </w:p>
-    <w:p>
-      <w:pPr>
-        <w:pStyle w:val="Body"/>
-        <w:bidi w:val="0"/>
-      </w:pPr>
-    </w:p>
-    <w:p>
-      <w:pPr>
-        <w:pStyle w:val="Body"/>
-        <w:bidi w:val="0"/>
-      </w:pPr>
-    </w:p>
-    <w:p>
-      <w:pPr>
-        <w:pStyle w:val="Body"/>
-        <w:bidi w:val="0"/>
-      </w:pPr>
-    </w:p>
-    <w:p>
-      <w:pPr>
-        <w:pStyle w:val="Body"/>
-        <w:bidi w:val="0"/>
-      </w:pPr>
-    </w:p>
-    <w:p>
-      <w:pPr>
-        <w:pStyle w:val="Body"/>
-        <w:bidi w:val="0"/>
-      </w:pPr>
-    </w:p>
-    <w:p>
-      <w:pPr>
-        <w:pStyle w:val="Body"/>
-        <w:bidi w:val="0"/>
-      </w:pPr>
-    </w:p>
-    <w:p>
-      <w:pPr>
-        <w:pStyle w:val="Body"/>
-        <w:bidi w:val="0"/>
-      </w:pPr>
-      <w:r>
-        <w:rPr>
-          <w:rtl w:val="0"/>
+      </w:pPr>
+      <w:hyperlink r:id="rId10" w:history="1">
+        <w:r>
+          <w:rPr>
+            <w:rStyle w:val="Hyperlink0"/>
+          </w:rPr>
+          <w:t>http://vision.stanford.edu/teaching/cs231n-demos/linear-classify/</w:t>
+        </w:r>
+      </w:hyperlink>
+    </w:p>
+    <w:p>
+      <w:pPr>
+        <w:pStyle w:val="Body"/>
+      </w:pPr>
+    </w:p>
+    <w:p>
+      <w:pPr>
+        <w:pStyle w:val="Body"/>
+      </w:pPr>
+    </w:p>
+    <w:p>
+      <w:pPr>
+        <w:pStyle w:val="Body"/>
+      </w:pPr>
+    </w:p>
+    <w:p>
+      <w:pPr>
+        <w:pStyle w:val="Body"/>
+      </w:pPr>
+    </w:p>
+    <w:p>
+      <w:pPr>
+        <w:pStyle w:val="Body"/>
+      </w:pPr>
+    </w:p>
+    <w:p>
+      <w:pPr>
+        <w:pStyle w:val="Body"/>
+      </w:pPr>
+    </w:p>
+    <w:p>
+      <w:pPr>
+        <w:pStyle w:val="Body"/>
+      </w:pPr>
+      <w:r>
+        <w:rPr>
           <w:lang w:val="de-DE"/>
         </w:rPr>
         <w:t>Loss:</w:t>
       </w:r>
       <w:r>
+        <w:rPr>
+          <w:noProof/>
+        </w:rPr>
         <w:drawing>
           <wp:anchor distT="152400" distB="152400" distL="152400" distR="152400" simplePos="0" relativeHeight="251659264" behindDoc="0" locked="0" layoutInCell="1" allowOverlap="1">
             <wp:simplePos x="0" y="0"/>
@@ -1243,9 +1254,7 @@
                     </pic:cNvPicPr>
                   </pic:nvPicPr>
                   <pic:blipFill>
-                    <a:blip r:embed="rId6">
-                      <a:extLst/>
-                    </a:blip>
+                    <a:blip r:embed="rId11"/>
                     <a:stretch>
                       <a:fillRect/>
                     </a:stretch>
@@ -1274,7 +1283,6 @@
     <w:p>
       <w:pPr>
         <w:pStyle w:val="Body"/>
-        <w:bidi w:val="0"/>
       </w:pPr>
     </w:p>
     <w:p>
@@ -1284,13 +1292,8 @@
           <w:ilvl w:val="0"/>
           <w:numId w:val="2"/>
         </w:numPr>
-        <w:bidi w:val="0"/>
-      </w:pPr>
-      <w:r>
-        <w:rPr>
-          <w:rtl w:val="0"/>
-          <w:lang w:val="de-DE"/>
-        </w:rPr>
+      </w:pPr>
+      <w:r>
         <w:t>SVM / Hinge Loss (Because the curve is shaped like a hinge)</w:t>
       </w:r>
     </w:p>
@@ -1301,14 +1304,12 @@
           <w:ilvl w:val="1"/>
           <w:numId w:val="2"/>
         </w:numPr>
-        <w:bidi w:val="0"/>
-      </w:pPr>
-      <w:r>
-        <w:rPr>
-          <w:rtl w:val="0"/>
-          <w:lang w:val="de-DE"/>
-        </w:rPr>
-        <w:t xml:space="preserve">Intuition: We are happy if the true score is much higher than all the other scores (by some safety margin) </w:t>
+      </w:pPr>
+      <w:r>
+        <w:t xml:space="preserve">Intuition: We are happy </w:t>
+      </w:r>
+      <w:r>
+        <w:t xml:space="preserve">if the true score is much higher than all the other scores (by some safety margin) </w:t>
       </w:r>
     </w:p>
     <w:p>
@@ -1318,13 +1319,8 @@
           <w:ilvl w:val="2"/>
           <w:numId w:val="2"/>
         </w:numPr>
-        <w:bidi w:val="0"/>
-      </w:pPr>
-      <w:r>
-        <w:rPr>
-          <w:rtl w:val="0"/>
-          <w:lang w:val="de-DE"/>
-        </w:rPr>
+      </w:pPr>
+      <w:r>
         <w:t>If not, we will incur some loss</w:t>
       </w:r>
     </w:p>
@@ -1335,13 +1331,8 @@
           <w:ilvl w:val="2"/>
           <w:numId w:val="2"/>
         </w:numPr>
-        <w:bidi w:val="0"/>
-      </w:pPr>
-      <w:r>
-        <w:rPr>
-          <w:rtl w:val="0"/>
-          <w:lang w:val="de-DE"/>
-        </w:rPr>
+      </w:pPr>
+      <w:r>
         <w:t>The calc score for the other (wrong class) - The calc score for the correct class</w:t>
       </w:r>
     </w:p>
@@ -1352,14 +1343,17 @@
           <w:ilvl w:val="3"/>
           <w:numId w:val="2"/>
         </w:numPr>
-        <w:bidi w:val="0"/>
-      </w:pPr>
-      <w:r>
-        <w:rPr>
-          <w:rtl w:val="0"/>
-          <w:lang w:val="de-DE"/>
-        </w:rPr>
-        <w:t>-&gt; If this is is lower than zero than we are happy</w:t>
+      </w:pPr>
+      <w:r>
+        <w:t xml:space="preserve">-&gt; If this is </w:t>
+      </w:r>
+      <w:proofErr w:type="spellStart"/>
+      <w:r>
+        <w:t>is</w:t>
+      </w:r>
+      <w:proofErr w:type="spellEnd"/>
+      <w:r>
+        <w:t xml:space="preserve"> lower than zero than we are happy</w:t>
       </w:r>
     </w:p>
     <w:p>
@@ -1369,14 +1363,12 @@
           <w:ilvl w:val="3"/>
           <w:numId w:val="2"/>
         </w:numPr>
-        <w:bidi w:val="0"/>
-      </w:pPr>
-      <w:r>
-        <w:rPr>
-          <w:rtl w:val="0"/>
-          <w:lang w:val="de-DE"/>
-        </w:rPr>
-        <w:t>-&gt; If this is higher than zero we are unhappy, i.e. this becomes the loss</w:t>
+      </w:pPr>
+      <w:r>
+        <w:t>-&gt; If t</w:t>
+      </w:r>
+      <w:r>
+        <w:t>his is higher than zero we are unhappy, i.e. this becomes the loss</w:t>
       </w:r>
     </w:p>
     <w:p>
@@ -1386,13 +1378,8 @@
           <w:ilvl w:val="2"/>
           <w:numId w:val="2"/>
         </w:numPr>
-        <w:bidi w:val="0"/>
-      </w:pPr>
-      <w:r>
-        <w:rPr>
-          <w:rtl w:val="0"/>
-          <w:lang w:val="de-DE"/>
-        </w:rPr>
+      </w:pPr>
+      <w:r>
         <w:t>For safety margin, we add +1 at the end</w:t>
       </w:r>
     </w:p>
@@ -1403,28 +1390,9 @@
           <w:ilvl w:val="3"/>
           <w:numId w:val="2"/>
         </w:numPr>
-        <w:bidi w:val="0"/>
-      </w:pPr>
-      <w:r>
-        <w:rPr>
-          <w:rtl w:val="0"/>
-          <w:lang w:val="de-DE"/>
-        </w:rPr>
-        <w:t>Whether we add +1 or else, does not matter since it will simply increase the scale of the W</w:t>
-      </w:r>
-      <w:r>
-        <w:rPr>
-          <w:rtl w:val="0"/>
-          <w:lang w:val="de-DE"/>
-        </w:rPr>
-        <w:t>’</w:t>
-      </w:r>
-      <w:r>
-        <w:rPr>
-          <w:rtl w:val="0"/>
-          <w:lang w:val="de-DE"/>
-        </w:rPr>
-        <w:t>s</w:t>
+      </w:pPr>
+      <w:r>
+        <w:t>Whether we add +1 or else, does not matter since it will simply increase the scale of the W’s</w:t>
       </w:r>
     </w:p>
     <w:p>
@@ -1434,14 +1402,12 @@
           <w:ilvl w:val="1"/>
           <w:numId w:val="2"/>
         </w:numPr>
-        <w:bidi w:val="0"/>
-      </w:pPr>
-      <w:r>
-        <w:rPr>
-          <w:rtl w:val="0"/>
-          <w:lang w:val="de-DE"/>
-        </w:rPr>
-        <w:t>If we initialize weights to 0, in the first iteration we should have loss of about N (classes) - 1 if 1 is our safety margin</w:t>
+      </w:pPr>
+      <w:r>
+        <w:t xml:space="preserve">If we initialize weights to 0, in the first </w:t>
+      </w:r>
+      <w:r>
+        <w:t>iteration we should have loss of about N (classes) - 1 if 1 is our safety margin</w:t>
       </w:r>
     </w:p>
     <w:p>
@@ -1451,14 +1417,17 @@
           <w:ilvl w:val="2"/>
           <w:numId w:val="2"/>
         </w:numPr>
-        <w:bidi w:val="0"/>
-      </w:pPr>
-      <w:r>
-        <w:rPr>
-          <w:rtl w:val="0"/>
-          <w:lang w:val="de-DE"/>
-        </w:rPr>
-        <w:t>If thats not the case, you probs have a bug!</w:t>
+      </w:pPr>
+      <w:r>
+        <w:t xml:space="preserve">If </w:t>
+      </w:r>
+      <w:proofErr w:type="spellStart"/>
+      <w:r>
+        <w:t>thats</w:t>
+      </w:r>
+      <w:proofErr w:type="spellEnd"/>
+      <w:r>
+        <w:t xml:space="preserve"> not the case, you probs have a bug!</w:t>
       </w:r>
     </w:p>
     <w:p>
@@ -1468,14 +1437,12 @@
           <w:ilvl w:val="1"/>
           <w:numId w:val="2"/>
         </w:numPr>
-        <w:bidi w:val="0"/>
-      </w:pPr>
-      <w:r>
-        <w:rPr>
-          <w:rtl w:val="0"/>
-          <w:lang w:val="de-DE"/>
-        </w:rPr>
-        <w:t>If you loop over all classes instead (incl. the correct one) your loss will just be 1 higher and hence the optimum will be at Loss = 1</w:t>
+      </w:pPr>
+      <w:r>
+        <w:t>If you loop over all classes instead (incl. the correct one) your loss will just be 1 higher and hence the optimum will be at Loss</w:t>
+      </w:r>
+      <w:r>
+        <w:t xml:space="preserve"> = 1</w:t>
       </w:r>
     </w:p>
     <w:p>
@@ -1485,42 +1452,9 @@
           <w:ilvl w:val="1"/>
           <w:numId w:val="2"/>
         </w:numPr>
-        <w:bidi w:val="0"/>
-      </w:pPr>
-      <w:r>
-        <w:rPr>
-          <w:rtl w:val="0"/>
-          <w:lang w:val="de-DE"/>
-        </w:rPr>
-        <w:t>If you use mean instead of sum, it won</w:t>
-      </w:r>
-      <w:r>
-        <w:rPr>
-          <w:rtl w:val="0"/>
-          <w:lang w:val="de-DE"/>
-        </w:rPr>
-        <w:t>’</w:t>
-      </w:r>
-      <w:r>
-        <w:rPr>
-          <w:rtl w:val="0"/>
-          <w:lang w:val="de-DE"/>
-        </w:rPr>
-        <w:t>t change the progress, as you</w:t>
-      </w:r>
-      <w:r>
-        <w:rPr>
-          <w:rtl w:val="0"/>
-          <w:lang w:val="de-DE"/>
-        </w:rPr>
-        <w:t>’</w:t>
-      </w:r>
-      <w:r>
-        <w:rPr>
-          <w:rtl w:val="0"/>
-          <w:lang w:val="de-DE"/>
-        </w:rPr>
-        <w:t xml:space="preserve">re just rescaling the whole function </w:t>
+      </w:pPr>
+      <w:r>
+        <w:t xml:space="preserve">If you use mean instead of sum, it won’t change the progress, as you’re just rescaling the whole function </w:t>
       </w:r>
     </w:p>
     <w:p>
@@ -1530,28 +1464,9 @@
           <w:ilvl w:val="1"/>
           <w:numId w:val="2"/>
         </w:numPr>
-        <w:bidi w:val="0"/>
-      </w:pPr>
-      <w:r>
-        <w:rPr>
-          <w:rtl w:val="0"/>
-          <w:lang w:val="de-DE"/>
-        </w:rPr>
-        <w:t xml:space="preserve">Squared Hinge Loss is also used </w:t>
-      </w:r>
-      <w:r>
-        <w:rPr>
-          <w:rtl w:val="0"/>
-          <w:lang w:val="de-DE"/>
-        </w:rPr>
-        <w:t xml:space="preserve">– </w:t>
-      </w:r>
-      <w:r>
-        <w:rPr>
-          <w:rtl w:val="0"/>
-          <w:lang w:val="de-DE"/>
-        </w:rPr>
-        <w:t>Changes the result</w:t>
+      </w:pPr>
+      <w:r>
+        <w:t>Squared Hinge Loss is also used – Changes the result</w:t>
       </w:r>
     </w:p>
     <w:p>
@@ -1561,42 +1476,9 @@
           <w:ilvl w:val="2"/>
           <w:numId w:val="2"/>
         </w:numPr>
-        <w:bidi w:val="0"/>
-      </w:pPr>
-      <w:r>
-        <w:rPr>
-          <w:rtl w:val="0"/>
-          <w:lang w:val="de-DE"/>
-        </w:rPr>
-        <w:t xml:space="preserve">-&gt; It will penalize </w:t>
-      </w:r>
-      <w:r>
-        <w:rPr>
-          <w:rtl w:val="0"/>
-          <w:lang w:val="de-DE"/>
-        </w:rPr>
-        <w:t>‘</w:t>
-      </w:r>
-      <w:r>
-        <w:rPr>
-          <w:rtl w:val="0"/>
-          <w:lang w:val="de-DE"/>
-        </w:rPr>
-        <w:t>very wrong</w:t>
-      </w:r>
-      <w:r>
-        <w:rPr>
-          <w:rtl w:val="0"/>
-          <w:lang w:val="de-DE"/>
-        </w:rPr>
-        <w:t xml:space="preserve">’ </w:t>
-      </w:r>
-      <w:r>
-        <w:rPr>
-          <w:rtl w:val="0"/>
-          <w:lang w:val="de-DE"/>
-        </w:rPr>
-        <w:t>scores a lot more</w:t>
+      </w:pPr>
+      <w:r>
+        <w:t>-&gt; It will penalize ‘very wrong’ scores a lot more</w:t>
       </w:r>
     </w:p>
     <w:p>
@@ -1606,14 +1488,12 @@
           <w:ilvl w:val="2"/>
           <w:numId w:val="2"/>
         </w:numPr>
-        <w:bidi w:val="0"/>
-      </w:pPr>
-      <w:r>
-        <w:rPr>
-          <w:rtl w:val="0"/>
-          <w:lang w:val="de-DE"/>
-        </w:rPr>
-        <w:t>Normal Hinge Loss penalizes very wrong and slightly wrong scores differently</w:t>
+      </w:pPr>
+      <w:r>
+        <w:t xml:space="preserve">Normal Hinge Loss penalizes very </w:t>
+      </w:r>
+      <w:r>
+        <w:t>wrong and slightly wrong scores differently</w:t>
       </w:r>
     </w:p>
     <w:p>
@@ -1623,14 +1503,26 @@
           <w:ilvl w:val="0"/>
           <w:numId w:val="2"/>
         </w:numPr>
-        <w:bidi w:val="0"/>
-      </w:pPr>
-      <w:r>
-        <w:rPr>
-          <w:rtl w:val="0"/>
-          <w:lang w:val="de-DE"/>
-        </w:rPr>
-        <w:t>Occams Razor:</w:t>
+      </w:pPr>
+      <w:r>
+        <w:rPr>
+          <w:lang w:val="de-DE"/>
+        </w:rPr>
+        <w:t xml:space="preserve">Occams </w:t>
+      </w:r>
+      <w:proofErr w:type="spellStart"/>
+      <w:r>
+        <w:rPr>
+          <w:lang w:val="de-DE"/>
+        </w:rPr>
+        <w:t>Razor</w:t>
+      </w:r>
+      <w:proofErr w:type="spellEnd"/>
+      <w:r>
+        <w:rPr>
+          <w:lang w:val="de-DE"/>
+        </w:rPr>
+        <w:t>:</w:t>
       </w:r>
     </w:p>
     <w:p>
@@ -1640,13 +1532,8 @@
           <w:ilvl w:val="1"/>
           <w:numId w:val="2"/>
         </w:numPr>
-        <w:bidi w:val="0"/>
-      </w:pPr>
-      <w:r>
-        <w:rPr>
-          <w:rtl w:val="0"/>
-          <w:lang w:val="de-DE"/>
-        </w:rPr>
+      </w:pPr>
+      <w:r>
         <w:t xml:space="preserve">Among competing solutions the simplest is the best </w:t>
       </w:r>
     </w:p>
@@ -1657,28 +1544,20 @@
           <w:ilvl w:val="2"/>
           <w:numId w:val="2"/>
         </w:numPr>
-        <w:bidi w:val="0"/>
-      </w:pPr>
-      <w:r>
-        <w:rPr>
-          <w:rtl w:val="0"/>
-          <w:lang w:val="de-DE"/>
-        </w:rPr>
-        <w:t xml:space="preserve">Because it is more testable </w:t>
-      </w:r>
-      <w:r>
-        <w:rPr>
-          <w:rtl w:val="0"/>
-          <w:lang w:val="de-DE"/>
-        </w:rPr>
-        <w:t xml:space="preserve">– </w:t>
-      </w:r>
-      <w:r>
-        <w:rPr>
-          <w:rtl w:val="0"/>
-          <w:lang w:val="de-DE"/>
-        </w:rPr>
-        <w:t>For the complex solutions, there is probably an infinite amount of more complex alternatives to accomodate for each edge case</w:t>
+      </w:pPr>
+      <w:r>
+        <w:t xml:space="preserve">Because it is more testable – For the complex solutions, there is probably an infinite amount of more complex alternatives to </w:t>
+      </w:r>
+      <w:proofErr w:type="spellStart"/>
+      <w:r>
+        <w:t>accomodate</w:t>
+      </w:r>
+      <w:proofErr w:type="spellEnd"/>
+      <w:r>
+        <w:t xml:space="preserve"> for each </w:t>
+      </w:r>
+      <w:r>
+        <w:t>edge case</w:t>
       </w:r>
     </w:p>
     <w:p>
@@ -1688,28 +1567,9 @@
           <w:ilvl w:val="1"/>
           <w:numId w:val="2"/>
         </w:numPr>
-        <w:bidi w:val="0"/>
-      </w:pPr>
-      <w:r>
-        <w:rPr>
-          <w:rtl w:val="0"/>
-          <w:lang w:val="de-DE"/>
-        </w:rPr>
-        <w:t xml:space="preserve">In order to get simpler models we add a Regularization term to our loss </w:t>
-      </w:r>
-      <w:r>
-        <w:rPr>
-          <w:rtl w:val="0"/>
-          <w:lang w:val="de-DE"/>
-        </w:rPr>
-        <w:t xml:space="preserve">– </w:t>
-      </w:r>
-      <w:r>
-        <w:rPr>
-          <w:rtl w:val="0"/>
-          <w:lang w:val="de-DE"/>
-        </w:rPr>
-        <w:t>It penalizes e.g. high degree polynomials</w:t>
+      </w:pPr>
+      <w:r>
+        <w:t>In order to get simpler models we add a Regularization term to our loss – It penalizes e.g. high degree polynomials</w:t>
       </w:r>
     </w:p>
     <w:p>
@@ -1719,14 +1579,62 @@
           <w:ilvl w:val="1"/>
           <w:numId w:val="2"/>
         </w:numPr>
-        <w:bidi w:val="0"/>
-      </w:pPr>
-      <w:r>
-        <w:rPr>
-          <w:rtl w:val="0"/>
-          <w:lang w:val="de-DE"/>
-        </w:rPr>
-        <w:t>Various types of regularization:</w:t>
+      </w:pPr>
+      <w:proofErr w:type="spellStart"/>
+      <w:r>
+        <w:rPr>
+          <w:lang w:val="de-DE"/>
+        </w:rPr>
+        <w:t>Various</w:t>
+      </w:r>
+      <w:proofErr w:type="spellEnd"/>
+      <w:r>
+        <w:rPr>
+          <w:lang w:val="de-DE"/>
+        </w:rPr>
+        <w:t xml:space="preserve"> </w:t>
+      </w:r>
+      <w:proofErr w:type="spellStart"/>
+      <w:r>
+        <w:rPr>
+          <w:lang w:val="de-DE"/>
+        </w:rPr>
+        <w:t>types</w:t>
+      </w:r>
+      <w:proofErr w:type="spellEnd"/>
+      <w:r>
+        <w:rPr>
+          <w:lang w:val="de-DE"/>
+        </w:rPr>
+        <w:t xml:space="preserve"> </w:t>
+      </w:r>
+      <w:proofErr w:type="spellStart"/>
+      <w:r>
+        <w:rPr>
+          <w:lang w:val="de-DE"/>
+        </w:rPr>
+        <w:t>of</w:t>
+      </w:r>
+      <w:proofErr w:type="spellEnd"/>
+      <w:r>
+        <w:rPr>
+          <w:lang w:val="de-DE"/>
+        </w:rPr>
+        <w:t xml:space="preserve"> </w:t>
+      </w:r>
+      <w:proofErr w:type="spellStart"/>
+      <w:r>
+        <w:rPr>
+          <w:lang w:val="de-DE"/>
+        </w:rPr>
+        <w:t>regularization</w:t>
+      </w:r>
+      <w:proofErr w:type="spellEnd"/>
+      <w:r>
+        <w:rPr>
+          <w:lang w:val="de-DE"/>
+        </w:rPr>
+        <w:t>:</w:t>
       </w:r>
     </w:p>
     <w:p>
@@ -1736,13 +1644,8 @@
           <w:ilvl w:val="2"/>
           <w:numId w:val="2"/>
         </w:numPr>
-        <w:bidi w:val="0"/>
-      </w:pPr>
-      <w:r>
-        <w:rPr>
-          <w:rtl w:val="0"/>
-          <w:lang w:val="de-DE"/>
-        </w:rPr>
+      </w:pPr>
+      <w:r>
         <w:t>L2 Regularization / Weight Decay: Square of Weight Vector (Maybe halved)</w:t>
       </w:r>
     </w:p>
@@ -1753,14 +1656,12 @@
           <w:ilvl w:val="2"/>
           <w:numId w:val="2"/>
         </w:numPr>
-        <w:bidi w:val="0"/>
-      </w:pPr>
-      <w:r>
-        <w:rPr>
-          <w:rtl w:val="0"/>
-          <w:lang w:val="de-DE"/>
-        </w:rPr>
-        <w:t>L1 Regularization / Weight Decay: Euclidean Norm of Weight Vector</w:t>
+      </w:pPr>
+      <w:r>
+        <w:t>L1 Regularization / Weig</w:t>
+      </w:r>
+      <w:r>
+        <w:t>ht Decay: Euclidean Norm of Weight Vector</w:t>
       </w:r>
     </w:p>
     <w:p>
@@ -1770,14 +1671,20 @@
           <w:ilvl w:val="2"/>
           <w:numId w:val="2"/>
         </w:numPr>
-        <w:bidi w:val="0"/>
-      </w:pPr>
-      <w:r>
-        <w:rPr>
-          <w:rtl w:val="0"/>
-          <w:lang w:val="de-DE"/>
-        </w:rPr>
-        <w:t>Elastic Net (L1 + L2)</w:t>
+      </w:pPr>
+      <w:proofErr w:type="spellStart"/>
+      <w:r>
+        <w:rPr>
+          <w:lang w:val="de-DE"/>
+        </w:rPr>
+        <w:t>Elastic</w:t>
+      </w:r>
+      <w:proofErr w:type="spellEnd"/>
+      <w:r>
+        <w:rPr>
+          <w:lang w:val="de-DE"/>
+        </w:rPr>
+        <w:t xml:space="preserve"> Net (L1 + L2)</w:t>
       </w:r>
     </w:p>
     <w:p>
@@ -1787,15 +1694,35 @@
           <w:ilvl w:val="2"/>
           <w:numId w:val="2"/>
         </w:numPr>
-        <w:bidi w:val="0"/>
-      </w:pPr>
-      <w:r>
-        <w:rPr>
-          <w:rtl w:val="0"/>
-          <w:lang w:val="de-DE"/>
-        </w:rPr>
-        <w:t>Max norm regularization</w:t>
-      </w:r>
+      </w:pPr>
+      <w:r>
+        <w:rPr>
+          <w:lang w:val="de-DE"/>
+        </w:rPr>
+        <w:t xml:space="preserve">Max </w:t>
+      </w:r>
+      <w:proofErr w:type="spellStart"/>
+      <w:r>
+        <w:rPr>
+          <w:lang w:val="de-DE"/>
+        </w:rPr>
+        <w:t>norm</w:t>
+      </w:r>
+      <w:proofErr w:type="spellEnd"/>
+      <w:r>
+        <w:rPr>
+          <w:lang w:val="de-DE"/>
+        </w:rPr>
+        <w:t xml:space="preserve"> </w:t>
+      </w:r>
+      <w:proofErr w:type="spellStart"/>
+      <w:r>
+        <w:rPr>
+          <w:lang w:val="de-DE"/>
+        </w:rPr>
+        <w:t>regularization</w:t>
+      </w:r>
+      <w:proofErr w:type="spellEnd"/>
     </w:p>
     <w:p>
       <w:pPr>
@@ -1804,14 +1731,35 @@
           <w:ilvl w:val="2"/>
           <w:numId w:val="2"/>
         </w:numPr>
-        <w:bidi w:val="0"/>
-      </w:pPr>
-      <w:r>
-        <w:rPr>
-          <w:rtl w:val="0"/>
-          <w:lang w:val="de-DE"/>
-        </w:rPr>
-        <w:t>Specific to DL:</w:t>
+      </w:pPr>
+      <w:proofErr w:type="spellStart"/>
+      <w:r>
+        <w:rPr>
+          <w:lang w:val="de-DE"/>
+        </w:rPr>
+        <w:lastRenderedPageBreak/>
+        <w:t>Specific</w:t>
+      </w:r>
+      <w:proofErr w:type="spellEnd"/>
+      <w:r>
+        <w:rPr>
+          <w:lang w:val="de-DE"/>
+        </w:rPr>
+        <w:t xml:space="preserve"> </w:t>
+      </w:r>
+      <w:proofErr w:type="spellStart"/>
+      <w:r>
+        <w:rPr>
+          <w:lang w:val="de-DE"/>
+        </w:rPr>
+        <w:t>to</w:t>
+      </w:r>
+      <w:proofErr w:type="spellEnd"/>
+      <w:r>
+        <w:rPr>
+          <w:lang w:val="de-DE"/>
+        </w:rPr>
+        <w:t xml:space="preserve"> DL:</w:t>
       </w:r>
     </w:p>
     <w:p>
@@ -1821,11 +1769,9 @@
           <w:ilvl w:val="3"/>
           <w:numId w:val="2"/>
         </w:numPr>
-        <w:bidi w:val="0"/>
-      </w:pPr>
-      <w:r>
-        <w:rPr>
-          <w:rtl w:val="0"/>
+      </w:pPr>
+      <w:r>
+        <w:rPr>
           <w:lang w:val="de-DE"/>
         </w:rPr>
         <w:t>Dropout</w:t>
@@ -1838,11 +1784,9 @@
           <w:ilvl w:val="3"/>
           <w:numId w:val="2"/>
         </w:numPr>
-        <w:bidi w:val="0"/>
-      </w:pPr>
-      <w:r>
-        <w:rPr>
-          <w:rtl w:val="0"/>
+      </w:pPr>
+      <w:r>
+        <w:rPr>
           <w:lang w:val="de-DE"/>
         </w:rPr>
         <w:t>Batch Norm</w:t>
@@ -1855,14 +1799,34 @@
           <w:ilvl w:val="3"/>
           <w:numId w:val="2"/>
         </w:numPr>
-        <w:bidi w:val="0"/>
-      </w:pPr>
-      <w:r>
-        <w:rPr>
-          <w:rtl w:val="0"/>
-          <w:lang w:val="de-DE"/>
-        </w:rPr>
-        <w:t>Stochastic Depth+</w:t>
+      </w:pPr>
+      <w:proofErr w:type="spellStart"/>
+      <w:r>
+        <w:rPr>
+          <w:lang w:val="de-DE"/>
+        </w:rPr>
+        <w:t>Stochastic</w:t>
+      </w:r>
+      <w:proofErr w:type="spellEnd"/>
+      <w:r>
+        <w:rPr>
+          <w:lang w:val="de-DE"/>
+        </w:rPr>
+        <w:t xml:space="preserve"> </w:t>
+      </w:r>
+      <w:proofErr w:type="spellStart"/>
+      <w:r>
+        <w:rPr>
+          <w:lang w:val="de-DE"/>
+        </w:rPr>
+        <w:t>Depth</w:t>
+      </w:r>
+      <w:proofErr w:type="spellEnd"/>
+      <w:r>
+        <w:rPr>
+          <w:lang w:val="de-DE"/>
+        </w:rPr>
+        <w:t>+</w:t>
       </w:r>
     </w:p>
     <w:p>
@@ -1872,28 +1836,9 @@
           <w:ilvl w:val="0"/>
           <w:numId w:val="2"/>
         </w:numPr>
-        <w:bidi w:val="0"/>
-      </w:pPr>
-      <w:r>
-        <w:rPr>
-          <w:rtl w:val="0"/>
-          <w:lang w:val="de-DE"/>
-        </w:rPr>
-        <w:t xml:space="preserve">L1 vs L2 </w:t>
-      </w:r>
-      <w:r>
-        <w:rPr>
-          <w:rtl w:val="0"/>
-          <w:lang w:val="de-DE"/>
-        </w:rPr>
-        <w:t xml:space="preserve">– </w:t>
-      </w:r>
-      <w:r>
-        <w:rPr>
-          <w:rtl w:val="0"/>
-          <w:lang w:val="de-DE"/>
-        </w:rPr>
-        <w:t>Two different notions of complexity:</w:t>
+      </w:pPr>
+      <w:r>
+        <w:t>L1 vs L2 – Two different notions of complexity:</w:t>
       </w:r>
     </w:p>
     <w:p>
@@ -1903,28 +1848,12 @@
           <w:ilvl w:val="1"/>
           <w:numId w:val="2"/>
         </w:numPr>
-        <w:bidi w:val="0"/>
-      </w:pPr>
-      <w:r>
-        <w:rPr>
-          <w:rtl w:val="0"/>
-          <w:lang w:val="de-DE"/>
-        </w:rPr>
-        <w:t xml:space="preserve">L2: Prefers Weight vectors where the sum is spread across all values i.e. 0.25, 0.25, 0.25, 0.25 -&gt; The Square of this W will be fairly low </w:t>
-      </w:r>
-      <w:r>
-        <w:rPr>
-          <w:rtl w:val="0"/>
-          <w:lang w:val="de-DE"/>
-        </w:rPr>
-        <w:t xml:space="preserve">– </w:t>
-      </w:r>
-      <w:r>
-        <w:rPr>
-          <w:rtl w:val="0"/>
-          <w:lang w:val="de-DE"/>
-        </w:rPr>
-        <w:t>Simplicity in spacing out</w:t>
+      </w:pPr>
+      <w:r>
+        <w:t>L2: Prefers Weight vectors where the sum is spread across all value</w:t>
+      </w:r>
+      <w:r>
+        <w:t>s i.e. 0.25, 0.25, 0.25, 0.25 -&gt; The Square of this W will be fairly low – Simplicity in spacing out</w:t>
       </w:r>
     </w:p>
     <w:p>
@@ -1934,13 +1863,8 @@
           <w:ilvl w:val="2"/>
           <w:numId w:val="2"/>
         </w:numPr>
-        <w:bidi w:val="0"/>
-      </w:pPr>
-      <w:r>
-        <w:rPr>
-          <w:rtl w:val="0"/>
-          <w:lang w:val="de-DE"/>
-        </w:rPr>
+      </w:pPr>
+      <w:r>
         <w:t>-&gt; Spaces out to different W values</w:t>
       </w:r>
     </w:p>
@@ -1951,42 +1875,12 @@
           <w:ilvl w:val="1"/>
           <w:numId w:val="2"/>
         </w:numPr>
-        <w:bidi w:val="0"/>
-      </w:pPr>
-      <w:r>
-        <w:rPr>
-          <w:rtl w:val="0"/>
-          <w:lang w:val="de-DE"/>
-        </w:rPr>
-        <w:t xml:space="preserve">L1: Prefers where the Weight is more concentrated i.e. 0.25, 0.25, 0.25, 0.25 -&gt; The Euclidean Norm will be higher than for the L2 (Higher penalty) </w:t>
-      </w:r>
-      <w:r>
-        <w:rPr>
-          <w:rtl w:val="0"/>
-          <w:lang w:val="de-DE"/>
-        </w:rPr>
-        <w:t xml:space="preserve">– </w:t>
-      </w:r>
-      <w:r>
-        <w:rPr>
-          <w:rtl w:val="0"/>
-          <w:lang w:val="de-DE"/>
-        </w:rPr>
-        <w:t xml:space="preserve">Prefers solutions such as 1, 0, 0, 0 with sparse distribution  </w:t>
-      </w:r>
-      <w:r>
-        <w:rPr>
-          <w:rtl w:val="0"/>
-          <w:lang w:val="de-DE"/>
-        </w:rPr>
-        <w:t xml:space="preserve">– </w:t>
-      </w:r>
-      <w:r>
-        <w:rPr>
-          <w:rtl w:val="0"/>
-          <w:lang w:val="de-DE"/>
-        </w:rPr>
-        <w:t xml:space="preserve">Simplicity in concentration? </w:t>
+      </w:pPr>
+      <w:r>
+        <w:t>L1: Prefers where the Weight is more concentrated i.e. 0.25, 0.25, 0.25, 0.25 -&gt; The Euclidean Norm will be higher than</w:t>
+      </w:r>
+      <w:r>
+        <w:t xml:space="preserve"> for the L2 (Higher penalty) – Prefers solutions such as 1, 0, 0, 0 with sparse distribution  – Simplicity in concentration? </w:t>
       </w:r>
     </w:p>
     <w:p>
@@ -1996,13 +1890,8 @@
           <w:ilvl w:val="2"/>
           <w:numId w:val="2"/>
         </w:numPr>
-        <w:bidi w:val="0"/>
-      </w:pPr>
-      <w:r>
-        <w:rPr>
-          <w:rtl w:val="0"/>
-          <w:lang w:val="de-DE"/>
-        </w:rPr>
+      </w:pPr>
+      <w:r>
         <w:t>-&gt; Drives many of your W values to 0 except for a couple</w:t>
       </w:r>
     </w:p>
@@ -2013,76 +1902,25 @@
           <w:ilvl w:val="0"/>
           <w:numId w:val="2"/>
         </w:numPr>
-        <w:bidi w:val="0"/>
-      </w:pPr>
-      <w:r>
-        <w:rPr>
-          <w:rtl w:val="0"/>
-          <w:lang w:val="de-DE"/>
-        </w:rPr>
-        <w:t>Regularization works because both of them penalize high W</w:t>
-      </w:r>
-      <w:r>
-        <w:rPr>
-          <w:rtl w:val="0"/>
-          <w:lang w:val="de-DE"/>
-        </w:rPr>
-        <w:t>’</w:t>
-      </w:r>
-      <w:r>
-        <w:rPr>
-          <w:rtl w:val="0"/>
-          <w:lang w:val="de-DE"/>
-        </w:rPr>
-        <w:t>s  // high complexity (Imagine the Ws are the a</w:t>
-      </w:r>
-      <w:r>
-        <w:rPr>
-          <w:rtl w:val="0"/>
-          <w:lang w:val="de-DE"/>
-        </w:rPr>
-        <w:t>’</w:t>
-      </w:r>
-      <w:r>
-        <w:rPr>
-          <w:rtl w:val="0"/>
-          <w:lang w:val="de-DE"/>
-        </w:rPr>
-        <w:t xml:space="preserve">s in a polynomial function f(x) = ax + ax^2 </w:t>
-      </w:r>
-      <w:r>
-        <w:rPr>
-          <w:rtl w:val="0"/>
-          <w:lang w:val="de-DE"/>
-        </w:rPr>
-        <w:t>…</w:t>
-      </w:r>
-      <w:r>
-        <w:rPr>
-          <w:rtl w:val="0"/>
-          <w:lang w:val="de-DE"/>
-        </w:rPr>
-        <w:t>) By driving the a</w:t>
-      </w:r>
-      <w:r>
-        <w:rPr>
-          <w:rtl w:val="0"/>
-          <w:lang w:val="de-DE"/>
-        </w:rPr>
-        <w:t>’</w:t>
-      </w:r>
-      <w:r>
-        <w:rPr>
-          <w:rtl w:val="0"/>
-          <w:lang w:val="de-DE"/>
-        </w:rPr>
-        <w:t>s down and deleting some polynomials you increase simplicity</w:t>
-      </w:r>
-    </w:p>
-    <w:p>
-      <w:pPr>
-        <w:pStyle w:val="Body"/>
-        <w:bidi w:val="0"/>
+      </w:pPr>
+      <w:r>
+        <w:t>Regularization works because both of them penalize high W’s  // high comp</w:t>
+      </w:r>
+      <w:r>
+        <w:t xml:space="preserve">lexity (Imagine the </w:t>
+      </w:r>
+      <w:proofErr w:type="spellStart"/>
+      <w:r>
+        <w:t>Ws</w:t>
+      </w:r>
+      <w:proofErr w:type="spellEnd"/>
+      <w:r>
+        <w:t xml:space="preserve"> are the a’s in a polynomial function f(x) = ax + ax^2 …) By driving the a’s down and deleting some polynomials you increase simplicity</w:t>
+      </w:r>
+    </w:p>
+    <w:p>
+      <w:pPr>
+        <w:pStyle w:val="Body"/>
       </w:pPr>
     </w:p>
     <w:p>
@@ -2092,14 +1930,14 @@
           <w:ilvl w:val="0"/>
           <w:numId w:val="2"/>
         </w:numPr>
-        <w:bidi w:val="0"/>
-      </w:pPr>
-      <w:r>
-        <w:rPr>
-          <w:rtl w:val="0"/>
-          <w:lang w:val="de-DE"/>
-        </w:rPr>
-        <w:t>Softmax function (Multinomial Logistic Regression) to turn scores into probability distribution</w:t>
+      </w:pPr>
+      <w:proofErr w:type="spellStart"/>
+      <w:r>
+        <w:t>Softmax</w:t>
+      </w:r>
+      <w:proofErr w:type="spellEnd"/>
+      <w:r>
+        <w:t xml:space="preserve"> function (Multinomial Logistic Regression) to turn scores into probability distribution</w:t>
       </w:r>
     </w:p>
     <w:p>
@@ -2109,14 +1947,60 @@
           <w:ilvl w:val="1"/>
           <w:numId w:val="2"/>
         </w:numPr>
-        <w:bidi w:val="0"/>
-      </w:pPr>
-      <w:r>
-        <w:rPr>
-          <w:rtl w:val="0"/>
-          <w:lang w:val="de-DE"/>
-        </w:rPr>
-        <w:t>L Function becomes: L = -log( e(y) / Sum(e(j) )</w:t>
+      </w:pPr>
+      <w:r>
+        <w:rPr>
+          <w:lang w:val="de-DE"/>
+        </w:rPr>
+        <w:t>L</w:t>
+      </w:r>
+      <w:r>
+        <w:rPr>
+          <w:lang w:val="de-DE"/>
+        </w:rPr>
+        <w:t xml:space="preserve"> </w:t>
+      </w:r>
+      <w:proofErr w:type="spellStart"/>
+      <w:r>
+        <w:rPr>
+          <w:lang w:val="de-DE"/>
+        </w:rPr>
+        <w:t>Function</w:t>
+      </w:r>
+      <w:proofErr w:type="spellEnd"/>
+      <w:r>
+        <w:rPr>
+          <w:lang w:val="de-DE"/>
+        </w:rPr>
+        <w:t xml:space="preserve"> </w:t>
+      </w:r>
+      <w:proofErr w:type="spellStart"/>
+      <w:r>
+        <w:rPr>
+          <w:lang w:val="de-DE"/>
+        </w:rPr>
+        <w:t>becomes</w:t>
+      </w:r>
+      <w:proofErr w:type="spellEnd"/>
+      <w:r>
+        <w:rPr>
+          <w:lang w:val="de-DE"/>
+        </w:rPr>
+        <w:t xml:space="preserve">: L = -log( e(y) / </w:t>
+      </w:r>
+      <w:proofErr w:type="spellStart"/>
+      <w:r>
+        <w:rPr>
+          <w:lang w:val="de-DE"/>
+        </w:rPr>
+        <w:t>Sum</w:t>
+      </w:r>
+      <w:proofErr w:type="spellEnd"/>
+      <w:r>
+        <w:rPr>
+          <w:lang w:val="de-DE"/>
+        </w:rPr>
+        <w:t>(e(j) )</w:t>
       </w:r>
     </w:p>
     <w:p>
@@ -2126,14 +2010,17 @@
           <w:ilvl w:val="2"/>
           <w:numId w:val="2"/>
         </w:numPr>
-        <w:bidi w:val="0"/>
-      </w:pPr>
-      <w:r>
-        <w:rPr>
-          <w:rtl w:val="0"/>
-          <w:lang w:val="de-DE"/>
-        </w:rPr>
-        <w:t xml:space="preserve">-&gt; Negative log of the softmax function </w:t>
+      </w:pPr>
+      <w:r>
+        <w:t xml:space="preserve">-&gt; Negative log of the </w:t>
+      </w:r>
+      <w:proofErr w:type="spellStart"/>
+      <w:r>
+        <w:t>softmax</w:t>
+      </w:r>
+      <w:proofErr w:type="spellEnd"/>
+      <w:r>
+        <w:t xml:space="preserve"> function </w:t>
       </w:r>
     </w:p>
     <w:p>
@@ -2143,13 +2030,8 @@
           <w:ilvl w:val="2"/>
           <w:numId w:val="2"/>
         </w:numPr>
-        <w:bidi w:val="0"/>
-      </w:pPr>
-      <w:r>
-        <w:rPr>
-          <w:rtl w:val="0"/>
-          <w:lang w:val="de-DE"/>
-        </w:rPr>
+      </w:pPr>
+      <w:r>
         <w:t>Log, since easier to maximize (monotonic function)</w:t>
       </w:r>
     </w:p>
@@ -2160,14 +2042,20 @@
           <w:ilvl w:val="2"/>
           <w:numId w:val="2"/>
         </w:numPr>
-        <w:bidi w:val="0"/>
-      </w:pPr>
-      <w:r>
-        <w:rPr>
-          <w:rtl w:val="0"/>
-          <w:lang w:val="de-DE"/>
-        </w:rPr>
-        <w:t>Negative, since a higher softmax is better and this would give us a higher log, but loss function should measure how bad it is</w:t>
+      </w:pPr>
+      <w:r>
+        <w:t xml:space="preserve">Negative, since a higher </w:t>
+      </w:r>
+      <w:proofErr w:type="spellStart"/>
+      <w:r>
+        <w:t>softmax</w:t>
+      </w:r>
+      <w:proofErr w:type="spellEnd"/>
+      <w:r>
+        <w:t xml:space="preserve"> is better and this would give us a higher log, but loss function should measure how </w:t>
+      </w:r>
+      <w:r>
+        <w:t>bad it is</w:t>
       </w:r>
     </w:p>
     <w:p>
@@ -2177,14 +2065,34 @@
           <w:ilvl w:val="1"/>
           <w:numId w:val="2"/>
         </w:numPr>
-        <w:bidi w:val="0"/>
-      </w:pPr>
-      <w:r>
-        <w:rPr>
-          <w:rtl w:val="0"/>
-          <w:lang w:val="de-DE"/>
-        </w:rPr>
-        <w:t xml:space="preserve">Called Softmax Loss </w:t>
+      </w:pPr>
+      <w:proofErr w:type="spellStart"/>
+      <w:r>
+        <w:rPr>
+          <w:lang w:val="de-DE"/>
+        </w:rPr>
+        <w:t>Called</w:t>
+      </w:r>
+      <w:proofErr w:type="spellEnd"/>
+      <w:r>
+        <w:rPr>
+          <w:lang w:val="de-DE"/>
+        </w:rPr>
+        <w:t xml:space="preserve"> </w:t>
+      </w:r>
+      <w:proofErr w:type="spellStart"/>
+      <w:r>
+        <w:rPr>
+          <w:lang w:val="de-DE"/>
+        </w:rPr>
+        <w:t>Softmax</w:t>
+      </w:r>
+      <w:proofErr w:type="spellEnd"/>
+      <w:r>
+        <w:rPr>
+          <w:lang w:val="de-DE"/>
+        </w:rPr>
+        <w:t xml:space="preserve"> Loss </w:t>
       </w:r>
     </w:p>
     <w:p>
@@ -2194,15 +2102,21 @@
           <w:ilvl w:val="1"/>
           <w:numId w:val="2"/>
         </w:numPr>
-        <w:bidi w:val="0"/>
-      </w:pPr>
-      <w:r>
-        <w:rPr>
-          <w:rtl w:val="0"/>
-          <w:lang w:val="de-DE"/>
-        </w:rPr>
-        <w:t>Min Loss: 0; Max Loss: Infinity</w:t>
-      </w:r>
+      </w:pPr>
+      <w:r>
+        <w:rPr>
+          <w:lang w:val="de-DE"/>
+        </w:rPr>
+        <w:t xml:space="preserve">Min Loss: 0; Max Loss: </w:t>
+      </w:r>
+      <w:proofErr w:type="spellStart"/>
+      <w:r>
+        <w:rPr>
+          <w:lang w:val="de-DE"/>
+        </w:rPr>
+        <w:t>Infinity</w:t>
+      </w:r>
+      <w:proofErr w:type="spellEnd"/>
     </w:p>
     <w:p>
       <w:pPr>
@@ -2211,42 +2125,9 @@
           <w:ilvl w:val="2"/>
           <w:numId w:val="2"/>
         </w:numPr>
-        <w:bidi w:val="0"/>
-      </w:pPr>
-      <w:r>
-        <w:rPr>
-          <w:rtl w:val="0"/>
-          <w:lang w:val="de-DE"/>
-        </w:rPr>
-        <w:t>You</w:t>
-      </w:r>
-      <w:r>
-        <w:rPr>
-          <w:rtl w:val="0"/>
-          <w:lang w:val="de-DE"/>
-        </w:rPr>
-        <w:t>’</w:t>
-      </w:r>
-      <w:r>
-        <w:rPr>
-          <w:rtl w:val="0"/>
-          <w:lang w:val="de-DE"/>
-        </w:rPr>
-        <w:t>ll never get a 0 loss though, as due to the normalization you</w:t>
-      </w:r>
-      <w:r>
-        <w:rPr>
-          <w:rtl w:val="0"/>
-          <w:lang w:val="de-DE"/>
-        </w:rPr>
-        <w:t>’</w:t>
-      </w:r>
-      <w:r>
-        <w:rPr>
-          <w:rtl w:val="0"/>
-          <w:lang w:val="de-DE"/>
-        </w:rPr>
-        <w:t>d need +infinity for the correct score and -infinity for all others</w:t>
+      </w:pPr>
+      <w:r>
+        <w:t>You’ll never get a 0 loss though, as due to the normalization you’d need +infinity for the correct score and -infinity for all others</w:t>
       </w:r>
     </w:p>
     <w:p>
@@ -2256,44 +2137,33 @@
           <w:ilvl w:val="2"/>
           <w:numId w:val="2"/>
         </w:numPr>
-        <w:bidi w:val="0"/>
-      </w:pPr>
-      <w:r>
-        <w:rPr>
-          <w:rtl w:val="0"/>
-          <w:lang w:val="de-DE"/>
-        </w:rPr>
-        <w:t>You</w:t>
-      </w:r>
-      <w:r>
-        <w:rPr>
-          <w:rtl w:val="0"/>
-          <w:lang w:val="de-DE"/>
-        </w:rPr>
-        <w:t>’</w:t>
-      </w:r>
-      <w:r>
-        <w:rPr>
-          <w:rtl w:val="0"/>
-          <w:lang w:val="de-DE"/>
-        </w:rPr>
-        <w:t>ll also neer get a infinity loss (i.e. -log (0)), as you</w:t>
-      </w:r>
-      <w:r>
-        <w:rPr>
-          <w:rtl w:val="0"/>
-          <w:lang w:val="de-DE"/>
-        </w:rPr>
-        <w:t>’</w:t>
-      </w:r>
-      <w:r>
-        <w:rPr>
-          <w:rtl w:val="0"/>
-          <w:lang w:val="de-DE"/>
-        </w:rPr>
-        <w:t>d need e(y) to become zero which needs -infinity</w:t>
-      </w:r>
-      <w:r>
+      </w:pPr>
+      <w:r>
+        <w:t xml:space="preserve">You’ll also </w:t>
+      </w:r>
+      <w:proofErr w:type="spellStart"/>
+      <w:r>
+        <w:t>neer</w:t>
+      </w:r>
+      <w:proofErr w:type="spellEnd"/>
+      <w:r>
+        <w:t xml:space="preserve"> get </w:t>
+      </w:r>
+      <w:proofErr w:type="spellStart"/>
+      <w:r>
+        <w:t>a</w:t>
+      </w:r>
+      <w:proofErr w:type="spellEnd"/>
+      <w:r>
+        <w:t xml:space="preserve"> infinity loss (i.e. -log (0)), as </w:t>
+      </w:r>
+      <w:r>
+        <w:t>you’d need e(y) to become zero which needs -infinity</w:t>
+      </w:r>
+      <w:r>
+        <w:rPr>
+          <w:noProof/>
+        </w:rPr>
         <w:drawing>
           <wp:anchor distT="152400" distB="152400" distL="152400" distR="152400" simplePos="0" relativeHeight="251660288" behindDoc="0" locked="0" layoutInCell="1" allowOverlap="1">
             <wp:simplePos x="0" y="0"/>
@@ -2326,9 +2196,7 @@
                     </pic:cNvPicPr>
                   </pic:nvPicPr>
                   <pic:blipFill>
-                    <a:blip r:embed="rId7">
-                      <a:extLst/>
-                    </a:blip>
+                    <a:blip r:embed="rId12"/>
                     <a:stretch>
                       <a:fillRect/>
                     </a:stretch>
@@ -2361,21 +2229,22 @@
           <w:ilvl w:val="1"/>
           <w:numId w:val="2"/>
         </w:numPr>
-        <w:bidi w:val="0"/>
-      </w:pPr>
-      <w:r>
-        <w:rPr>
-          <w:rtl w:val="0"/>
-          <w:lang w:val="de-DE"/>
-        </w:rPr>
-        <w:t xml:space="preserve">If initalize all W to 0 -&gt; -log ( 1 / C)  -&gt; = </w:t>
-      </w:r>
-      <w:r>
-        <w:rPr>
-          <w:b w:val="1"/>
-          <w:bCs w:val="1"/>
-          <w:rtl w:val="0"/>
-          <w:lang w:val="de-DE"/>
+      </w:pPr>
+      <w:r>
+        <w:t xml:space="preserve">If </w:t>
+      </w:r>
+      <w:proofErr w:type="spellStart"/>
+      <w:r>
+        <w:t>initalize</w:t>
+      </w:r>
+      <w:proofErr w:type="spellEnd"/>
+      <w:r>
+        <w:t xml:space="preserve"> all W to 0 -&gt; -log ( 1 / C)  -&gt; = </w:t>
+      </w:r>
+      <w:r>
+        <w:rPr>
+          <w:b/>
+          <w:bCs/>
         </w:rPr>
         <w:t>log (C) -&gt; Check if this is true</w:t>
       </w:r>
@@ -2387,20 +2256,25 @@
           <w:ilvl w:val="2"/>
           <w:numId w:val="2"/>
         </w:numPr>
-        <w:bidi w:val="0"/>
-      </w:pPr>
-      <w:r>
-        <w:rPr>
-          <w:rtl w:val="0"/>
-          <w:lang w:val="de-DE"/>
-        </w:rPr>
-        <w:t>C = N classes</w:t>
-      </w:r>
-    </w:p>
-    <w:p>
-      <w:pPr>
-        <w:pStyle w:val="Body"/>
-        <w:bidi w:val="0"/>
+      </w:pPr>
+      <w:r>
+        <w:rPr>
+          <w:lang w:val="de-DE"/>
+        </w:rPr>
+        <w:t xml:space="preserve">C = N </w:t>
+      </w:r>
+      <w:proofErr w:type="spellStart"/>
+      <w:r>
+        <w:rPr>
+          <w:lang w:val="de-DE"/>
+        </w:rPr>
+        <w:t>classes</w:t>
+      </w:r>
+      <w:proofErr w:type="spellEnd"/>
+    </w:p>
+    <w:p>
+      <w:pPr>
+        <w:pStyle w:val="Body"/>
       </w:pPr>
     </w:p>
     <w:p>
@@ -2410,14 +2284,40 @@
           <w:ilvl w:val="0"/>
           <w:numId w:val="2"/>
         </w:numPr>
-        <w:bidi w:val="0"/>
-      </w:pPr>
-      <w:r>
-        <w:rPr>
-          <w:rtl w:val="0"/>
-          <w:lang w:val="de-DE"/>
-        </w:rPr>
-        <w:t>SVM vs Softmax:</w:t>
+      </w:pPr>
+      <w:r>
+        <w:rPr>
+          <w:lang w:val="de-DE"/>
+        </w:rPr>
+        <w:t xml:space="preserve">SVM </w:t>
+      </w:r>
+      <w:proofErr w:type="spellStart"/>
+      <w:r>
+        <w:rPr>
+          <w:lang w:val="de-DE"/>
+        </w:rPr>
+        <w:t>vs</w:t>
+      </w:r>
+      <w:proofErr w:type="spellEnd"/>
+      <w:r>
+        <w:rPr>
+          <w:lang w:val="de-DE"/>
+        </w:rPr>
+        <w:t xml:space="preserve"> </w:t>
+      </w:r>
+      <w:proofErr w:type="spellStart"/>
+      <w:r>
+        <w:rPr>
+          <w:lang w:val="de-DE"/>
+        </w:rPr>
+        <w:t>Softmax</w:t>
+      </w:r>
+      <w:proofErr w:type="spellEnd"/>
+      <w:r>
+        <w:rPr>
+          <w:lang w:val="de-DE"/>
+        </w:rPr>
+        <w:t>:</w:t>
       </w:r>
     </w:p>
     <w:p>
@@ -2427,13 +2327,8 @@
           <w:ilvl w:val="1"/>
           <w:numId w:val="2"/>
         </w:numPr>
-        <w:bidi w:val="0"/>
-      </w:pPr>
-      <w:r>
-        <w:rPr>
-          <w:rtl w:val="0"/>
-          <w:lang w:val="de-DE"/>
-        </w:rPr>
+      </w:pPr>
+      <w:r>
         <w:t>SVM will stop pushing after the threshold / bar is reached</w:t>
       </w:r>
     </w:p>
@@ -2444,73 +2339,74 @@
           <w:ilvl w:val="1"/>
           <w:numId w:val="2"/>
         </w:numPr>
-        <w:bidi w:val="0"/>
-      </w:pPr>
-      <w:r>
-        <w:rPr>
-          <w:rtl w:val="0"/>
-          <w:lang w:val="de-DE"/>
-        </w:rPr>
-        <w:t>Softmax continues to try to push the correct value to +infinity and the incorrect ones to -infinity</w:t>
-      </w:r>
-    </w:p>
-    <w:p>
-      <w:pPr>
-        <w:pStyle w:val="Body"/>
-        <w:bidi w:val="0"/>
-      </w:pPr>
-    </w:p>
-    <w:p>
-      <w:pPr>
-        <w:pStyle w:val="Body"/>
-        <w:bidi w:val="0"/>
-      </w:pPr>
-    </w:p>
-    <w:p>
-      <w:pPr>
-        <w:pStyle w:val="Body"/>
-        <w:bidi w:val="0"/>
-      </w:pPr>
-    </w:p>
-    <w:p>
-      <w:pPr>
-        <w:pStyle w:val="Body"/>
-        <w:bidi w:val="0"/>
-      </w:pPr>
-    </w:p>
-    <w:p>
-      <w:pPr>
-        <w:pStyle w:val="Body"/>
-        <w:bidi w:val="0"/>
-      </w:pPr>
-    </w:p>
-    <w:p>
-      <w:pPr>
-        <w:pStyle w:val="Body"/>
-        <w:bidi w:val="0"/>
-      </w:pPr>
-    </w:p>
-    <w:p>
-      <w:pPr>
-        <w:pStyle w:val="Body"/>
-        <w:bidi w:val="0"/>
-      </w:pPr>
-      <w:r>
-        <w:rPr>
-          <w:rtl w:val="0"/>
-          <w:lang w:val="de-DE"/>
-        </w:rPr>
-        <w:t>Lesson 2</w:t>
-      </w:r>
-    </w:p>
-    <w:p>
-      <w:pPr>
-        <w:pStyle w:val="Body"/>
-        <w:bidi w:val="0"/>
-      </w:pPr>
-      <w:r>
-        <w:rPr>
-          <w:rtl w:val="0"/>
+      </w:pPr>
+      <w:proofErr w:type="spellStart"/>
+      <w:r>
+        <w:t>Softmax</w:t>
+      </w:r>
+      <w:proofErr w:type="spellEnd"/>
+      <w:r>
+        <w:t xml:space="preserve"> continues to try to push</w:t>
+      </w:r>
+      <w:r>
+        <w:t xml:space="preserve"> the correct value to +infinity and the incorrect ones to -infinity</w:t>
+      </w:r>
+    </w:p>
+    <w:p>
+      <w:pPr>
+        <w:pStyle w:val="Body"/>
+      </w:pPr>
+    </w:p>
+    <w:p>
+      <w:pPr>
+        <w:pStyle w:val="Body"/>
+      </w:pPr>
+    </w:p>
+    <w:p>
+      <w:pPr>
+        <w:pStyle w:val="Body"/>
+      </w:pPr>
+    </w:p>
+    <w:p>
+      <w:pPr>
+        <w:pStyle w:val="Body"/>
+      </w:pPr>
+    </w:p>
+    <w:p>
+      <w:pPr>
+        <w:pStyle w:val="Body"/>
+      </w:pPr>
+    </w:p>
+    <w:p>
+      <w:pPr>
+        <w:pStyle w:val="Body"/>
+      </w:pPr>
+    </w:p>
+    <w:p>
+      <w:pPr>
+        <w:pStyle w:val="Body"/>
+      </w:pPr>
+      <w:proofErr w:type="spellStart"/>
+      <w:r>
+        <w:rPr>
+          <w:lang w:val="de-DE"/>
+        </w:rPr>
+        <w:t>Lesson</w:t>
+      </w:r>
+      <w:proofErr w:type="spellEnd"/>
+      <w:r>
+        <w:rPr>
+          <w:lang w:val="de-DE"/>
+        </w:rPr>
+        <w:t xml:space="preserve"> 2</w:t>
+      </w:r>
+    </w:p>
+    <w:p>
+      <w:pPr>
+        <w:pStyle w:val="Body"/>
+      </w:pPr>
+      <w:r>
+        <w:rPr>
           <w:lang w:val="de-DE"/>
         </w:rPr>
         <w:t>–––––––––––––––––––––––––––––––––––––––––––––––––––––––––––––––––––––––––––––––––––––</w:t>
@@ -2519,7 +2415,6 @@
     <w:p>
       <w:pPr>
         <w:pStyle w:val="Body"/>
-        <w:bidi w:val="0"/>
       </w:pPr>
     </w:p>
     <w:p>
@@ -2529,14 +2424,20 @@
           <w:ilvl w:val="0"/>
           <w:numId w:val="2"/>
         </w:numPr>
-        <w:bidi w:val="0"/>
-      </w:pPr>
-      <w:r>
-        <w:rPr>
-          <w:rtl w:val="0"/>
-          <w:lang w:val="de-DE"/>
-        </w:rPr>
-        <w:t>Semantic Gap:</w:t>
+      </w:pPr>
+      <w:proofErr w:type="spellStart"/>
+      <w:r>
+        <w:rPr>
+          <w:lang w:val="de-DE"/>
+        </w:rPr>
+        <w:t>Semantic</w:t>
+      </w:r>
+      <w:proofErr w:type="spellEnd"/>
+      <w:r>
+        <w:rPr>
+          <w:lang w:val="de-DE"/>
+        </w:rPr>
+        <w:t xml:space="preserve"> Gap:</w:t>
       </w:r>
     </w:p>
     <w:p>
@@ -2546,42 +2447,9 @@
           <w:ilvl w:val="1"/>
           <w:numId w:val="2"/>
         </w:numPr>
-        <w:bidi w:val="0"/>
-      </w:pPr>
-      <w:r>
-        <w:rPr>
-          <w:rtl w:val="0"/>
-          <w:lang w:val="de-DE"/>
-        </w:rPr>
-        <w:t xml:space="preserve">Diff btw. idea of a </w:t>
-      </w:r>
-      <w:r>
-        <w:rPr>
-          <w:rtl w:val="0"/>
-          <w:lang w:val="de-DE"/>
-        </w:rPr>
-        <w:t>‘</w:t>
-      </w:r>
-      <w:r>
-        <w:rPr>
-          <w:rtl w:val="0"/>
-          <w:lang w:val="de-DE"/>
-        </w:rPr>
-        <w:t>cat</w:t>
-      </w:r>
-      <w:r>
-        <w:rPr>
-          <w:rtl w:val="0"/>
-          <w:lang w:val="de-DE"/>
-        </w:rPr>
-        <w:t xml:space="preserve">’ </w:t>
-      </w:r>
-      <w:r>
-        <w:rPr>
-          <w:rtl w:val="0"/>
-          <w:lang w:val="de-DE"/>
-        </w:rPr>
-        <w:t>and the pixel values</w:t>
+      </w:pPr>
+      <w:r>
+        <w:t>Diff btw. idea of a ‘cat’ and the pixel values</w:t>
       </w:r>
     </w:p>
     <w:p>
@@ -2591,14 +2459,40 @@
           <w:ilvl w:val="0"/>
           <w:numId w:val="2"/>
         </w:numPr>
-        <w:bidi w:val="0"/>
-      </w:pPr>
-      <w:r>
-        <w:rPr>
-          <w:rtl w:val="0"/>
-          <w:lang w:val="de-DE"/>
-        </w:rPr>
-        <w:t>Challenges for C Vision</w:t>
+      </w:pPr>
+      <w:proofErr w:type="spellStart"/>
+      <w:r>
+        <w:rPr>
+          <w:lang w:val="de-DE"/>
+        </w:rPr>
+        <w:t>Challenges</w:t>
+      </w:r>
+      <w:proofErr w:type="spellEnd"/>
+      <w:r>
+        <w:rPr>
+          <w:lang w:val="de-DE"/>
+        </w:rPr>
+        <w:t xml:space="preserve"> </w:t>
+      </w:r>
+      <w:proofErr w:type="spellStart"/>
+      <w:r>
+        <w:rPr>
+          <w:lang w:val="de-DE"/>
+        </w:rPr>
+        <w:t>for</w:t>
+      </w:r>
+      <w:proofErr w:type="spellEnd"/>
+      <w:r>
+        <w:rPr>
+          <w:lang w:val="de-DE"/>
+        </w:rPr>
+        <w:t xml:space="preserve"> C </w:t>
+      </w:r>
+      <w:r>
+        <w:rPr>
+          <w:lang w:val="de-DE"/>
+        </w:rPr>
+        <w:t>Vision</w:t>
       </w:r>
     </w:p>
     <w:p>
@@ -2608,15 +2502,15 @@
           <w:ilvl w:val="1"/>
           <w:numId w:val="2"/>
         </w:numPr>
-        <w:bidi w:val="0"/>
-      </w:pPr>
-      <w:r>
-        <w:rPr>
-          <w:rtl w:val="0"/>
+      </w:pPr>
+      <w:proofErr w:type="spellStart"/>
+      <w:r>
+        <w:rPr>
           <w:lang w:val="de-DE"/>
         </w:rPr>
         <w:t>Viewpoint</w:t>
       </w:r>
+      <w:proofErr w:type="spellEnd"/>
     </w:p>
     <w:p>
       <w:pPr>
@@ -2625,11 +2519,9 @@
           <w:ilvl w:val="1"/>
           <w:numId w:val="2"/>
         </w:numPr>
-        <w:bidi w:val="0"/>
-      </w:pPr>
-      <w:r>
-        <w:rPr>
-          <w:rtl w:val="0"/>
+      </w:pPr>
+      <w:r>
+        <w:rPr>
           <w:lang w:val="de-DE"/>
         </w:rPr>
         <w:t>Illumination</w:t>
@@ -2642,11 +2534,9 @@
           <w:ilvl w:val="1"/>
           <w:numId w:val="2"/>
         </w:numPr>
-        <w:bidi w:val="0"/>
-      </w:pPr>
-      <w:r>
-        <w:rPr>
-          <w:rtl w:val="0"/>
+      </w:pPr>
+      <w:r>
+        <w:rPr>
           <w:lang w:val="de-DE"/>
         </w:rPr>
         <w:t>Deformation</w:t>
@@ -2659,15 +2549,15 @@
           <w:ilvl w:val="1"/>
           <w:numId w:val="2"/>
         </w:numPr>
-        <w:bidi w:val="0"/>
-      </w:pPr>
-      <w:r>
-        <w:rPr>
-          <w:rtl w:val="0"/>
+      </w:pPr>
+      <w:proofErr w:type="spellStart"/>
+      <w:r>
+        <w:rPr>
           <w:lang w:val="de-DE"/>
         </w:rPr>
         <w:t>Occlusion</w:t>
       </w:r>
+      <w:proofErr w:type="spellEnd"/>
     </w:p>
     <w:p>
       <w:pPr>
@@ -2676,15 +2566,21 @@
           <w:ilvl w:val="1"/>
           <w:numId w:val="2"/>
         </w:numPr>
-        <w:bidi w:val="0"/>
-      </w:pPr>
-      <w:r>
-        <w:rPr>
-          <w:rtl w:val="0"/>
-          <w:lang w:val="de-DE"/>
-        </w:rPr>
-        <w:t>Background clutter</w:t>
-      </w:r>
+      </w:pPr>
+      <w:r>
+        <w:rPr>
+          <w:lang w:val="de-DE"/>
+        </w:rPr>
+        <w:t xml:space="preserve">Background </w:t>
+      </w:r>
+      <w:proofErr w:type="spellStart"/>
+      <w:r>
+        <w:rPr>
+          <w:lang w:val="de-DE"/>
+        </w:rPr>
+        <w:t>clutter</w:t>
+      </w:r>
+      <w:proofErr w:type="spellEnd"/>
     </w:p>
     <w:p>
       <w:pPr>
@@ -2693,13 +2589,8 @@
           <w:ilvl w:val="1"/>
           <w:numId w:val="2"/>
         </w:numPr>
-        <w:bidi w:val="0"/>
-      </w:pPr>
-      <w:r>
-        <w:rPr>
-          <w:rtl w:val="0"/>
-          <w:lang w:val="de-DE"/>
-        </w:rPr>
+      </w:pPr>
+      <w:r>
         <w:t>Intraclass variation (Different species of cats)</w:t>
       </w:r>
     </w:p>
@@ -2710,49 +2601,19 @@
           <w:ilvl w:val="0"/>
           <w:numId w:val="2"/>
         </w:numPr>
-        <w:bidi w:val="0"/>
-      </w:pPr>
-      <w:r>
-        <w:rPr>
-          <w:rtl w:val="0"/>
-          <w:lang w:val="de-DE"/>
-        </w:rPr>
+      </w:pPr>
+      <w:r>
         <w:t>K-nearest neighbor (</w:t>
       </w:r>
-      <w:r>
-        <w:rPr>
-          <w:rStyle w:val="Hyperlink.0"/>
-        </w:rPr>
-        <w:fldChar w:fldCharType="begin" w:fldLock="0"/>
-      </w:r>
-      <w:r>
-        <w:rPr>
-          <w:rStyle w:val="Hyperlink.0"/>
-        </w:rPr>
-        <w:instrText xml:space="preserve"> HYPERLINK "http://vision.stanford.edu/teaching/cs231n-demos/knn/"</w:instrText>
-      </w:r>
-      <w:r>
-        <w:rPr>
-          <w:rStyle w:val="Hyperlink.0"/>
-        </w:rPr>
-        <w:fldChar w:fldCharType="separate" w:fldLock="0"/>
-      </w:r>
-      <w:r>
-        <w:rPr>
-          <w:rStyle w:val="Hyperlink.0"/>
-          <w:rtl w:val="0"/>
-        </w:rPr>
-        <w:t>http://vision.stanford.edu/teaching/cs231n-demos/knn/</w:t>
-      </w:r>
-      <w:r>
-        <w:rPr/>
-        <w:fldChar w:fldCharType="end" w:fldLock="0"/>
-      </w:r>
-      <w:r>
-        <w:rPr>
-          <w:rtl w:val="0"/>
-          <w:lang w:val="de-DE"/>
-        </w:rPr>
+      <w:hyperlink r:id="rId13" w:history="1">
+        <w:r>
+          <w:rPr>
+            <w:rStyle w:val="Hyperlink0"/>
+          </w:rPr>
+          <w:t>http://vision.stanford.edu/teaching/cs231n-demos/knn/</w:t>
+        </w:r>
+      </w:hyperlink>
+      <w:r>
         <w:t>):</w:t>
       </w:r>
     </w:p>
@@ -2763,15 +2624,43 @@
           <w:ilvl w:val="1"/>
           <w:numId w:val="2"/>
         </w:numPr>
-        <w:bidi w:val="0"/>
-      </w:pPr>
-      <w:r>
-        <w:rPr>
-          <w:rtl w:val="0"/>
-          <w:lang w:val="de-DE"/>
-        </w:rPr>
-        <w:t>Hyperparams: K &amp; Distance Metric</w:t>
-      </w:r>
+      </w:pPr>
+      <w:proofErr w:type="spellStart"/>
+      <w:r>
+        <w:rPr>
+          <w:lang w:val="de-DE"/>
+        </w:rPr>
+        <w:t>Hyperparams</w:t>
+      </w:r>
+      <w:proofErr w:type="spellEnd"/>
+      <w:r>
+        <w:rPr>
+          <w:lang w:val="de-DE"/>
+        </w:rPr>
+        <w:t xml:space="preserve">: K &amp; </w:t>
+      </w:r>
+      <w:proofErr w:type="spellStart"/>
+      <w:r>
+        <w:rPr>
+          <w:lang w:val="de-DE"/>
+        </w:rPr>
+        <w:t>Distance</w:t>
+      </w:r>
+      <w:proofErr w:type="spellEnd"/>
+      <w:r>
+        <w:rPr>
+          <w:lang w:val="de-DE"/>
+        </w:rPr>
+        <w:t xml:space="preserve"> </w:t>
+      </w:r>
+      <w:proofErr w:type="spellStart"/>
+      <w:r>
+        <w:rPr>
+          <w:lang w:val="de-DE"/>
+        </w:rPr>
+        <w:t>Metric</w:t>
+      </w:r>
+      <w:proofErr w:type="spellEnd"/>
     </w:p>
     <w:p>
       <w:pPr>
@@ -2780,13 +2669,8 @@
           <w:ilvl w:val="1"/>
           <w:numId w:val="2"/>
         </w:numPr>
-        <w:bidi w:val="0"/>
-      </w:pPr>
-      <w:r>
-        <w:rPr>
-          <w:rtl w:val="0"/>
-          <w:lang w:val="de-DE"/>
-        </w:rPr>
+      </w:pPr>
+      <w:r>
         <w:t>Training: Memorize all training data &amp; labels</w:t>
       </w:r>
     </w:p>
@@ -2797,13 +2681,8 @@
           <w:ilvl w:val="1"/>
           <w:numId w:val="2"/>
         </w:numPr>
-        <w:bidi w:val="0"/>
-      </w:pPr>
-      <w:r>
-        <w:rPr>
-          <w:rtl w:val="0"/>
-          <w:lang w:val="de-DE"/>
-        </w:rPr>
+      </w:pPr>
+      <w:r>
         <w:t>Prediction: Output label of the most similar image</w:t>
       </w:r>
     </w:p>
@@ -2814,14 +2693,12 @@
           <w:ilvl w:val="2"/>
           <w:numId w:val="2"/>
         </w:numPr>
-        <w:bidi w:val="0"/>
-      </w:pPr>
-      <w:r>
-        <w:rPr>
-          <w:rtl w:val="0"/>
-          <w:lang w:val="de-DE"/>
-        </w:rPr>
-        <w:t>Compare via L1/Manhattan distance: sum of Absolute differences of Pixel Values</w:t>
+      </w:pPr>
+      <w:r>
+        <w:t>C</w:t>
+      </w:r>
+      <w:r>
+        <w:t>ompare via L1/Manhattan distance: sum of Absolute differences of Pixel Values</w:t>
       </w:r>
     </w:p>
     <w:p>
@@ -2831,28 +2708,9 @@
           <w:ilvl w:val="3"/>
           <w:numId w:val="2"/>
         </w:numPr>
-        <w:bidi w:val="0"/>
-      </w:pPr>
-      <w:r>
-        <w:rPr>
-          <w:rtl w:val="0"/>
-          <w:lang w:val="de-DE"/>
-        </w:rPr>
-        <w:t>Turns circle</w:t>
-      </w:r>
-      <w:r>
-        <w:rPr>
-          <w:rtl w:val="0"/>
-          <w:lang w:val="de-DE"/>
-        </w:rPr>
-        <w:t>’</w:t>
-      </w:r>
-      <w:r>
-        <w:rPr>
-          <w:rtl w:val="0"/>
-          <w:lang w:val="de-DE"/>
-        </w:rPr>
-        <w:t>s distance from center into square</w:t>
+      </w:pPr>
+      <w:r>
+        <w:t>Turns circle’s distance from center into square</w:t>
       </w:r>
     </w:p>
     <w:p>
@@ -2862,13 +2720,8 @@
           <w:ilvl w:val="3"/>
           <w:numId w:val="2"/>
         </w:numPr>
-        <w:bidi w:val="0"/>
-      </w:pPr>
-      <w:r>
-        <w:rPr>
-          <w:rtl w:val="0"/>
-          <w:lang w:val="de-DE"/>
-        </w:rPr>
+      </w:pPr>
+      <w:r>
         <w:t>Changes with changes in coordinate frame</w:t>
       </w:r>
     </w:p>
@@ -2879,13 +2732,8 @@
           <w:ilvl w:val="3"/>
           <w:numId w:val="2"/>
         </w:numPr>
-        <w:bidi w:val="0"/>
-      </w:pPr>
-      <w:r>
-        <w:rPr>
-          <w:rtl w:val="0"/>
-          <w:lang w:val="de-DE"/>
-        </w:rPr>
+      </w:pPr>
+      <w:r>
         <w:t>-&gt; Good if specific features are really important</w:t>
       </w:r>
     </w:p>
@@ -2896,14 +2744,12 @@
           <w:ilvl w:val="2"/>
           <w:numId w:val="2"/>
         </w:numPr>
-        <w:bidi w:val="0"/>
-      </w:pPr>
-      <w:r>
-        <w:rPr>
-          <w:rtl w:val="0"/>
-          <w:lang w:val="de-DE"/>
-        </w:rPr>
-        <w:t>Or: L2/Euclidean Distance: Root of the sum of the squared differences</w:t>
+      </w:pPr>
+      <w:r>
+        <w:t xml:space="preserve">Or: L2/Euclidean Distance: Root of the </w:t>
+      </w:r>
+      <w:r>
+        <w:t>sum of the squared differences</w:t>
       </w:r>
     </w:p>
     <w:p>
@@ -2913,28 +2759,9 @@
           <w:ilvl w:val="3"/>
           <w:numId w:val="2"/>
         </w:numPr>
-        <w:bidi w:val="0"/>
-      </w:pPr>
-      <w:r>
-        <w:rPr>
-          <w:rtl w:val="0"/>
-          <w:lang w:val="de-DE"/>
-        </w:rPr>
-        <w:t>Turns circle</w:t>
-      </w:r>
-      <w:r>
-        <w:rPr>
-          <w:rtl w:val="0"/>
-          <w:lang w:val="de-DE"/>
-        </w:rPr>
-        <w:t>’</w:t>
-      </w:r>
-      <w:r>
-        <w:rPr>
-          <w:rtl w:val="0"/>
-          <w:lang w:val="de-DE"/>
-        </w:rPr>
-        <w:t>s distance from center into circle</w:t>
+      </w:pPr>
+      <w:r>
+        <w:t>Turns circle’s distance from center into circle</w:t>
       </w:r>
     </w:p>
     <w:p>
@@ -2944,13 +2771,8 @@
           <w:ilvl w:val="3"/>
           <w:numId w:val="2"/>
         </w:numPr>
-        <w:bidi w:val="0"/>
-      </w:pPr>
-      <w:r>
-        <w:rPr>
-          <w:rtl w:val="0"/>
-          <w:lang w:val="de-DE"/>
-        </w:rPr>
+      </w:pPr>
+      <w:r>
         <w:t>Robust to changes in coordinate frame</w:t>
       </w:r>
     </w:p>
@@ -2961,14 +2783,82 @@
           <w:ilvl w:val="3"/>
           <w:numId w:val="2"/>
         </w:numPr>
-        <w:bidi w:val="0"/>
-      </w:pPr>
-      <w:r>
-        <w:rPr>
-          <w:rtl w:val="0"/>
-          <w:lang w:val="de-DE"/>
-        </w:rPr>
-        <w:t xml:space="preserve">-&gt; Good for more generic vectors </w:t>
+      </w:pPr>
+      <w:r>
+        <w:rPr>
+          <w:lang w:val="de-DE"/>
+        </w:rPr>
+        <w:t xml:space="preserve">-&gt; </w:t>
+      </w:r>
+      <w:proofErr w:type="spellStart"/>
+      <w:r>
+        <w:rPr>
+          <w:lang w:val="de-DE"/>
+        </w:rPr>
+        <w:t>Good</w:t>
+      </w:r>
+      <w:proofErr w:type="spellEnd"/>
+      <w:r>
+        <w:rPr>
+          <w:lang w:val="de-DE"/>
+        </w:rPr>
+        <w:t xml:space="preserve"> </w:t>
+      </w:r>
+      <w:proofErr w:type="spellStart"/>
+      <w:r>
+        <w:rPr>
+          <w:lang w:val="de-DE"/>
+        </w:rPr>
+        <w:t>for</w:t>
+      </w:r>
+      <w:proofErr w:type="spellEnd"/>
+      <w:r>
+        <w:rPr>
+          <w:lang w:val="de-DE"/>
+        </w:rPr>
+        <w:t xml:space="preserve"> </w:t>
+      </w:r>
+      <w:proofErr w:type="spellStart"/>
+      <w:r>
+        <w:rPr>
+          <w:lang w:val="de-DE"/>
+        </w:rPr>
+        <w:t>more</w:t>
+      </w:r>
+      <w:proofErr w:type="spellEnd"/>
+      <w:r>
+        <w:rPr>
+          <w:lang w:val="de-DE"/>
+        </w:rPr>
+        <w:t xml:space="preserve"> </w:t>
+      </w:r>
+      <w:proofErr w:type="spellStart"/>
+      <w:r>
+        <w:rPr>
+          <w:lang w:val="de-DE"/>
+        </w:rPr>
+        <w:t>generic</w:t>
+      </w:r>
+      <w:proofErr w:type="spellEnd"/>
+      <w:r>
+        <w:rPr>
+          <w:lang w:val="de-DE"/>
+        </w:rPr>
+        <w:t xml:space="preserve"> </w:t>
+      </w:r>
+      <w:proofErr w:type="spellStart"/>
+      <w:r>
+        <w:rPr>
+          <w:lang w:val="de-DE"/>
+        </w:rPr>
+        <w:t>vectors</w:t>
+      </w:r>
+      <w:proofErr w:type="spellEnd"/>
+      <w:r>
+        <w:rPr>
+          <w:lang w:val="de-DE"/>
+        </w:rPr>
+        <w:t xml:space="preserve"> </w:t>
       </w:r>
     </w:p>
     <w:p>
@@ -2978,14 +2868,20 @@
           <w:ilvl w:val="1"/>
           <w:numId w:val="2"/>
         </w:numPr>
-        <w:bidi w:val="0"/>
-      </w:pPr>
-      <w:r>
-        <w:rPr>
-          <w:rtl w:val="0"/>
-          <w:lang w:val="de-DE"/>
-        </w:rPr>
-        <w:t>Using K neighbors, instead of just 1, smoothes out the decision boundaries (You always want to use K &gt; 1, e.g. 3 or 5)</w:t>
+      </w:pPr>
+      <w:r>
+        <w:t xml:space="preserve">Using K neighbors, instead of just 1, </w:t>
+      </w:r>
+      <w:proofErr w:type="spellStart"/>
+      <w:r>
+        <w:t>smoothes</w:t>
+      </w:r>
+      <w:proofErr w:type="spellEnd"/>
+      <w:r>
+        <w:t xml:space="preserve"> out the decision boundaries (You always want to use K &gt; 1,</w:t>
+      </w:r>
+      <w:r>
+        <w:t xml:space="preserve"> e.g. 3 or 5)</w:t>
       </w:r>
     </w:p>
     <w:p>
@@ -2995,13 +2891,8 @@
           <w:ilvl w:val="1"/>
           <w:numId w:val="2"/>
         </w:numPr>
-        <w:bidi w:val="0"/>
-      </w:pPr>
-      <w:r>
-        <w:rPr>
-          <w:rtl w:val="0"/>
-          <w:lang w:val="de-DE"/>
-        </w:rPr>
+      </w:pPr>
+      <w:r>
         <w:t xml:space="preserve">Speed: Train O(1); Test O(N) </w:t>
       </w:r>
     </w:p>
@@ -3012,13 +2903,8 @@
           <w:ilvl w:val="2"/>
           <w:numId w:val="2"/>
         </w:numPr>
-        <w:bidi w:val="0"/>
-      </w:pPr>
-      <w:r>
-        <w:rPr>
-          <w:rtl w:val="0"/>
-          <w:lang w:val="de-DE"/>
-        </w:rPr>
+      </w:pPr>
+      <w:r>
         <w:t>Bad, as we want it the other way round; Fast at testing!</w:t>
       </w:r>
     </w:p>
@@ -3029,13 +2915,8 @@
           <w:ilvl w:val="1"/>
           <w:numId w:val="2"/>
         </w:numPr>
-        <w:bidi w:val="0"/>
-      </w:pPr>
-      <w:r>
-        <w:rPr>
-          <w:rtl w:val="0"/>
-          <w:lang w:val="de-DE"/>
-        </w:rPr>
+      </w:pPr>
+      <w:r>
         <w:t>Does not differentiate different changes (i.e. adding 100 on the right or on the left = same)</w:t>
       </w:r>
     </w:p>
@@ -3046,14 +2927,48 @@
           <w:ilvl w:val="1"/>
           <w:numId w:val="2"/>
         </w:numPr>
-        <w:bidi w:val="0"/>
-      </w:pPr>
-      <w:r>
-        <w:rPr>
-          <w:rtl w:val="0"/>
-          <w:lang w:val="de-DE"/>
-        </w:rPr>
-        <w:t>Curse of dimensionality:</w:t>
+      </w:pPr>
+      <w:proofErr w:type="spellStart"/>
+      <w:r>
+        <w:rPr>
+          <w:lang w:val="de-DE"/>
+        </w:rPr>
+        <w:t>Curse</w:t>
+      </w:r>
+      <w:proofErr w:type="spellEnd"/>
+      <w:r>
+        <w:rPr>
+          <w:lang w:val="de-DE"/>
+        </w:rPr>
+        <w:t xml:space="preserve"> </w:t>
+      </w:r>
+      <w:proofErr w:type="spellStart"/>
+      <w:r>
+        <w:rPr>
+          <w:lang w:val="de-DE"/>
+        </w:rPr>
+        <w:t>of</w:t>
+      </w:r>
+      <w:proofErr w:type="spellEnd"/>
+      <w:r>
+        <w:rPr>
+          <w:lang w:val="de-DE"/>
+        </w:rPr>
+        <w:t xml:space="preserve"> </w:t>
+      </w:r>
+      <w:proofErr w:type="spellStart"/>
+      <w:r>
+        <w:rPr>
+          <w:lang w:val="de-DE"/>
+        </w:rPr>
+        <w:t>dimensionality</w:t>
+      </w:r>
+      <w:proofErr w:type="spellEnd"/>
+      <w:r>
+        <w:rPr>
+          <w:lang w:val="de-DE"/>
+        </w:rPr>
+        <w:t>:</w:t>
       </w:r>
     </w:p>
     <w:p>
@@ -3063,14 +2978,12 @@
           <w:ilvl w:val="2"/>
           <w:numId w:val="2"/>
         </w:numPr>
-        <w:bidi w:val="0"/>
-      </w:pPr>
-      <w:r>
-        <w:rPr>
-          <w:rtl w:val="0"/>
-          <w:lang w:val="de-DE"/>
-        </w:rPr>
-        <w:t>Data needed for result grows exponentially w/ dimensionality</w:t>
+      </w:pPr>
+      <w:r>
+        <w:t>Data needed for result grows exponen</w:t>
+      </w:r>
+      <w:r>
+        <w:t>tially w/ dimensionality</w:t>
       </w:r>
     </w:p>
     <w:p>
@@ -3080,20 +2993,14 @@
           <w:ilvl w:val="2"/>
           <w:numId w:val="2"/>
         </w:numPr>
-        <w:bidi w:val="0"/>
-      </w:pPr>
-      <w:r>
-        <w:rPr>
-          <w:rtl w:val="0"/>
-          <w:lang w:val="de-DE"/>
-        </w:rPr>
+      </w:pPr>
+      <w:r>
         <w:t>-&gt; For 1D Line you just need two separators -&gt; 2D exponentially more</w:t>
       </w:r>
     </w:p>
     <w:p>
       <w:pPr>
         <w:pStyle w:val="Body"/>
-        <w:bidi w:val="0"/>
       </w:pPr>
     </w:p>
     <w:p>
@@ -3103,15 +3010,29 @@
           <w:ilvl w:val="0"/>
           <w:numId w:val="2"/>
         </w:numPr>
-        <w:bidi w:val="0"/>
-      </w:pPr>
-      <w:r>
-        <w:rPr>
-          <w:rtl w:val="0"/>
-          <w:lang w:val="de-DE"/>
-        </w:rPr>
-        <w:t>Parametric Approach: Linear Classifier</w:t>
-      </w:r>
+      </w:pPr>
+      <w:proofErr w:type="spellStart"/>
+      <w:r>
+        <w:rPr>
+          <w:lang w:val="de-DE"/>
+        </w:rPr>
+        <w:t>Parametric</w:t>
+      </w:r>
+      <w:proofErr w:type="spellEnd"/>
+      <w:r>
+        <w:rPr>
+          <w:lang w:val="de-DE"/>
+        </w:rPr>
+        <w:t xml:space="preserve"> Approach: Linear </w:t>
+      </w:r>
+      <w:proofErr w:type="spellStart"/>
+      <w:r>
+        <w:rPr>
+          <w:lang w:val="de-DE"/>
+        </w:rPr>
+        <w:t>Classifier</w:t>
+      </w:r>
+      <w:proofErr w:type="spellEnd"/>
     </w:p>
     <w:p>
       <w:pPr>
@@ -3120,14 +3041,40 @@
           <w:ilvl w:val="1"/>
           <w:numId w:val="2"/>
         </w:numPr>
-        <w:bidi w:val="0"/>
-      </w:pPr>
-      <w:r>
-        <w:rPr>
-          <w:rtl w:val="0"/>
-          <w:lang w:val="de-DE"/>
-        </w:rPr>
-        <w:t>f(W,x) = Wx + b</w:t>
+      </w:pPr>
+      <w:r>
+        <w:rPr>
+          <w:lang w:val="de-DE"/>
+        </w:rPr>
+        <w:t>f(</w:t>
+      </w:r>
+      <w:proofErr w:type="spellStart"/>
+      <w:r>
+        <w:rPr>
+          <w:lang w:val="de-DE"/>
+        </w:rPr>
+        <w:t>W,x</w:t>
+      </w:r>
+      <w:proofErr w:type="spellEnd"/>
+      <w:r>
+        <w:rPr>
+          <w:lang w:val="de-DE"/>
+        </w:rPr>
+        <w:t xml:space="preserve">) = </w:t>
+      </w:r>
+      <w:proofErr w:type="spellStart"/>
+      <w:r>
+        <w:rPr>
+          <w:lang w:val="de-DE"/>
+        </w:rPr>
+        <w:t>Wx</w:t>
+      </w:r>
+      <w:proofErr w:type="spellEnd"/>
+      <w:r>
+        <w:rPr>
+          <w:lang w:val="de-DE"/>
+        </w:rPr>
+        <w:t xml:space="preserve"> + b</w:t>
       </w:r>
     </w:p>
     <w:p>
@@ -3137,15 +3084,19 @@
           <w:ilvl w:val="1"/>
           <w:numId w:val="2"/>
         </w:numPr>
-        <w:bidi w:val="0"/>
-      </w:pPr>
-      <w:r>
-        <w:rPr>
-          <w:rtl w:val="0"/>
-          <w:lang w:val="de-DE"/>
-        </w:rPr>
-        <w:t>Restricted to learning only one weight template per category -&gt; Not good to generalize to diff backgrounds repreentations</w:t>
-      </w:r>
+      </w:pPr>
+      <w:r>
+        <w:lastRenderedPageBreak/>
+        <w:t>Restricted to learning only one weight template per category -&gt; Not good to generalize to diff backgrounds</w:t>
+      </w:r>
+      <w:r>
+        <w:t xml:space="preserve"> </w:t>
+      </w:r>
+      <w:proofErr w:type="spellStart"/>
+      <w:r>
+        <w:t>repreentations</w:t>
+      </w:r>
+      <w:proofErr w:type="spellEnd"/>
     </w:p>
     <w:p>
       <w:pPr>
@@ -3154,13 +3105,8 @@
           <w:ilvl w:val="1"/>
           <w:numId w:val="2"/>
         </w:numPr>
-        <w:bidi w:val="0"/>
-      </w:pPr>
-      <w:r>
-        <w:rPr>
-          <w:rtl w:val="0"/>
-          <w:lang w:val="de-DE"/>
-        </w:rPr>
+      </w:pPr>
+      <w:r>
         <w:t>Difficulty of separating w/ just one line:</w:t>
       </w:r>
     </w:p>
@@ -3171,13 +3117,8 @@
           <w:ilvl w:val="2"/>
           <w:numId w:val="2"/>
         </w:numPr>
-        <w:bidi w:val="0"/>
-      </w:pPr>
-      <w:r>
-        <w:rPr>
-          <w:rtl w:val="0"/>
-          <w:lang w:val="de-DE"/>
-        </w:rPr>
+      </w:pPr>
+      <w:r>
         <w:t>Parity Problem (separating odds from evens)</w:t>
       </w:r>
     </w:p>
@@ -3188,42 +3129,9 @@
           <w:ilvl w:val="2"/>
           <w:numId w:val="2"/>
         </w:numPr>
-        <w:bidi w:val="0"/>
-      </w:pPr>
-      <w:r>
-        <w:rPr>
-          <w:rtl w:val="0"/>
-          <w:lang w:val="de-DE"/>
-        </w:rPr>
-        <w:t xml:space="preserve">Multimodal situations (Category 1 has multiple different </w:t>
-      </w:r>
-      <w:r>
-        <w:rPr>
-          <w:rtl w:val="0"/>
-          <w:lang w:val="de-DE"/>
-        </w:rPr>
-        <w:t>‘</w:t>
-      </w:r>
-      <w:r>
-        <w:rPr>
-          <w:rtl w:val="0"/>
-          <w:lang w:val="de-DE"/>
-        </w:rPr>
-        <w:t>islands</w:t>
-      </w:r>
-      <w:r>
-        <w:rPr>
-          <w:rtl w:val="0"/>
-          <w:lang w:val="de-DE"/>
-        </w:rPr>
-        <w:t xml:space="preserve">’ </w:t>
-      </w:r>
-      <w:r>
-        <w:rPr>
-          <w:rtl w:val="0"/>
-          <w:lang w:val="de-DE"/>
-        </w:rPr>
-        <w:t>in the space)</w:t>
+      </w:pPr>
+      <w:r>
+        <w:t>Multimodal situations (Category 1 has multiple different ‘islands’ in the space)</w:t>
       </w:r>
     </w:p>
     <w:p>
@@ -3233,13 +3141,11 @@
           <w:ilvl w:val="2"/>
           <w:numId w:val="2"/>
         </w:numPr>
-        <w:bidi w:val="0"/>
-      </w:pPr>
-    </w:p>
-    <w:p>
-      <w:pPr>
-        <w:pStyle w:val="Body"/>
-        <w:bidi w:val="0"/>
+      </w:pPr>
+    </w:p>
+    <w:p>
+      <w:pPr>
+        <w:pStyle w:val="Body"/>
       </w:pPr>
     </w:p>
     <w:p>
@@ -3249,14 +3155,62 @@
           <w:ilvl w:val="0"/>
           <w:numId w:val="2"/>
         </w:numPr>
-        <w:bidi w:val="0"/>
-      </w:pPr>
-      <w:r>
-        <w:rPr>
-          <w:rtl w:val="0"/>
-          <w:lang w:val="de-DE"/>
-        </w:rPr>
-        <w:t xml:space="preserve">Ideas for setting hyperparameters: </w:t>
+      </w:pPr>
+      <w:proofErr w:type="spellStart"/>
+      <w:r>
+        <w:rPr>
+          <w:lang w:val="de-DE"/>
+        </w:rPr>
+        <w:t>Ideas</w:t>
+      </w:r>
+      <w:proofErr w:type="spellEnd"/>
+      <w:r>
+        <w:rPr>
+          <w:lang w:val="de-DE"/>
+        </w:rPr>
+        <w:t xml:space="preserve"> </w:t>
+      </w:r>
+      <w:proofErr w:type="spellStart"/>
+      <w:r>
+        <w:rPr>
+          <w:lang w:val="de-DE"/>
+        </w:rPr>
+        <w:t>for</w:t>
+      </w:r>
+      <w:proofErr w:type="spellEnd"/>
+      <w:r>
+        <w:rPr>
+          <w:lang w:val="de-DE"/>
+        </w:rPr>
+        <w:t xml:space="preserve"> </w:t>
+      </w:r>
+      <w:proofErr w:type="spellStart"/>
+      <w:r>
+        <w:rPr>
+          <w:lang w:val="de-DE"/>
+        </w:rPr>
+        <w:t>setting</w:t>
+      </w:r>
+      <w:proofErr w:type="spellEnd"/>
+      <w:r>
+        <w:rPr>
+          <w:lang w:val="de-DE"/>
+        </w:rPr>
+        <w:t xml:space="preserve"> </w:t>
+      </w:r>
+      <w:proofErr w:type="spellStart"/>
+      <w:r>
+        <w:rPr>
+          <w:lang w:val="de-DE"/>
+        </w:rPr>
+        <w:t>hyperparameters</w:t>
+      </w:r>
+      <w:proofErr w:type="spellEnd"/>
+      <w:r>
+        <w:rPr>
+          <w:lang w:val="de-DE"/>
+        </w:rPr>
+        <w:t xml:space="preserve">: </w:t>
       </w:r>
     </w:p>
     <w:p>
@@ -3266,14 +3220,12 @@
           <w:ilvl w:val="1"/>
           <w:numId w:val="2"/>
         </w:numPr>
-        <w:bidi w:val="0"/>
-      </w:pPr>
-      <w:r>
-        <w:rPr>
-          <w:rtl w:val="0"/>
-          <w:lang w:val="de-DE"/>
-        </w:rPr>
-        <w:t>Train on one dataset -&gt; K=1 will turn out to be the best; BAD</w:t>
+      </w:pPr>
+      <w:r>
+        <w:t xml:space="preserve">Train on one dataset -&gt; K=1 </w:t>
+      </w:r>
+      <w:r>
+        <w:t>will turn out to be the best; BAD</w:t>
       </w:r>
     </w:p>
     <w:p>
@@ -3283,13 +3235,8 @@
           <w:ilvl w:val="1"/>
           <w:numId w:val="2"/>
         </w:numPr>
-        <w:bidi w:val="0"/>
-      </w:pPr>
-      <w:r>
-        <w:rPr>
-          <w:rtl w:val="0"/>
-          <w:lang w:val="de-DE"/>
-        </w:rPr>
+      </w:pPr>
+      <w:r>
         <w:t>Train &amp; Test set -&gt; We tune acc. to test set -&gt; No idea how performs on new data; BAD</w:t>
       </w:r>
     </w:p>
@@ -3300,14 +3247,17 @@
           <w:ilvl w:val="1"/>
           <w:numId w:val="2"/>
         </w:numPr>
-        <w:bidi w:val="0"/>
-      </w:pPr>
-      <w:r>
-        <w:rPr>
-          <w:rtl w:val="0"/>
-          <w:lang w:val="de-DE"/>
-        </w:rPr>
-        <w:t>Train, Val &amp; Test set -&gt; We tune acc val set &amp; at the end! use test set; BETTER</w:t>
+      </w:pPr>
+      <w:r>
+        <w:t xml:space="preserve">Train, Val &amp; Test set -&gt; We tune acc </w:t>
+      </w:r>
+      <w:proofErr w:type="spellStart"/>
+      <w:r>
+        <w:t>val</w:t>
+      </w:r>
+      <w:proofErr w:type="spellEnd"/>
+      <w:r>
+        <w:t xml:space="preserve"> set &amp; at the end! use test set; BETTER</w:t>
       </w:r>
     </w:p>
     <w:p>
@@ -3317,61 +3267,59 @@
           <w:ilvl w:val="1"/>
           <w:numId w:val="2"/>
         </w:numPr>
-        <w:bidi w:val="0"/>
-      </w:pPr>
-      <w:r>
-        <w:rPr>
-          <w:rtl w:val="0"/>
-          <w:lang w:val="de-DE"/>
-        </w:rPr>
-        <w:t xml:space="preserve">Cross validate Train &amp; separate Test set -&gt; Great for small datasets; BEST </w:t>
-      </w:r>
-    </w:p>
-    <w:p>
-      <w:pPr>
-        <w:pStyle w:val="Body"/>
-        <w:bidi w:val="0"/>
-      </w:pPr>
-    </w:p>
-    <w:p>
-      <w:pPr>
-        <w:pStyle w:val="Body"/>
-        <w:bidi w:val="0"/>
-      </w:pPr>
-    </w:p>
-    <w:p>
-      <w:pPr>
-        <w:pStyle w:val="Body"/>
-        <w:bidi w:val="0"/>
-      </w:pPr>
-    </w:p>
-    <w:p>
-      <w:pPr>
-        <w:pStyle w:val="Body"/>
-        <w:bidi w:val="0"/>
-      </w:pPr>
-    </w:p>
-    <w:p>
-      <w:pPr>
-        <w:pStyle w:val="Body"/>
-        <w:bidi w:val="0"/>
-      </w:pPr>
-      <w:r>
-        <w:rPr>
-          <w:rtl w:val="0"/>
-          <w:lang w:val="de-DE"/>
-        </w:rPr>
-        <w:t>Lesson 1</w:t>
-      </w:r>
-    </w:p>
-    <w:p>
-      <w:pPr>
-        <w:pStyle w:val="Body"/>
-        <w:bidi w:val="0"/>
-      </w:pPr>
-      <w:r>
-        <w:rPr>
-          <w:rtl w:val="0"/>
+      </w:pPr>
+      <w:r>
+        <w:t>Cross validate Train &amp; separate Test set -&gt; Great for sm</w:t>
+      </w:r>
+      <w:r>
+        <w:t xml:space="preserve">all datasets; BEST </w:t>
+      </w:r>
+    </w:p>
+    <w:p>
+      <w:pPr>
+        <w:pStyle w:val="Body"/>
+      </w:pPr>
+    </w:p>
+    <w:p>
+      <w:pPr>
+        <w:pStyle w:val="Body"/>
+      </w:pPr>
+    </w:p>
+    <w:p>
+      <w:pPr>
+        <w:pStyle w:val="Body"/>
+      </w:pPr>
+    </w:p>
+    <w:p>
+      <w:pPr>
+        <w:pStyle w:val="Body"/>
+      </w:pPr>
+    </w:p>
+    <w:p>
+      <w:pPr>
+        <w:pStyle w:val="Body"/>
+      </w:pPr>
+      <w:proofErr w:type="spellStart"/>
+      <w:r>
+        <w:rPr>
+          <w:lang w:val="de-DE"/>
+        </w:rPr>
+        <w:t>Lesson</w:t>
+      </w:r>
+      <w:proofErr w:type="spellEnd"/>
+      <w:r>
+        <w:rPr>
+          <w:lang w:val="de-DE"/>
+        </w:rPr>
+        <w:t xml:space="preserve"> 1</w:t>
+      </w:r>
+    </w:p>
+    <w:p>
+      <w:pPr>
+        <w:pStyle w:val="Body"/>
+      </w:pPr>
+      <w:r>
+        <w:rPr>
           <w:lang w:val="de-DE"/>
         </w:rPr>
         <w:t>–––––––––––––––––––––––––––––––––––––––––––––––––––––––––––––––––––––––––––––––––––––</w:t>
@@ -3380,7 +3328,6 @@
     <w:p>
       <w:pPr>
         <w:pStyle w:val="Body"/>
-        <w:bidi w:val="0"/>
       </w:pPr>
     </w:p>
     <w:p>
@@ -3390,14 +3337,17 @@
           <w:ilvl w:val="0"/>
           <w:numId w:val="2"/>
         </w:numPr>
-        <w:bidi w:val="0"/>
-      </w:pPr>
-      <w:r>
-        <w:rPr>
-          <w:rtl w:val="0"/>
-          <w:lang w:val="de-DE"/>
-        </w:rPr>
-        <w:t xml:space="preserve">Onset of vision might have lead to big bang in evolution </w:t>
+      </w:pPr>
+      <w:r>
+        <w:t xml:space="preserve">Onset of vision might have </w:t>
+      </w:r>
+      <w:proofErr w:type="spellStart"/>
+      <w:r>
+        <w:t>lead</w:t>
+      </w:r>
+      <w:proofErr w:type="spellEnd"/>
+      <w:r>
+        <w:t xml:space="preserve"> to big bang in evolution </w:t>
       </w:r>
     </w:p>
     <w:p>
@@ -3407,14 +3357,17 @@
           <w:ilvl w:val="1"/>
           <w:numId w:val="2"/>
         </w:numPr>
-        <w:bidi w:val="0"/>
-      </w:pPr>
-      <w:r>
-        <w:rPr>
-          <w:rtl w:val="0"/>
-          <w:lang w:val="de-DE"/>
-        </w:rPr>
-        <w:t>-&gt; Vision makes life much more interactive (predators etc)</w:t>
+      </w:pPr>
+      <w:r>
+        <w:t xml:space="preserve">-&gt; Vision makes life much more interactive (predators </w:t>
+      </w:r>
+      <w:proofErr w:type="spellStart"/>
+      <w:r>
+        <w:t>etc</w:t>
+      </w:r>
+      <w:proofErr w:type="spellEnd"/>
+      <w:r>
+        <w:t>)</w:t>
       </w:r>
     </w:p>
     <w:p>
@@ -3424,14 +3377,12 @@
           <w:ilvl w:val="0"/>
           <w:numId w:val="2"/>
         </w:numPr>
-        <w:bidi w:val="0"/>
-      </w:pPr>
-      <w:r>
-        <w:rPr>
-          <w:rtl w:val="0"/>
-          <w:lang w:val="de-DE"/>
-        </w:rPr>
-        <w:t>Almost 50% of our neurons in our brain are involved in neural processing</w:t>
+      </w:pPr>
+      <w:r>
+        <w:t>Almost 50% of our n</w:t>
+      </w:r>
+      <w:r>
+        <w:t>eurons in our brain are involved in neural processing</w:t>
       </w:r>
     </w:p>
     <w:p>
@@ -3441,15 +3392,77 @@
           <w:ilvl w:val="1"/>
           <w:numId w:val="2"/>
         </w:numPr>
-        <w:bidi w:val="0"/>
-      </w:pPr>
-      <w:r>
-        <w:rPr>
-          <w:rtl w:val="0"/>
-          <w:lang w:val="de-DE"/>
-        </w:rPr>
-        <w:t>80% of our perceptions are visual</w:t>
-      </w:r>
+      </w:pPr>
+      <w:r>
+        <w:rPr>
+          <w:lang w:val="de-DE"/>
+        </w:rPr>
+        <w:t xml:space="preserve">80% </w:t>
+      </w:r>
+      <w:proofErr w:type="spellStart"/>
+      <w:r>
+        <w:rPr>
+          <w:lang w:val="de-DE"/>
+        </w:rPr>
+        <w:t>of</w:t>
+      </w:r>
+      <w:proofErr w:type="spellEnd"/>
+      <w:r>
+        <w:rPr>
+          <w:lang w:val="de-DE"/>
+        </w:rPr>
+        <w:t xml:space="preserve"> </w:t>
+      </w:r>
+      <w:proofErr w:type="spellStart"/>
+      <w:r>
+        <w:rPr>
+          <w:lang w:val="de-DE"/>
+        </w:rPr>
+        <w:t>our</w:t>
+      </w:r>
+      <w:proofErr w:type="spellEnd"/>
+      <w:r>
+        <w:rPr>
+          <w:lang w:val="de-DE"/>
+        </w:rPr>
+        <w:t xml:space="preserve"> </w:t>
+      </w:r>
+      <w:proofErr w:type="spellStart"/>
+      <w:r>
+        <w:rPr>
+          <w:lang w:val="de-DE"/>
+        </w:rPr>
+        <w:t>perceptions</w:t>
+      </w:r>
+      <w:proofErr w:type="spellEnd"/>
+      <w:r>
+        <w:rPr>
+          <w:lang w:val="de-DE"/>
+        </w:rPr>
+        <w:t xml:space="preserve"> </w:t>
+      </w:r>
+      <w:proofErr w:type="spellStart"/>
+      <w:r>
+        <w:rPr>
+          <w:lang w:val="de-DE"/>
+        </w:rPr>
+        <w:t>are</w:t>
+      </w:r>
+      <w:proofErr w:type="spellEnd"/>
+      <w:r>
+        <w:rPr>
+          <w:lang w:val="de-DE"/>
+        </w:rPr>
+        <w:t xml:space="preserve"> </w:t>
+      </w:r>
+      <w:proofErr w:type="spellStart"/>
+      <w:r>
+        <w:rPr>
+          <w:lang w:val="de-DE"/>
+        </w:rPr>
+        <w:t>visual</w:t>
+      </w:r>
+      <w:proofErr w:type="spellEnd"/>
     </w:p>
     <w:p>
       <w:pPr>
@@ -3458,13 +3471,8 @@
           <w:ilvl w:val="0"/>
           <w:numId w:val="2"/>
         </w:numPr>
-        <w:bidi w:val="0"/>
-      </w:pPr>
-      <w:r>
-        <w:rPr>
-          <w:rtl w:val="0"/>
-          <w:lang w:val="de-DE"/>
-        </w:rPr>
+      </w:pPr>
+      <w:r>
         <w:t>Visual Processing of Humans/Mammals:</w:t>
       </w:r>
     </w:p>
@@ -3475,13 +3483,8 @@
           <w:ilvl w:val="1"/>
           <w:numId w:val="2"/>
         </w:numPr>
-        <w:bidi w:val="0"/>
-      </w:pPr>
-      <w:r>
-        <w:rPr>
-          <w:rtl w:val="0"/>
-          <w:lang w:val="de-DE"/>
-        </w:rPr>
+      </w:pPr>
+      <w:r>
         <w:t>Acc to Hubel &amp; Wiesel; it starts with edges and builds up</w:t>
       </w:r>
     </w:p>
@@ -3492,28 +3495,12 @@
           <w:ilvl w:val="1"/>
           <w:numId w:val="2"/>
         </w:numPr>
-        <w:bidi w:val="0"/>
-      </w:pPr>
-      <w:r>
-        <w:rPr>
-          <w:rtl w:val="0"/>
-          <w:lang w:val="de-DE"/>
-        </w:rPr>
-        <w:t xml:space="preserve">Block World </w:t>
-      </w:r>
-      <w:r>
-        <w:rPr>
-          <w:rtl w:val="0"/>
-          <w:lang w:val="de-DE"/>
-        </w:rPr>
-        <w:t xml:space="preserve">– </w:t>
-      </w:r>
-      <w:r>
-        <w:rPr>
-          <w:rtl w:val="0"/>
-          <w:lang w:val="de-DE"/>
-        </w:rPr>
-        <w:t xml:space="preserve">Larry Roberts: </w:t>
+      </w:pPr>
+      <w:r>
+        <w:rPr>
+          <w:lang w:val="de-DE"/>
+        </w:rPr>
+        <w:t xml:space="preserve">Block World – Larry Roberts: </w:t>
       </w:r>
     </w:p>
     <w:p>
@@ -3523,27 +3510,11 @@
           <w:ilvl w:val="1"/>
           <w:numId w:val="2"/>
         </w:numPr>
-        <w:bidi w:val="0"/>
-      </w:pPr>
-      <w:r>
-        <w:rPr>
-          <w:rtl w:val="0"/>
-          <w:lang w:val="de-DE"/>
-        </w:rPr>
-        <w:t xml:space="preserve">David Marr </w:t>
-      </w:r>
-      <w:r>
-        <w:rPr>
-          <w:rtl w:val="0"/>
-          <w:lang w:val="de-DE"/>
-        </w:rPr>
-        <w:t xml:space="preserve">– </w:t>
-      </w:r>
-      <w:r>
-        <w:rPr>
-          <w:rtl w:val="0"/>
-          <w:lang w:val="de-DE"/>
-        </w:rPr>
+      </w:pPr>
+      <w:r>
+        <w:t xml:space="preserve">David Marr – </w:t>
+      </w:r>
+      <w:r>
         <w:t xml:space="preserve">Vision: Input Image -&gt; Edges/Blobs -&gt; 2.5 D Sketch (Depth, Layers) -&gt; 3D </w:t>
       </w:r>
     </w:p>
@@ -3554,57 +3525,90 @@
           <w:ilvl w:val="1"/>
           <w:numId w:val="2"/>
         </w:numPr>
-        <w:bidi w:val="0"/>
-      </w:pPr>
-    </w:p>
-    <w:p>
-      <w:pPr>
-        <w:pStyle w:val="Body"/>
-        <w:bidi w:val="0"/>
-      </w:pPr>
-    </w:p>
-    <w:p>
-      <w:pPr>
-        <w:pStyle w:val="Body"/>
-        <w:bidi w:val="0"/>
-      </w:pPr>
-    </w:p>
-    <w:p>
-      <w:pPr>
-        <w:pStyle w:val="Body"/>
-        <w:bidi w:val="0"/>
-      </w:pPr>
-    </w:p>
-    <w:p>
-      <w:pPr>
-        <w:pStyle w:val="Body"/>
-        <w:bidi w:val="0"/>
-      </w:pPr>
-      <w:r/>
+      </w:pPr>
+    </w:p>
+    <w:p>
+      <w:pPr>
+        <w:pStyle w:val="Body"/>
+      </w:pPr>
+    </w:p>
+    <w:p>
+      <w:pPr>
+        <w:pStyle w:val="Body"/>
+      </w:pPr>
+    </w:p>
+    <w:p>
+      <w:pPr>
+        <w:pStyle w:val="Body"/>
+      </w:pPr>
+    </w:p>
+    <w:p>
+      <w:pPr>
+        <w:pStyle w:val="Body"/>
+      </w:pPr>
     </w:p>
     <w:sectPr>
-      <w:headerReference w:type="default" r:id="rId8"/>
-      <w:footerReference w:type="default" r:id="rId9"/>
-      <w:pgSz w:w="12240" w:h="15840" w:orient="portrait"/>
-      <w:pgMar w:top="1440" w:right="1440" w:bottom="1440" w:left="1440" w:header="720" w:footer="864"/>
-      <w:bidi w:val="0"/>
+      <w:headerReference w:type="default" r:id="rId14"/>
+      <w:footerReference w:type="default" r:id="rId15"/>
+      <w:pgSz w:w="12240" w:h="15840"/>
+      <w:pgMar w:top="1440" w:right="1440" w:bottom="1440" w:left="1440" w:header="720" w:footer="864" w:gutter="0"/>
+      <w:cols w:space="720"/>
     </w:sectPr>
   </w:body>
 </w:document>
 </file>
 
+<file path=word/endnotes.xml><?xml version="1.0" encoding="utf-8"?>
+<w:endnotes xmlns:wpc="http://schemas.microsoft.com/office/word/2010/wordprocessingCanvas" xmlns:cx="http://schemas.microsoft.com/office/drawing/2014/chartex" xmlns:cx1="http://schemas.microsoft.com/office/drawing/2015/9/8/chartex" xmlns:cx2="http://schemas.microsoft.com/office/drawing/2015/10/21/chartex" xmlns:cx3="http://schemas.microsoft.com/office/drawing/2016/5/9/chartex" xmlns:cx4="http://schemas.microsoft.com/office/drawing/2016/5/10/chartex" xmlns:cx5="http://schemas.microsoft.com/office/drawing/2016/5/11/chartex" xmlns:cx6="http://schemas.microsoft.com/office/drawing/2016/5/12/chartex" xmlns:cx7="http://schemas.microsoft.com/office/drawing/2016/5/13/chartex" xmlns:cx8="http://schemas.microsoft.com/office/drawing/2016/5/14/chartex" xmlns:mc="http://schemas.openxmlformats.org/markup-compatibility/2006" xmlns:aink="http://schemas.microsoft.com/office/drawing/2016/ink" xmlns:am3d="http://schemas.microsoft.com/office/drawing/2017/model3d" xmlns:o="urn:schemas-microsoft-com:office:office" xmlns:r="http://schemas.openxmlformats.org/officeDocument/2006/relationships" xmlns:m="http://schemas.openxmlformats.org/officeDocument/2006/math" xmlns:v="urn:schemas-microsoft-com:vml" xmlns:wp14="http://schemas.microsoft.com/office/word/2010/wordprocessingDrawing" xmlns:wp="http://schemas.openxmlformats.org/drawingml/2006/wordprocessingDrawing" xmlns:w10="urn:schemas-microsoft-com:office:word" xmlns:w="http://schemas.openxmlformats.org/wordprocessingml/2006/main" xmlns:w14="http://schemas.microsoft.com/office/word/2010/wordml" xmlns:w15="http://schemas.microsoft.com/office/word/2012/wordml" xmlns:w16cex="http://schemas.microsoft.com/office/word/2018/wordml/cex" xmlns:w16cid="http://schemas.microsoft.com/office/word/2016/wordml/cid" xmlns:w16="http://schemas.microsoft.com/office/word/2018/wordml" xmlns:w16se="http://schemas.microsoft.com/office/word/2015/wordml/symex" xmlns:wpg="http://schemas.microsoft.com/office/word/2010/wordprocessingGroup" xmlns:wpi="http://schemas.microsoft.com/office/word/2010/wordprocessingInk" xmlns:wne="http://schemas.microsoft.com/office/word/2006/wordml" xmlns:wps="http://schemas.microsoft.com/office/word/2010/wordprocessingShape" mc:Ignorable="w14 w15 w16se w16cid w16 w16cex wp14">
+  <w:endnote w:type="separator" w:id="-1">
+    <w:p>
+      <w:r>
+        <w:separator/>
+      </w:r>
+    </w:p>
+  </w:endnote>
+  <w:endnote w:type="continuationSeparator" w:id="0">
+    <w:p>
+      <w:r>
+        <w:continuationSeparator/>
+      </w:r>
+    </w:p>
+  </w:endnote>
+</w:endnotes>
+</file>
+
 <file path=word/footer1.xml><?xml version="1.0" encoding="utf-8"?>
-<w:ftr xmlns:r="http://schemas.openxmlformats.org/officeDocument/2006/relationships" xmlns:wp="http://schemas.openxmlformats.org/drawingml/2006/wordprocessingDrawing" xmlns:w="http://schemas.openxmlformats.org/wordprocessingml/2006/main" xmlns:w10="urn:schemas-microsoft-com:office:word" xmlns:w14="http://schemas.microsoft.com/office/word/2010/wordml" xmlns:wps="http://schemas.microsoft.com/office/word/2010/wordprocessingShape" xmlns:wpg="http://schemas.microsoft.com/office/word/2010/wordprocessingGroup" xmlns:mc="http://schemas.openxmlformats.org/markup-compatibility/2006" xmlns:v="urn:schemas-microsoft-com:vml" xmlns:o="urn:schemas-microsoft-com:office:office" xmlns:m="http://schemas.openxmlformats.org/officeDocument/2006/math" mc:Ignorable="w14">
-  <w:p>
-    <w:r/>
-  </w:p>
+<w:ftr xmlns:wpc="http://schemas.microsoft.com/office/word/2010/wordprocessingCanvas" xmlns:cx="http://schemas.microsoft.com/office/drawing/2014/chartex" xmlns:cx1="http://schemas.microsoft.com/office/drawing/2015/9/8/chartex" xmlns:cx2="http://schemas.microsoft.com/office/drawing/2015/10/21/chartex" xmlns:cx3="http://schemas.microsoft.com/office/drawing/2016/5/9/chartex" xmlns:cx4="http://schemas.microsoft.com/office/drawing/2016/5/10/chartex" xmlns:cx5="http://schemas.microsoft.com/office/drawing/2016/5/11/chartex" xmlns:cx6="http://schemas.microsoft.com/office/drawing/2016/5/12/chartex" xmlns:cx7="http://schemas.microsoft.com/office/drawing/2016/5/13/chartex" xmlns:cx8="http://schemas.microsoft.com/office/drawing/2016/5/14/chartex" xmlns:mc="http://schemas.openxmlformats.org/markup-compatibility/2006" xmlns:aink="http://schemas.microsoft.com/office/drawing/2016/ink" xmlns:am3d="http://schemas.microsoft.com/office/drawing/2017/model3d" xmlns:o="urn:schemas-microsoft-com:office:office" xmlns:r="http://schemas.openxmlformats.org/officeDocument/2006/relationships" xmlns:m="http://schemas.openxmlformats.org/officeDocument/2006/math" xmlns:v="urn:schemas-microsoft-com:vml" xmlns:wp14="http://schemas.microsoft.com/office/word/2010/wordprocessingDrawing" xmlns:wp="http://schemas.openxmlformats.org/drawingml/2006/wordprocessingDrawing" xmlns:w10="urn:schemas-microsoft-com:office:word" xmlns:w="http://schemas.openxmlformats.org/wordprocessingml/2006/main" xmlns:w14="http://schemas.microsoft.com/office/word/2010/wordml" xmlns:w15="http://schemas.microsoft.com/office/word/2012/wordml" xmlns:w16cex="http://schemas.microsoft.com/office/word/2018/wordml/cex" xmlns:w16cid="http://schemas.microsoft.com/office/word/2016/wordml/cid" xmlns:w16="http://schemas.microsoft.com/office/word/2018/wordml" xmlns:w16se="http://schemas.microsoft.com/office/word/2015/wordml/symex" xmlns:wpg="http://schemas.microsoft.com/office/word/2010/wordprocessingGroup" xmlns:wpi="http://schemas.microsoft.com/office/word/2010/wordprocessingInk" xmlns:wne="http://schemas.microsoft.com/office/word/2006/wordml" xmlns:wps="http://schemas.microsoft.com/office/word/2010/wordprocessingShape" mc:Ignorable="w14 w15 w16se w16cid w16 w16cex wp14">
+  <w:p/>
 </w:ftr>
 </file>
 
+<file path=word/footnotes.xml><?xml version="1.0" encoding="utf-8"?>
+<w:footnotes xmlns:wpc="http://schemas.microsoft.com/office/word/2010/wordprocessingCanvas" xmlns:cx="http://schemas.microsoft.com/office/drawing/2014/chartex" xmlns:cx1="http://schemas.microsoft.com/office/drawing/2015/9/8/chartex" xmlns:cx2="http://schemas.microsoft.com/office/drawing/2015/10/21/chartex" xmlns:cx3="http://schemas.microsoft.com/office/drawing/2016/5/9/chartex" xmlns:cx4="http://schemas.microsoft.com/office/drawing/2016/5/10/chartex" xmlns:cx5="http://schemas.microsoft.com/office/drawing/2016/5/11/chartex" xmlns:cx6="http://schemas.microsoft.com/office/drawing/2016/5/12/chartex" xmlns:cx7="http://schemas.microsoft.com/office/drawing/2016/5/13/chartex" xmlns:cx8="http://schemas.microsoft.com/office/drawing/2016/5/14/chartex" xmlns:mc="http://schemas.openxmlformats.org/markup-compatibility/2006" xmlns:aink="http://schemas.microsoft.com/office/drawing/2016/ink" xmlns:am3d="http://schemas.microsoft.com/office/drawing/2017/model3d" xmlns:o="urn:schemas-microsoft-com:office:office" xmlns:r="http://schemas.openxmlformats.org/officeDocument/2006/relationships" xmlns:m="http://schemas.openxmlformats.org/officeDocument/2006/math" xmlns:v="urn:schemas-microsoft-com:vml" xmlns:wp14="http://schemas.microsoft.com/office/word/2010/wordprocessingDrawing" xmlns:wp="http://schemas.openxmlformats.org/drawingml/2006/wordprocessingDrawing" xmlns:w10="urn:schemas-microsoft-com:office:word" xmlns:w="http://schemas.openxmlformats.org/wordprocessingml/2006/main" xmlns:w14="http://schemas.microsoft.com/office/word/2010/wordml" xmlns:w15="http://schemas.microsoft.com/office/word/2012/wordml" xmlns:w16cex="http://schemas.microsoft.com/office/word/2018/wordml/cex" xmlns:w16cid="http://schemas.microsoft.com/office/word/2016/wordml/cid" xmlns:w16="http://schemas.microsoft.com/office/word/2018/wordml" xmlns:w16se="http://schemas.microsoft.com/office/word/2015/wordml/symex" xmlns:wpg="http://schemas.microsoft.com/office/word/2010/wordprocessingGroup" xmlns:wpi="http://schemas.microsoft.com/office/word/2010/wordprocessingInk" xmlns:wne="http://schemas.microsoft.com/office/word/2006/wordml" xmlns:wps="http://schemas.microsoft.com/office/word/2010/wordprocessingShape" mc:Ignorable="w14 w15 w16se w16cid w16 w16cex wp14">
+  <w:footnote w:type="separator" w:id="-1">
+    <w:p>
+      <w:r>
+        <w:separator/>
+      </w:r>
+    </w:p>
+  </w:footnote>
+  <w:footnote w:type="continuationSeparator" w:id="0">
+    <w:p>
+      <w:r>
+        <w:continuationSeparator/>
+      </w:r>
+    </w:p>
+  </w:footnote>
+</w:footnotes>
+</file>
+
 <file path=word/header1.xml><?xml version="1.0" encoding="utf-8"?>
-<w:hdr xmlns:r="http://schemas.openxmlformats.org/officeDocument/2006/relationships" xmlns:wp="http://schemas.openxmlformats.org/drawingml/2006/wordprocessingDrawing" xmlns:w="http://schemas.openxmlformats.org/wordprocessingml/2006/main" xmlns:w10="urn:schemas-microsoft-com:office:word" xmlns:w14="http://schemas.microsoft.com/office/word/2010/wordml" xmlns:wps="http://schemas.microsoft.com/office/word/2010/wordprocessingShape" xmlns:wpg="http://schemas.microsoft.com/office/word/2010/wordprocessingGroup" xmlns:mc="http://schemas.openxmlformats.org/markup-compatibility/2006" xmlns:v="urn:schemas-microsoft-com:vml" xmlns:o="urn:schemas-microsoft-com:office:office" xmlns:m="http://schemas.openxmlformats.org/officeDocument/2006/math" mc:Ignorable="w14">
+<w:hdr xmlns:wpc="http://schemas.microsoft.com/office/word/2010/wordprocessingCanvas" xmlns:cx="http://schemas.microsoft.com/office/drawing/2014/chartex" xmlns:cx1="http://schemas.microsoft.com/office/drawing/2015/9/8/chartex" xmlns:cx2="http://schemas.microsoft.com/office/drawing/2015/10/21/chartex" xmlns:cx3="http://schemas.microsoft.com/office/drawing/2016/5/9/chartex" xmlns:cx4="http://schemas.microsoft.com/office/drawing/2016/5/10/chartex" xmlns:cx5="http://schemas.microsoft.com/office/drawing/2016/5/11/chartex" xmlns:cx6="http://schemas.microsoft.com/office/drawing/2016/5/12/chartex" xmlns:cx7="http://schemas.microsoft.com/office/drawing/2016/5/13/chartex" xmlns:cx8="http://schemas.microsoft.com/office/drawing/2016/5/14/chartex" xmlns:mc="http://schemas.openxmlformats.org/markup-compatibility/2006" xmlns:aink="http://schemas.microsoft.com/office/drawing/2016/ink" xmlns:am3d="http://schemas.microsoft.com/office/drawing/2017/model3d" xmlns:o="urn:schemas-microsoft-com:office:office" xmlns:r="http://schemas.openxmlformats.org/officeDocument/2006/relationships" xmlns:m="http://schemas.openxmlformats.org/officeDocument/2006/math" xmlns:v="urn:schemas-microsoft-com:vml" xmlns:wp14="http://schemas.microsoft.com/office/word/2010/wordprocessingDrawing" xmlns:wp="http://schemas.openxmlformats.org/drawingml/2006/wordprocessingDrawing" xmlns:w10="urn:schemas-microsoft-com:office:word" xmlns:w="http://schemas.openxmlformats.org/wordprocessingml/2006/main" xmlns:w14="http://schemas.microsoft.com/office/word/2010/wordml" xmlns:w15="http://schemas.microsoft.com/office/word/2012/wordml" xmlns:w16cex="http://schemas.microsoft.com/office/word/2018/wordml/cex" xmlns:w16cid="http://schemas.microsoft.com/office/word/2016/wordml/cid" xmlns:w16="http://schemas.microsoft.com/office/word/2018/wordml" xmlns:w16se="http://schemas.microsoft.com/office/word/2015/wordml/symex" xmlns:wpg="http://schemas.microsoft.com/office/word/2010/wordprocessingGroup" xmlns:wpi="http://schemas.microsoft.com/office/word/2010/wordprocessingInk" xmlns:wne="http://schemas.microsoft.com/office/word/2006/wordml" xmlns:wps="http://schemas.microsoft.com/office/word/2010/wordprocessingShape" mc:Ignorable="w14 w15 w16se w16cid w16 w16cex wp14">
   <w:p>
     <w:r>
+      <w:rPr>
+        <w:noProof/>
+      </w:rPr>
       <mc:AlternateContent>
         <mc:Choice Requires="wps">
           <w:drawing>
@@ -3662,24 +3666,133 @@
         </mc:Fallback>
       </mc:AlternateContent>
     </w:r>
-    <w:r/>
   </w:p>
 </w:hdr>
 </file>
 
 <file path=word/numbering.xml><?xml version="1.0" encoding="utf-8"?>
-<w:numbering xmlns:w="http://schemas.openxmlformats.org/wordprocessingml/2006/main" xmlns:wp="http://schemas.openxmlformats.org/drawingml/2006/wordprocessingDrawing" xmlns:w14="http://schemas.microsoft.com/office/word/2010/wordml" xmlns:r="http://schemas.openxmlformats.org/officeDocument/2006/relationships" xmlns:v="urn:schemas-microsoft-com:vml" xmlns:o="urn:schemas-microsoft-com:office:office">
-  <w:abstractNum w:abstractNumId="0">
+<w:numbering xmlns:wpc="http://schemas.microsoft.com/office/word/2010/wordprocessingCanvas" xmlns:cx="http://schemas.microsoft.com/office/drawing/2014/chartex" xmlns:cx1="http://schemas.microsoft.com/office/drawing/2015/9/8/chartex" xmlns:cx2="http://schemas.microsoft.com/office/drawing/2015/10/21/chartex" xmlns:cx3="http://schemas.microsoft.com/office/drawing/2016/5/9/chartex" xmlns:cx4="http://schemas.microsoft.com/office/drawing/2016/5/10/chartex" xmlns:cx5="http://schemas.microsoft.com/office/drawing/2016/5/11/chartex" xmlns:cx6="http://schemas.microsoft.com/office/drawing/2016/5/12/chartex" xmlns:cx7="http://schemas.microsoft.com/office/drawing/2016/5/13/chartex" xmlns:cx8="http://schemas.microsoft.com/office/drawing/2016/5/14/chartex" xmlns:mc="http://schemas.openxmlformats.org/markup-compatibility/2006" xmlns:aink="http://schemas.microsoft.com/office/drawing/2016/ink" xmlns:am3d="http://schemas.microsoft.com/office/drawing/2017/model3d" xmlns:o="urn:schemas-microsoft-com:office:office" xmlns:r="http://schemas.openxmlformats.org/officeDocument/2006/relationships" xmlns:m="http://schemas.openxmlformats.org/officeDocument/2006/math" xmlns:v="urn:schemas-microsoft-com:vml" xmlns:wp14="http://schemas.microsoft.com/office/word/2010/wordprocessingDrawing" xmlns:wp="http://schemas.openxmlformats.org/drawingml/2006/wordprocessingDrawing" xmlns:w10="urn:schemas-microsoft-com:office:word" xmlns:w="http://schemas.openxmlformats.org/wordprocessingml/2006/main" xmlns:w14="http://schemas.microsoft.com/office/word/2010/wordml" xmlns:w15="http://schemas.microsoft.com/office/word/2012/wordml" xmlns:w16cex="http://schemas.microsoft.com/office/word/2018/wordml/cex" xmlns:w16cid="http://schemas.microsoft.com/office/word/2016/wordml/cid" xmlns:w16="http://schemas.microsoft.com/office/word/2018/wordml" xmlns:w16se="http://schemas.microsoft.com/office/word/2015/wordml/symex" xmlns:wpg="http://schemas.microsoft.com/office/word/2010/wordprocessingGroup" xmlns:wpi="http://schemas.microsoft.com/office/word/2010/wordprocessingInk" xmlns:wne="http://schemas.microsoft.com/office/word/2006/wordml" xmlns:wps="http://schemas.microsoft.com/office/word/2010/wordprocessingShape" mc:Ignorable="w14 w15 w16se w16cid w16 w16cex wp14">
+  <w:abstractNum w:abstractNumId="0" w15:restartNumberingAfterBreak="0">
+    <w:nsid w:val="538F4E67"/>
     <w:multiLevelType w:val="hybridMultilevel"/>
-    <w:numStyleLink w:val="Dash"/>
-  </w:abstractNum>
-  <w:abstractNum w:abstractNumId="1">
-    <w:multiLevelType w:val="hybridMultilevel"/>
-    <w:styleLink w:val="Dash"/>
-    <w:lvl w:ilvl="0">
+    <w:tmpl w:val="66FC6CA4"/>
+    <w:lvl w:ilvl="0" w:tplc="473083EC">
+      <w:start w:val="2"/>
+      <w:numFmt w:val="bullet"/>
+      <w:lvlText w:val="-"/>
+      <w:lvlJc w:val="left"/>
+      <w:pPr>
+        <w:ind w:left="720" w:hanging="360"/>
+      </w:pPr>
+      <w:rPr>
+        <w:rFonts w:ascii="Helvetica Neue" w:eastAsia="Arial Unicode MS" w:hAnsi="Helvetica Neue" w:cs="Arial Unicode MS" w:hint="default"/>
+      </w:rPr>
+    </w:lvl>
+    <w:lvl w:ilvl="1" w:tplc="04070003" w:tentative="1">
       <w:start w:val="1"/>
       <w:numFmt w:val="bullet"/>
-      <w:suff w:val="tab"/>
+      <w:lvlText w:val="o"/>
+      <w:lvlJc w:val="left"/>
+      <w:pPr>
+        <w:ind w:left="1440" w:hanging="360"/>
+      </w:pPr>
+      <w:rPr>
+        <w:rFonts w:ascii="Courier New" w:hAnsi="Courier New" w:cs="Courier New" w:hint="default"/>
+      </w:rPr>
+    </w:lvl>
+    <w:lvl w:ilvl="2" w:tplc="04070005" w:tentative="1">
+      <w:start w:val="1"/>
+      <w:numFmt w:val="bullet"/>
+      <w:lvlText w:val=""/>
+      <w:lvlJc w:val="left"/>
+      <w:pPr>
+        <w:ind w:left="2160" w:hanging="360"/>
+      </w:pPr>
+      <w:rPr>
+        <w:rFonts w:ascii="Wingdings" w:hAnsi="Wingdings" w:hint="default"/>
+      </w:rPr>
+    </w:lvl>
+    <w:lvl w:ilvl="3" w:tplc="04070001" w:tentative="1">
+      <w:start w:val="1"/>
+      <w:numFmt w:val="bullet"/>
+      <w:lvlText w:val=""/>
+      <w:lvlJc w:val="left"/>
+      <w:pPr>
+        <w:ind w:left="2880" w:hanging="360"/>
+      </w:pPr>
+      <w:rPr>
+        <w:rFonts w:ascii="Symbol" w:hAnsi="Symbol" w:hint="default"/>
+      </w:rPr>
+    </w:lvl>
+    <w:lvl w:ilvl="4" w:tplc="04070003" w:tentative="1">
+      <w:start w:val="1"/>
+      <w:numFmt w:val="bullet"/>
+      <w:lvlText w:val="o"/>
+      <w:lvlJc w:val="left"/>
+      <w:pPr>
+        <w:ind w:left="3600" w:hanging="360"/>
+      </w:pPr>
+      <w:rPr>
+        <w:rFonts w:ascii="Courier New" w:hAnsi="Courier New" w:cs="Courier New" w:hint="default"/>
+      </w:rPr>
+    </w:lvl>
+    <w:lvl w:ilvl="5" w:tplc="04070005" w:tentative="1">
+      <w:start w:val="1"/>
+      <w:numFmt w:val="bullet"/>
+      <w:lvlText w:val=""/>
+      <w:lvlJc w:val="left"/>
+      <w:pPr>
+        <w:ind w:left="4320" w:hanging="360"/>
+      </w:pPr>
+      <w:rPr>
+        <w:rFonts w:ascii="Wingdings" w:hAnsi="Wingdings" w:hint="default"/>
+      </w:rPr>
+    </w:lvl>
+    <w:lvl w:ilvl="6" w:tplc="04070001" w:tentative="1">
+      <w:start w:val="1"/>
+      <w:numFmt w:val="bullet"/>
+      <w:lvlText w:val=""/>
+      <w:lvlJc w:val="left"/>
+      <w:pPr>
+        <w:ind w:left="5040" w:hanging="360"/>
+      </w:pPr>
+      <w:rPr>
+        <w:rFonts w:ascii="Symbol" w:hAnsi="Symbol" w:hint="default"/>
+      </w:rPr>
+    </w:lvl>
+    <w:lvl w:ilvl="7" w:tplc="04070003" w:tentative="1">
+      <w:start w:val="1"/>
+      <w:numFmt w:val="bullet"/>
+      <w:lvlText w:val="o"/>
+      <w:lvlJc w:val="left"/>
+      <w:pPr>
+        <w:ind w:left="5760" w:hanging="360"/>
+      </w:pPr>
+      <w:rPr>
+        <w:rFonts w:ascii="Courier New" w:hAnsi="Courier New" w:cs="Courier New" w:hint="default"/>
+      </w:rPr>
+    </w:lvl>
+    <w:lvl w:ilvl="8" w:tplc="04070005" w:tentative="1">
+      <w:start w:val="1"/>
+      <w:numFmt w:val="bullet"/>
+      <w:lvlText w:val=""/>
+      <w:lvlJc w:val="left"/>
+      <w:pPr>
+        <w:ind w:left="6480" w:hanging="360"/>
+      </w:pPr>
+      <w:rPr>
+        <w:rFonts w:ascii="Wingdings" w:hAnsi="Wingdings" w:hint="default"/>
+      </w:rPr>
+    </w:lvl>
+  </w:abstractNum>
+  <w:abstractNum w:abstractNumId="1" w15:restartNumberingAfterBreak="0">
+    <w:nsid w:val="548237E5"/>
+    <w:multiLevelType w:val="hybridMultilevel"/>
+    <w:tmpl w:val="2778B232"/>
+    <w:styleLink w:val="Dash"/>
+    <w:lvl w:ilvl="0" w:tplc="BC742D38">
+      <w:start w:val="1"/>
+      <w:numFmt w:val="bullet"/>
       <w:lvlText w:val="-"/>
       <w:lvlJc w:val="left"/>
       <w:pPr>
@@ -3704,10 +3817,9 @@
         <w:vertAlign w:val="baseline"/>
       </w:rPr>
     </w:lvl>
-    <w:lvl w:ilvl="1">
+    <w:lvl w:ilvl="1" w:tplc="2CBA28D8">
       <w:start w:val="1"/>
       <w:numFmt w:val="bullet"/>
-      <w:suff w:val="tab"/>
       <w:lvlText w:val="-"/>
       <w:lvlJc w:val="left"/>
       <w:pPr>
@@ -3732,10 +3844,9 @@
         <w:vertAlign w:val="baseline"/>
       </w:rPr>
     </w:lvl>
-    <w:lvl w:ilvl="2">
+    <w:lvl w:ilvl="2" w:tplc="2D5EB346">
       <w:start w:val="1"/>
       <w:numFmt w:val="bullet"/>
-      <w:suff w:val="tab"/>
       <w:lvlText w:val="-"/>
       <w:lvlJc w:val="left"/>
       <w:pPr>
@@ -3760,10 +3871,9 @@
         <w:vertAlign w:val="baseline"/>
       </w:rPr>
     </w:lvl>
-    <w:lvl w:ilvl="3">
+    <w:lvl w:ilvl="3" w:tplc="1CEA855E">
       <w:start w:val="1"/>
       <w:numFmt w:val="bullet"/>
-      <w:suff w:val="tab"/>
       <w:lvlText w:val="-"/>
       <w:lvlJc w:val="left"/>
       <w:pPr>
@@ -3788,10 +3898,9 @@
         <w:vertAlign w:val="baseline"/>
       </w:rPr>
     </w:lvl>
-    <w:lvl w:ilvl="4">
+    <w:lvl w:ilvl="4" w:tplc="063449E8">
       <w:start w:val="1"/>
       <w:numFmt w:val="bullet"/>
-      <w:suff w:val="tab"/>
       <w:lvlText w:val="-"/>
       <w:lvlJc w:val="left"/>
       <w:pPr>
@@ -3816,10 +3925,9 @@
         <w:vertAlign w:val="baseline"/>
       </w:rPr>
     </w:lvl>
-    <w:lvl w:ilvl="5">
+    <w:lvl w:ilvl="5" w:tplc="9B188BF2">
       <w:start w:val="1"/>
       <w:numFmt w:val="bullet"/>
-      <w:suff w:val="tab"/>
       <w:lvlText w:val="-"/>
       <w:lvlJc w:val="left"/>
       <w:pPr>
@@ -3844,10 +3952,9 @@
         <w:vertAlign w:val="baseline"/>
       </w:rPr>
     </w:lvl>
-    <w:lvl w:ilvl="6">
+    <w:lvl w:ilvl="6" w:tplc="58867932">
       <w:start w:val="1"/>
       <w:numFmt w:val="bullet"/>
-      <w:suff w:val="tab"/>
       <w:lvlText w:val="-"/>
       <w:lvlJc w:val="left"/>
       <w:pPr>
@@ -3872,10 +3979,9 @@
         <w:vertAlign w:val="baseline"/>
       </w:rPr>
     </w:lvl>
-    <w:lvl w:ilvl="7">
+    <w:lvl w:ilvl="7" w:tplc="FD568B9A">
       <w:start w:val="1"/>
       <w:numFmt w:val="bullet"/>
-      <w:suff w:val="tab"/>
       <w:lvlText w:val="-"/>
       <w:lvlJc w:val="left"/>
       <w:pPr>
@@ -3900,10 +4006,9 @@
         <w:vertAlign w:val="baseline"/>
       </w:rPr>
     </w:lvl>
-    <w:lvl w:ilvl="8">
+    <w:lvl w:ilvl="8" w:tplc="097405B2">
       <w:start w:val="1"/>
       <w:numFmt w:val="bullet"/>
-      <w:suff w:val="tab"/>
       <w:lvlText w:val="-"/>
       <w:lvlJc w:val="left"/>
       <w:pPr>
@@ -3929,58 +4034,36 @@
       </w:rPr>
     </w:lvl>
   </w:abstractNum>
+  <w:abstractNum w:abstractNumId="2" w15:restartNumberingAfterBreak="0">
+    <w:nsid w:val="6DCB43EA"/>
+    <w:multiLevelType w:val="hybridMultilevel"/>
+    <w:tmpl w:val="2778B232"/>
+    <w:numStyleLink w:val="Dash"/>
+  </w:abstractNum>
   <w:num w:numId="1">
     <w:abstractNumId w:val="1"/>
   </w:num>
   <w:num w:numId="2">
+    <w:abstractNumId w:val="2"/>
+  </w:num>
+  <w:num w:numId="3">
     <w:abstractNumId w:val="0"/>
   </w:num>
 </w:numbering>
 </file>
 
 <file path=word/styles.xml><?xml version="1.0" encoding="utf-8"?>
-<w:styles xmlns:w="http://schemas.openxmlformats.org/wordprocessingml/2006/main" xmlns:mc="http://schemas.openxmlformats.org/markup-compatibility/2006" xmlns:w14="http://schemas.microsoft.com/office/word/2010/wordml" mc:Ignorable="w14">
+<w:styles xmlns:mc="http://schemas.openxmlformats.org/markup-compatibility/2006" xmlns:r="http://schemas.openxmlformats.org/officeDocument/2006/relationships" xmlns:w="http://schemas.openxmlformats.org/wordprocessingml/2006/main" xmlns:w14="http://schemas.microsoft.com/office/word/2010/wordml" xmlns:w15="http://schemas.microsoft.com/office/word/2012/wordml" xmlns:w16cex="http://schemas.microsoft.com/office/word/2018/wordml/cex" xmlns:w16cid="http://schemas.microsoft.com/office/word/2016/wordml/cid" xmlns:w16="http://schemas.microsoft.com/office/word/2018/wordml" xmlns:w16se="http://schemas.microsoft.com/office/word/2015/wordml/symex" mc:Ignorable="w14 w15 w16se w16cid w16 w16cex">
   <w:docDefaults>
     <w:rPrDefault>
       <w:rPr>
-        <w:rFonts w:ascii="Times New Roman" w:cs="Times New Roman" w:hAnsi="Times New Roman" w:eastAsia="Arial Unicode MS"/>
-        <w:b w:val="0"/>
-        <w:bCs w:val="0"/>
-        <w:i w:val="0"/>
-        <w:iCs w:val="0"/>
-        <w:caps w:val="0"/>
-        <w:smallCaps w:val="0"/>
-        <w:strike w:val="0"/>
-        <w:dstrike w:val="0"/>
-        <w:outline w:val="0"/>
-        <w:emboss w:val="0"/>
-        <w:imprint w:val="0"/>
-        <w:vanish w:val="0"/>
-        <w:color w:val="auto"/>
-        <w:spacing w:val="0"/>
-        <w:w w:val="100"/>
-        <w:kern w:val="0"/>
-        <w:position w:val="0"/>
-        <w:sz w:val="20"/>
-        <w:szCs w:val="20"/>
-        <w:u w:val="none" w:color="auto"/>
+        <w:rFonts w:ascii="Times New Roman" w:eastAsia="Arial Unicode MS" w:hAnsi="Times New Roman" w:cs="Times New Roman"/>
         <w:bdr w:val="nil"/>
-        <w:vertAlign w:val="baseline"/>
-        <w:lang/>
+        <w:lang w:val="de-DE" w:eastAsia="de-DE" w:bidi="ar-SA"/>
       </w:rPr>
     </w:rPrDefault>
     <w:pPrDefault>
       <w:pPr>
-        <w:keepNext w:val="0"/>
-        <w:keepLines w:val="0"/>
-        <w:pageBreakBefore w:val="0"/>
-        <w:framePr w:anchorLock="0" w:w="0" w:h="0" w:vSpace="0" w:hSpace="0" w:xAlign="left" w:y="0" w:hRule="exact" w:vAnchor="margin"/>
-        <w:widowControl w:val="1"/>
-        <w:numPr>
-          <w:ilvl w:val="0"/>
-          <w:numId w:val="0"/>
-        </w:numPr>
-        <w:suppressLineNumbers w:val="0"/>
         <w:pBdr>
           <w:top w:val="nil"/>
           <w:left w:val="nil"/>
@@ -3989,28 +4072,421 @@
           <w:between w:val="nil"/>
           <w:bar w:val="nil"/>
         </w:pBdr>
-        <w:shd w:val="clear" w:color="auto" w:fill="auto"/>
-        <w:suppressAutoHyphens w:val="0"/>
-        <w:spacing w:before="0" w:beforeAutospacing="0" w:after="0" w:afterAutospacing="0" w:line="240" w:lineRule="auto"/>
-        <w:ind w:left="0" w:right="0" w:firstLine="0"/>
-        <w:jc w:val="left"/>
-        <w:outlineLvl w:val="9"/>
       </w:pPr>
     </w:pPrDefault>
   </w:docDefaults>
-  <w:style w:type="paragraph" w:default="1" w:styleId="Normal">
+  <w:latentStyles w:defLockedState="0" w:defUIPriority="99" w:defSemiHidden="0" w:defUnhideWhenUsed="0" w:defQFormat="0" w:count="376">
+    <w:lsdException w:name="Normal" w:uiPriority="0" w:qFormat="1"/>
+    <w:lsdException w:name="heading 1" w:uiPriority="9" w:qFormat="1"/>
+    <w:lsdException w:name="heading 2" w:semiHidden="1" w:uiPriority="9" w:unhideWhenUsed="1" w:qFormat="1"/>
+    <w:lsdException w:name="heading 3" w:semiHidden="1" w:uiPriority="9" w:unhideWhenUsed="1" w:qFormat="1"/>
+    <w:lsdException w:name="heading 4" w:semiHidden="1" w:uiPriority="9" w:unhideWhenUsed="1" w:qFormat="1"/>
+    <w:lsdException w:name="heading 5" w:semiHidden="1" w:uiPriority="9" w:unhideWhenUsed="1" w:qFormat="1"/>
+    <w:lsdException w:name="heading 6" w:semiHidden="1" w:uiPriority="9" w:unhideWhenUsed="1" w:qFormat="1"/>
+    <w:lsdException w:name="heading 7" w:semiHidden="1" w:uiPriority="9" w:unhideWhenUsed="1" w:qFormat="1"/>
+    <w:lsdException w:name="heading 8" w:semiHidden="1" w:uiPriority="9" w:unhideWhenUsed="1" w:qFormat="1"/>
+    <w:lsdException w:name="heading 9" w:semiHidden="1" w:uiPriority="9" w:unhideWhenUsed="1" w:qFormat="1"/>
+    <w:lsdException w:name="index 1" w:semiHidden="1" w:unhideWhenUsed="1"/>
+    <w:lsdException w:name="index 2" w:semiHidden="1" w:unhideWhenUsed="1"/>
+    <w:lsdException w:name="index 3" w:semiHidden="1" w:unhideWhenUsed="1"/>
+    <w:lsdException w:name="index 4" w:semiHidden="1" w:unhideWhenUsed="1"/>
+    <w:lsdException w:name="index 5" w:semiHidden="1" w:unhideWhenUsed="1"/>
+    <w:lsdException w:name="index 6" w:semiHidden="1" w:unhideWhenUsed="1"/>
+    <w:lsdException w:name="index 7" w:semiHidden="1" w:unhideWhenUsed="1"/>
+    <w:lsdException w:name="index 8" w:semiHidden="1" w:unhideWhenUsed="1"/>
+    <w:lsdException w:name="index 9" w:semiHidden="1" w:unhideWhenUsed="1"/>
+    <w:lsdException w:name="toc 1" w:semiHidden="1" w:uiPriority="39" w:unhideWhenUsed="1"/>
+    <w:lsdException w:name="toc 2" w:semiHidden="1" w:uiPriority="39" w:unhideWhenUsed="1"/>
+    <w:lsdException w:name="toc 3" w:semiHidden="1" w:uiPriority="39" w:unhideWhenUsed="1"/>
+    <w:lsdException w:name="toc 4" w:semiHidden="1" w:uiPriority="39" w:unhideWhenUsed="1"/>
+    <w:lsdException w:name="toc 5" w:semiHidden="1" w:uiPriority="39" w:unhideWhenUsed="1"/>
+    <w:lsdException w:name="toc 6" w:semiHidden="1" w:uiPriority="39" w:unhideWhenUsed="1"/>
+    <w:lsdException w:name="toc 7" w:semiHidden="1" w:uiPriority="39" w:unhideWhenUsed="1"/>
+    <w:lsdException w:name="toc 8" w:semiHidden="1" w:uiPriority="39" w:unhideWhenUsed="1"/>
+    <w:lsdException w:name="toc 9" w:semiHidden="1" w:uiPriority="39" w:unhideWhenUsed="1"/>
+    <w:lsdException w:name="Normal Indent" w:semiHidden="1" w:unhideWhenUsed="1"/>
+    <w:lsdException w:name="footnote text" w:semiHidden="1" w:unhideWhenUsed="1"/>
+    <w:lsdException w:name="annotation text" w:semiHidden="1" w:unhideWhenUsed="1"/>
+    <w:lsdException w:name="header" w:semiHidden="1" w:unhideWhenUsed="1"/>
+    <w:lsdException w:name="footer" w:semiHidden="1" w:unhideWhenUsed="1"/>
+    <w:lsdException w:name="index heading" w:semiHidden="1" w:unhideWhenUsed="1"/>
+    <w:lsdException w:name="caption" w:semiHidden="1" w:uiPriority="35" w:unhideWhenUsed="1" w:qFormat="1"/>
+    <w:lsdException w:name="table of figures" w:semiHidden="1" w:unhideWhenUsed="1"/>
+    <w:lsdException w:name="envelope address" w:semiHidden="1" w:unhideWhenUsed="1"/>
+    <w:lsdException w:name="envelope return" w:semiHidden="1" w:unhideWhenUsed="1"/>
+    <w:lsdException w:name="footnote reference" w:semiHidden="1" w:unhideWhenUsed="1"/>
+    <w:lsdException w:name="annotation reference" w:semiHidden="1" w:unhideWhenUsed="1"/>
+    <w:lsdException w:name="line number" w:semiHidden="1" w:unhideWhenUsed="1"/>
+    <w:lsdException w:name="page number" w:semiHidden="1" w:unhideWhenUsed="1"/>
+    <w:lsdException w:name="endnote reference" w:semiHidden="1" w:unhideWhenUsed="1"/>
+    <w:lsdException w:name="endnote text" w:semiHidden="1" w:unhideWhenUsed="1"/>
+    <w:lsdException w:name="table of authorities" w:semiHidden="1" w:unhideWhenUsed="1"/>
+    <w:lsdException w:name="macro" w:semiHidden="1" w:unhideWhenUsed="1"/>
+    <w:lsdException w:name="toa heading" w:semiHidden="1" w:unhideWhenUsed="1"/>
+    <w:lsdException w:name="List" w:semiHidden="1" w:unhideWhenUsed="1"/>
+    <w:lsdException w:name="List Bullet" w:semiHidden="1" w:unhideWhenUsed="1"/>
+    <w:lsdException w:name="List Number" w:semiHidden="1" w:unhideWhenUsed="1"/>
+    <w:lsdException w:name="List 2" w:semiHidden="1" w:unhideWhenUsed="1"/>
+    <w:lsdException w:name="List 3" w:semiHidden="1" w:unhideWhenUsed="1"/>
+    <w:lsdException w:name="List 4" w:semiHidden="1" w:unhideWhenUsed="1"/>
+    <w:lsdException w:name="List 5" w:semiHidden="1" w:unhideWhenUsed="1"/>
+    <w:lsdException w:name="List Bullet 2" w:semiHidden="1" w:unhideWhenUsed="1"/>
+    <w:lsdException w:name="List Bullet 3" w:semiHidden="1" w:unhideWhenUsed="1"/>
+    <w:lsdException w:name="List Bullet 4" w:semiHidden="1" w:unhideWhenUsed="1"/>
+    <w:lsdException w:name="List Bullet 5" w:semiHidden="1" w:unhideWhenUsed="1"/>
+    <w:lsdException w:name="List Number 2" w:semiHidden="1" w:unhideWhenUsed="1"/>
+    <w:lsdException w:name="List Number 3" w:semiHidden="1" w:unhideWhenUsed="1"/>
+    <w:lsdException w:name="List Number 4" w:semiHidden="1" w:unhideWhenUsed="1"/>
+    <w:lsdException w:name="List Number 5" w:semiHidden="1" w:unhideWhenUsed="1"/>
+    <w:lsdException w:name="Title" w:uiPriority="10" w:qFormat="1"/>
+    <w:lsdException w:name="Closing" w:semiHidden="1" w:unhideWhenUsed="1"/>
+    <w:lsdException w:name="Signature" w:semiHidden="1" w:unhideWhenUsed="1"/>
+    <w:lsdException w:name="Default Paragraph Font" w:semiHidden="1" w:uiPriority="1" w:unhideWhenUsed="1"/>
+    <w:lsdException w:name="Body Text" w:semiHidden="1" w:unhideWhenUsed="1"/>
+    <w:lsdException w:name="Body Text Indent" w:semiHidden="1" w:unhideWhenUsed="1"/>
+    <w:lsdException w:name="List Continue" w:semiHidden="1" w:unhideWhenUsed="1"/>
+    <w:lsdException w:name="List Continue 2" w:semiHidden="1" w:unhideWhenUsed="1"/>
+    <w:lsdException w:name="List Continue 3" w:semiHidden="1" w:unhideWhenUsed="1"/>
+    <w:lsdException w:name="List Continue 4" w:semiHidden="1" w:unhideWhenUsed="1"/>
+    <w:lsdException w:name="List Continue 5" w:semiHidden="1" w:unhideWhenUsed="1"/>
+    <w:lsdException w:name="Message Header" w:semiHidden="1" w:unhideWhenUsed="1"/>
+    <w:lsdException w:name="Subtitle" w:uiPriority="11" w:qFormat="1"/>
+    <w:lsdException w:name="Salutation" w:semiHidden="1" w:unhideWhenUsed="1"/>
+    <w:lsdException w:name="Date" w:semiHidden="1" w:unhideWhenUsed="1"/>
+    <w:lsdException w:name="Body Text First Indent" w:semiHidden="1" w:unhideWhenUsed="1"/>
+    <w:lsdException w:name="Body Text First Indent 2" w:semiHidden="1" w:unhideWhenUsed="1"/>
+    <w:lsdException w:name="Note Heading" w:semiHidden="1" w:unhideWhenUsed="1"/>
+    <w:lsdException w:name="Body Text 2" w:semiHidden="1" w:unhideWhenUsed="1"/>
+    <w:lsdException w:name="Body Text 3" w:semiHidden="1" w:unhideWhenUsed="1"/>
+    <w:lsdException w:name="Body Text Indent 2" w:semiHidden="1" w:unhideWhenUsed="1"/>
+    <w:lsdException w:name="Body Text Indent 3" w:semiHidden="1" w:unhideWhenUsed="1"/>
+    <w:lsdException w:name="Block Text" w:semiHidden="1" w:unhideWhenUsed="1"/>
+    <w:lsdException w:name="Hyperlink" w:semiHidden="1" w:unhideWhenUsed="1"/>
+    <w:lsdException w:name="FollowedHyperlink" w:semiHidden="1" w:unhideWhenUsed="1"/>
+    <w:lsdException w:name="Strong" w:uiPriority="22" w:qFormat="1"/>
+    <w:lsdException w:name="Emphasis" w:uiPriority="20" w:qFormat="1"/>
+    <w:lsdException w:name="Document Map" w:semiHidden="1" w:unhideWhenUsed="1"/>
+    <w:lsdException w:name="Plain Text" w:semiHidden="1" w:unhideWhenUsed="1"/>
+    <w:lsdException w:name="E-mail Signature" w:semiHidden="1" w:unhideWhenUsed="1"/>
+    <w:lsdException w:name="HTML Top of Form" w:semiHidden="1" w:unhideWhenUsed="1"/>
+    <w:lsdException w:name="HTML Bottom of Form" w:semiHidden="1" w:unhideWhenUsed="1"/>
+    <w:lsdException w:name="Normal (Web)" w:semiHidden="1" w:unhideWhenUsed="1"/>
+    <w:lsdException w:name="HTML Acronym" w:semiHidden="1" w:unhideWhenUsed="1"/>
+    <w:lsdException w:name="HTML Address" w:semiHidden="1" w:unhideWhenUsed="1"/>
+    <w:lsdException w:name="HTML Cite" w:semiHidden="1" w:unhideWhenUsed="1"/>
+    <w:lsdException w:name="HTML Code" w:semiHidden="1" w:unhideWhenUsed="1"/>
+    <w:lsdException w:name="HTML Definition" w:semiHidden="1" w:unhideWhenUsed="1"/>
+    <w:lsdException w:name="HTML Keyboard" w:semiHidden="1" w:unhideWhenUsed="1"/>
+    <w:lsdException w:name="HTML Preformatted" w:semiHidden="1" w:unhideWhenUsed="1"/>
+    <w:lsdException w:name="HTML Sample" w:semiHidden="1" w:unhideWhenUsed="1"/>
+    <w:lsdException w:name="HTML Typewriter" w:semiHidden="1" w:unhideWhenUsed="1"/>
+    <w:lsdException w:name="HTML Variable" w:semiHidden="1" w:unhideWhenUsed="1"/>
+    <w:lsdException w:name="Normal Table" w:semiHidden="1" w:unhideWhenUsed="1"/>
+    <w:lsdException w:name="annotation subject" w:semiHidden="1" w:unhideWhenUsed="1"/>
+    <w:lsdException w:name="No List" w:semiHidden="1" w:unhideWhenUsed="1"/>
+    <w:lsdException w:name="Outline List 1" w:semiHidden="1" w:unhideWhenUsed="1"/>
+    <w:lsdException w:name="Outline List 2" w:semiHidden="1" w:unhideWhenUsed="1"/>
+    <w:lsdException w:name="Outline List 3" w:semiHidden="1" w:unhideWhenUsed="1"/>
+    <w:lsdException w:name="Table Simple 1" w:semiHidden="1" w:unhideWhenUsed="1"/>
+    <w:lsdException w:name="Table Simple 2" w:semiHidden="1" w:unhideWhenUsed="1"/>
+    <w:lsdException w:name="Table Simple 3" w:semiHidden="1" w:unhideWhenUsed="1"/>
+    <w:lsdException w:name="Table Classic 1" w:semiHidden="1" w:unhideWhenUsed="1"/>
+    <w:lsdException w:name="Table Classic 2" w:semiHidden="1" w:unhideWhenUsed="1"/>
+    <w:lsdException w:name="Table Classic 3" w:semiHidden="1" w:unhideWhenUsed="1"/>
+    <w:lsdException w:name="Table Classic 4" w:semiHidden="1" w:unhideWhenUsed="1"/>
+    <w:lsdException w:name="Table Colorful 1" w:semiHidden="1" w:unhideWhenUsed="1"/>
+    <w:lsdException w:name="Table Colorful 2" w:semiHidden="1" w:unhideWhenUsed="1"/>
+    <w:lsdException w:name="Table Colorful 3" w:semiHidden="1" w:unhideWhenUsed="1"/>
+    <w:lsdException w:name="Table Columns 1" w:semiHidden="1" w:unhideWhenUsed="1"/>
+    <w:lsdException w:name="Table Columns 2" w:semiHidden="1" w:unhideWhenUsed="1"/>
+    <w:lsdException w:name="Table Columns 3" w:semiHidden="1" w:unhideWhenUsed="1"/>
+    <w:lsdException w:name="Table Columns 4" w:semiHidden="1" w:unhideWhenUsed="1"/>
+    <w:lsdException w:name="Table Columns 5" w:semiHidden="1" w:unhideWhenUsed="1"/>
+    <w:lsdException w:name="Table Grid 1" w:semiHidden="1" w:unhideWhenUsed="1"/>
+    <w:lsdException w:name="Table Grid 2" w:semiHidden="1" w:unhideWhenUsed="1"/>
+    <w:lsdException w:name="Table Grid 3" w:semiHidden="1" w:unhideWhenUsed="1"/>
+    <w:lsdException w:name="Table Grid 4" w:semiHidden="1" w:unhideWhenUsed="1"/>
+    <w:lsdException w:name="Table Grid 5" w:semiHidden="1" w:unhideWhenUsed="1"/>
+    <w:lsdException w:name="Table Grid 6" w:semiHidden="1" w:unhideWhenUsed="1"/>
+    <w:lsdException w:name="Table Grid 7" w:semiHidden="1" w:unhideWhenUsed="1"/>
+    <w:lsdException w:name="Table Grid 8" w:semiHidden="1" w:unhideWhenUsed="1"/>
+    <w:lsdException w:name="Table List 1" w:semiHidden="1" w:unhideWhenUsed="1"/>
+    <w:lsdException w:name="Table List 2" w:semiHidden="1" w:unhideWhenUsed="1"/>
+    <w:lsdException w:name="Table List 3" w:semiHidden="1" w:unhideWhenUsed="1"/>
+    <w:lsdException w:name="Table List 4" w:semiHidden="1" w:unhideWhenUsed="1"/>
+    <w:lsdException w:name="Table List 5" w:semiHidden="1" w:unhideWhenUsed="1"/>
+    <w:lsdException w:name="Table List 6" w:semiHidden="1" w:unhideWhenUsed="1"/>
+    <w:lsdException w:name="Table List 7" w:semiHidden="1" w:unhideWhenUsed="1"/>
+    <w:lsdException w:name="Table List 8" w:semiHidden="1" w:unhideWhenUsed="1"/>
+    <w:lsdException w:name="Table 3D effects 1" w:semiHidden="1" w:unhideWhenUsed="1"/>
+    <w:lsdException w:name="Table 3D effects 2" w:semiHidden="1" w:unhideWhenUsed="1"/>
+    <w:lsdException w:name="Table 3D effects 3" w:semiHidden="1" w:unhideWhenUsed="1"/>
+    <w:lsdException w:name="Table Contemporary" w:semiHidden="1" w:unhideWhenUsed="1"/>
+    <w:lsdException w:name="Table Elegant" w:semiHidden="1" w:unhideWhenUsed="1"/>
+    <w:lsdException w:name="Table Professional" w:semiHidden="1" w:unhideWhenUsed="1"/>
+    <w:lsdException w:name="Table Subtle 1" w:semiHidden="1" w:unhideWhenUsed="1"/>
+    <w:lsdException w:name="Table Subtle 2" w:semiHidden="1" w:unhideWhenUsed="1"/>
+    <w:lsdException w:name="Table Web 1" w:semiHidden="1" w:unhideWhenUsed="1"/>
+    <w:lsdException w:name="Table Web 2" w:semiHidden="1" w:unhideWhenUsed="1"/>
+    <w:lsdException w:name="Table Web 3" w:semiHidden="1" w:unhideWhenUsed="1"/>
+    <w:lsdException w:name="Balloon Text" w:semiHidden="1" w:unhideWhenUsed="1"/>
+    <w:lsdException w:name="Table Grid" w:uiPriority="39"/>
+    <w:lsdException w:name="Table Theme" w:semiHidden="1" w:unhideWhenUsed="1"/>
+    <w:lsdException w:name="Placeholder Text" w:semiHidden="1"/>
+    <w:lsdException w:name="No Spacing" w:uiPriority="1" w:qFormat="1"/>
+    <w:lsdException w:name="Light Shading" w:uiPriority="60"/>
+    <w:lsdException w:name="Light List" w:uiPriority="61"/>
+    <w:lsdException w:name="Light Grid" w:uiPriority="62"/>
+    <w:lsdException w:name="Medium Shading 1" w:uiPriority="63"/>
+    <w:lsdException w:name="Medium Shading 2" w:uiPriority="64"/>
+    <w:lsdException w:name="Medium List 1" w:uiPriority="65"/>
+    <w:lsdException w:name="Medium List 2" w:uiPriority="66"/>
+    <w:lsdException w:name="Medium Grid 1" w:uiPriority="67"/>
+    <w:lsdException w:name="Medium Grid 2" w:uiPriority="68"/>
+    <w:lsdException w:name="Medium Grid 3" w:uiPriority="69"/>
+    <w:lsdException w:name="Dark List" w:uiPriority="70"/>
+    <w:lsdException w:name="Colorful Shading" w:uiPriority="71"/>
+    <w:lsdException w:name="Colorful List" w:uiPriority="72"/>
+    <w:lsdException w:name="Colorful Grid" w:uiPriority="73"/>
+    <w:lsdException w:name="Light Shading Accent 1" w:uiPriority="60"/>
+    <w:lsdException w:name="Light List Accent 1" w:uiPriority="61"/>
+    <w:lsdException w:name="Light Grid Accent 1" w:uiPriority="62"/>
+    <w:lsdException w:name="Medium Shading 1 Accent 1" w:uiPriority="63"/>
+    <w:lsdException w:name="Medium Shading 2 Accent 1" w:uiPriority="64"/>
+    <w:lsdException w:name="Medium List 1 Accent 1" w:uiPriority="65"/>
+    <w:lsdException w:name="Revision" w:semiHidden="1"/>
+    <w:lsdException w:name="List Paragraph" w:uiPriority="34" w:qFormat="1"/>
+    <w:lsdException w:name="Quote" w:uiPriority="29" w:qFormat="1"/>
+    <w:lsdException w:name="Intense Quote" w:uiPriority="30" w:qFormat="1"/>
+    <w:lsdException w:name="Medium List 2 Accent 1" w:uiPriority="66"/>
+    <w:lsdException w:name="Medium Grid 1 Accent 1" w:uiPriority="67"/>
+    <w:lsdException w:name="Medium Grid 2 Accent 1" w:uiPriority="68"/>
+    <w:lsdException w:name="Medium Grid 3 Accent 1" w:uiPriority="69"/>
+    <w:lsdException w:name="Dark List Accent 1" w:uiPriority="70"/>
+    <w:lsdException w:name="Colorful Shading Accent 1" w:uiPriority="71"/>
+    <w:lsdException w:name="Colorful List Accent 1" w:uiPriority="72"/>
+    <w:lsdException w:name="Colorful Grid Accent 1" w:uiPriority="73"/>
+    <w:lsdException w:name="Light Shading Accent 2" w:uiPriority="60"/>
+    <w:lsdException w:name="Light List Accent 2" w:uiPriority="61"/>
+    <w:lsdException w:name="Light Grid Accent 2" w:uiPriority="62"/>
+    <w:lsdException w:name="Medium Shading 1 Accent 2" w:uiPriority="63"/>
+    <w:lsdException w:name="Medium Shading 2 Accent 2" w:uiPriority="64"/>
+    <w:lsdException w:name="Medium List 1 Accent 2" w:uiPriority="65"/>
+    <w:lsdException w:name="Medium List 2 Accent 2" w:uiPriority="66"/>
+    <w:lsdException w:name="Medium Grid 1 Accent 2" w:uiPriority="67"/>
+    <w:lsdException w:name="Medium Grid 2 Accent 2" w:uiPriority="68"/>
+    <w:lsdException w:name="Medium Grid 3 Accent 2" w:uiPriority="69"/>
+    <w:lsdException w:name="Dark List Accent 2" w:uiPriority="70"/>
+    <w:lsdException w:name="Colorful Shading Accent 2" w:uiPriority="71"/>
+    <w:lsdException w:name="Colorful List Accent 2" w:uiPriority="72"/>
+    <w:lsdException w:name="Colorful Grid Accent 2" w:uiPriority="73"/>
+    <w:lsdException w:name="Light Shading Accent 3" w:uiPriority="60"/>
+    <w:lsdException w:name="Light List Accent 3" w:uiPriority="61"/>
+    <w:lsdException w:name="Light Grid Accent 3" w:uiPriority="62"/>
+    <w:lsdException w:name="Medium Shading 1 Accent 3" w:uiPriority="63"/>
+    <w:lsdException w:name="Medium Shading 2 Accent 3" w:uiPriority="64"/>
+    <w:lsdException w:name="Medium List 1 Accent 3" w:uiPriority="65"/>
+    <w:lsdException w:name="Medium List 2 Accent 3" w:uiPriority="66"/>
+    <w:lsdException w:name="Medium Grid 1 Accent 3" w:uiPriority="67"/>
+    <w:lsdException w:name="Medium Grid 2 Accent 3" w:uiPriority="68"/>
+    <w:lsdException w:name="Medium Grid 3 Accent 3" w:uiPriority="69"/>
+    <w:lsdException w:name="Dark List Accent 3" w:uiPriority="70"/>
+    <w:lsdException w:name="Colorful Shading Accent 3" w:uiPriority="71"/>
+    <w:lsdException w:name="Colorful List Accent 3" w:uiPriority="72"/>
+    <w:lsdException w:name="Colorful Grid Accent 3" w:uiPriority="73"/>
+    <w:lsdException w:name="Light Shading Accent 4" w:uiPriority="60"/>
+    <w:lsdException w:name="Light List Accent 4" w:uiPriority="61"/>
+    <w:lsdException w:name="Light Grid Accent 4" w:uiPriority="62"/>
+    <w:lsdException w:name="Medium Shading 1 Accent 4" w:uiPriority="63"/>
+    <w:lsdException w:name="Medium Shading 2 Accent 4" w:uiPriority="64"/>
+    <w:lsdException w:name="Medium List 1 Accent 4" w:uiPriority="65"/>
+    <w:lsdException w:name="Medium List 2 Accent 4" w:uiPriority="66"/>
+    <w:lsdException w:name="Medium Grid 1 Accent 4" w:uiPriority="67"/>
+    <w:lsdException w:name="Medium Grid 2 Accent 4" w:uiPriority="68"/>
+    <w:lsdException w:name="Medium Grid 3 Accent 4" w:uiPriority="69"/>
+    <w:lsdException w:name="Dark List Accent 4" w:uiPriority="70"/>
+    <w:lsdException w:name="Colorful Shading Accent 4" w:uiPriority="71"/>
+    <w:lsdException w:name="Colorful List Accent 4" w:uiPriority="72"/>
+    <w:lsdException w:name="Colorful Grid Accent 4" w:uiPriority="73"/>
+    <w:lsdException w:name="Light Shading Accent 5" w:uiPriority="60"/>
+    <w:lsdException w:name="Light List Accent 5" w:uiPriority="61"/>
+    <w:lsdException w:name="Light Grid Accent 5" w:uiPriority="62"/>
+    <w:lsdException w:name="Medium Shading 1 Accent 5" w:uiPriority="63"/>
+    <w:lsdException w:name="Medium Shading 2 Accent 5" w:uiPriority="64"/>
+    <w:lsdException w:name="Medium List 1 Accent 5" w:uiPriority="65"/>
+    <w:lsdException w:name="Medium List 2 Accent 5" w:uiPriority="66"/>
+    <w:lsdException w:name="Medium Grid 1 Accent 5" w:uiPriority="67"/>
+    <w:lsdException w:name="Medium Grid 2 Accent 5" w:uiPriority="68"/>
+    <w:lsdException w:name="Medium Grid 3 Accent 5" w:uiPriority="69"/>
+    <w:lsdException w:name="Dark List Accent 5" w:uiPriority="70"/>
+    <w:lsdException w:name="Colorful Shading Accent 5" w:uiPriority="71"/>
+    <w:lsdException w:name="Colorful List Accent 5" w:uiPriority="72"/>
+    <w:lsdException w:name="Colorful Grid Accent 5" w:uiPriority="73"/>
+    <w:lsdException w:name="Light Shading Accent 6" w:uiPriority="60"/>
+    <w:lsdException w:name="Light List Accent 6" w:uiPriority="61"/>
+    <w:lsdException w:name="Light Grid Accent 6" w:uiPriority="62"/>
+    <w:lsdException w:name="Medium Shading 1 Accent 6" w:uiPriority="63"/>
+    <w:lsdException w:name="Medium Shading 2 Accent 6" w:uiPriority="64"/>
+    <w:lsdException w:name="Medium List 1 Accent 6" w:uiPriority="65"/>
+    <w:lsdException w:name="Medium List 2 Accent 6" w:uiPriority="66"/>
+    <w:lsdException w:name="Medium Grid 1 Accent 6" w:uiPriority="67"/>
+    <w:lsdException w:name="Medium Grid 2 Accent 6" w:uiPriority="68"/>
+    <w:lsdException w:name="Medium Grid 3 Accent 6" w:uiPriority="69"/>
+    <w:lsdException w:name="Dark List Accent 6" w:uiPriority="70"/>
+    <w:lsdException w:name="Colorful Shading Accent 6" w:uiPriority="71"/>
+    <w:lsdException w:name="Colorful List Accent 6" w:uiPriority="72"/>
+    <w:lsdException w:name="Colorful Grid Accent 6" w:uiPriority="73"/>
+    <w:lsdException w:name="Subtle Emphasis" w:uiPriority="19" w:qFormat="1"/>
+    <w:lsdException w:name="Intense Emphasis" w:uiPriority="21" w:qFormat="1"/>
+    <w:lsdException w:name="Subtle Reference" w:uiPriority="31" w:qFormat="1"/>
+    <w:lsdException w:name="Intense Reference" w:uiPriority="32" w:qFormat="1"/>
+    <w:lsdException w:name="Book Title" w:uiPriority="33" w:qFormat="1"/>
+    <w:lsdException w:name="Bibliography" w:semiHidden="1" w:uiPriority="37" w:unhideWhenUsed="1"/>
+    <w:lsdException w:name="TOC Heading" w:semiHidden="1" w:uiPriority="39" w:unhideWhenUsed="1" w:qFormat="1"/>
+    <w:lsdException w:name="Plain Table 1" w:uiPriority="41"/>
+    <w:lsdException w:name="Plain Table 2" w:uiPriority="42"/>
+    <w:lsdException w:name="Plain Table 3" w:uiPriority="43"/>
+    <w:lsdException w:name="Plain Table 4" w:uiPriority="44"/>
+    <w:lsdException w:name="Plain Table 5" w:uiPriority="45"/>
+    <w:lsdException w:name="Grid Table Light" w:uiPriority="40"/>
+    <w:lsdException w:name="Grid Table 1 Light" w:uiPriority="46"/>
+    <w:lsdException w:name="Grid Table 2" w:uiPriority="47"/>
+    <w:lsdException w:name="Grid Table 3" w:uiPriority="48"/>
+    <w:lsdException w:name="Grid Table 4" w:uiPriority="49"/>
+    <w:lsdException w:name="Grid Table 5 Dark" w:uiPriority="50"/>
+    <w:lsdException w:name="Grid Table 6 Colorful" w:uiPriority="51"/>
+    <w:lsdException w:name="Grid Table 7 Colorful" w:uiPriority="52"/>
+    <w:lsdException w:name="Grid Table 1 Light Accent 1" w:uiPriority="46"/>
+    <w:lsdException w:name="Grid Table 2 Accent 1" w:uiPriority="47"/>
+    <w:lsdException w:name="Grid Table 3 Accent 1" w:uiPriority="48"/>
+    <w:lsdException w:name="Grid Table 4 Accent 1" w:uiPriority="49"/>
+    <w:lsdException w:name="Grid Table 5 Dark Accent 1" w:uiPriority="50"/>
+    <w:lsdException w:name="Grid Table 6 Colorful Accent 1" w:uiPriority="51"/>
+    <w:lsdException w:name="Grid Table 7 Colorful Accent 1" w:uiPriority="52"/>
+    <w:lsdException w:name="Grid Table 1 Light Accent 2" w:uiPriority="46"/>
+    <w:lsdException w:name="Grid Table 2 Accent 2" w:uiPriority="47"/>
+    <w:lsdException w:name="Grid Table 3 Accent 2" w:uiPriority="48"/>
+    <w:lsdException w:name="Grid Table 4 Accent 2" w:uiPriority="49"/>
+    <w:lsdException w:name="Grid Table 5 Dark Accent 2" w:uiPriority="50"/>
+    <w:lsdException w:name="Grid Table 6 Colorful Accent 2" w:uiPriority="51"/>
+    <w:lsdException w:name="Grid Table 7 Colorful Accent 2" w:uiPriority="52"/>
+    <w:lsdException w:name="Grid Table 1 Light Accent 3" w:uiPriority="46"/>
+    <w:lsdException w:name="Grid Table 2 Accent 3" w:uiPriority="47"/>
+    <w:lsdException w:name="Grid Table 3 Accent 3" w:uiPriority="48"/>
+    <w:lsdException w:name="Grid Table 4 Accent 3" w:uiPriority="49"/>
+    <w:lsdException w:name="Grid Table 5 Dark Accent 3" w:uiPriority="50"/>
+    <w:lsdException w:name="Grid Table 6 Colorful Accent 3" w:uiPriority="51"/>
+    <w:lsdException w:name="Grid Table 7 Colorful Accent 3" w:uiPriority="52"/>
+    <w:lsdException w:name="Grid Table 1 Light Accent 4" w:uiPriority="46"/>
+    <w:lsdException w:name="Grid Table 2 Accent 4" w:uiPriority="47"/>
+    <w:lsdException w:name="Grid Table 3 Accent 4" w:uiPriority="48"/>
+    <w:lsdException w:name="Grid Table 4 Accent 4" w:uiPriority="49"/>
+    <w:lsdException w:name="Grid Table 5 Dark Accent 4" w:uiPriority="50"/>
+    <w:lsdException w:name="Grid Table 6 Colorful Accent 4" w:uiPriority="51"/>
+    <w:lsdException w:name="Grid Table 7 Colorful Accent 4" w:uiPriority="52"/>
+    <w:lsdException w:name="Grid Table 1 Light Accent 5" w:uiPriority="46"/>
+    <w:lsdException w:name="Grid Table 2 Accent 5" w:uiPriority="47"/>
+    <w:lsdException w:name="Grid Table 3 Accent 5" w:uiPriority="48"/>
+    <w:lsdException w:name="Grid Table 4 Accent 5" w:uiPriority="49"/>
+    <w:lsdException w:name="Grid Table 5 Dark Accent 5" w:uiPriority="50"/>
+    <w:lsdException w:name="Grid Table 6 Colorful Accent 5" w:uiPriority="51"/>
+    <w:lsdException w:name="Grid Table 7 Colorful Accent 5" w:uiPriority="52"/>
+    <w:lsdException w:name="Grid Table 1 Light Accent 6" w:uiPriority="46"/>
+    <w:lsdException w:name="Grid Table 2 Accent 6" w:uiPriority="47"/>
+    <w:lsdException w:name="Grid Table 3 Accent 6" w:uiPriority="48"/>
+    <w:lsdException w:name="Grid Table 4 Accent 6" w:uiPriority="49"/>
+    <w:lsdException w:name="Grid Table 5 Dark Accent 6" w:uiPriority="50"/>
+    <w:lsdException w:name="Grid Table 6 Colorful Accent 6" w:uiPriority="51"/>
+    <w:lsdException w:name="Grid Table 7 Colorful Accent 6" w:uiPriority="52"/>
+    <w:lsdException w:name="List Table 1 Light" w:uiPriority="46"/>
+    <w:lsdException w:name="List Table 2" w:uiPriority="47"/>
+    <w:lsdException w:name="List Table 3" w:uiPriority="48"/>
+    <w:lsdException w:name="List Table 4" w:uiPriority="49"/>
+    <w:lsdException w:name="List Table 5 Dark" w:uiPriority="50"/>
+    <w:lsdException w:name="List Table 6 Colorful" w:uiPriority="51"/>
+    <w:lsdException w:name="List Table 7 Colorful" w:uiPriority="52"/>
+    <w:lsdException w:name="List Table 1 Light Accent 1" w:uiPriority="46"/>
+    <w:lsdException w:name="List Table 2 Accent 1" w:uiPriority="47"/>
+    <w:lsdException w:name="List Table 3 Accent 1" w:uiPriority="48"/>
+    <w:lsdException w:name="List Table 4 Accent 1" w:uiPriority="49"/>
+    <w:lsdException w:name="List Table 5 Dark Accent 1" w:uiPriority="50"/>
+    <w:lsdException w:name="List Table 6 Colorful Accent 1" w:uiPriority="51"/>
+    <w:lsdException w:name="List Table 7 Colorful Accent 1" w:uiPriority="52"/>
+    <w:lsdException w:name="List Table 1 Light Accent 2" w:uiPriority="46"/>
+    <w:lsdException w:name="List Table 2 Accent 2" w:uiPriority="47"/>
+    <w:lsdException w:name="List Table 3 Accent 2" w:uiPriority="48"/>
+    <w:lsdException w:name="List Table 4 Accent 2" w:uiPriority="49"/>
+    <w:lsdException w:name="List Table 5 Dark Accent 2" w:uiPriority="50"/>
+    <w:lsdException w:name="List Table 6 Colorful Accent 2" w:uiPriority="51"/>
+    <w:lsdException w:name="List Table 7 Colorful Accent 2" w:uiPriority="52"/>
+    <w:lsdException w:name="List Table 1 Light Accent 3" w:uiPriority="46"/>
+    <w:lsdException w:name="List Table 2 Accent 3" w:uiPriority="47"/>
+    <w:lsdException w:name="List Table 3 Accent 3" w:uiPriority="48"/>
+    <w:lsdException w:name="List Table 4 Accent 3" w:uiPriority="49"/>
+    <w:lsdException w:name="List Table 5 Dark Accent 3" w:uiPriority="50"/>
+    <w:lsdException w:name="List Table 6 Colorful Accent 3" w:uiPriority="51"/>
+    <w:lsdException w:name="List Table 7 Colorful Accent 3" w:uiPriority="52"/>
+    <w:lsdException w:name="List Table 1 Light Accent 4" w:uiPriority="46"/>
+    <w:lsdException w:name="List Table 2 Accent 4" w:uiPriority="47"/>
+    <w:lsdException w:name="List Table 3 Accent 4" w:uiPriority="48"/>
+    <w:lsdException w:name="List Table 4 Accent 4" w:uiPriority="49"/>
+    <w:lsdException w:name="List Table 5 Dark Accent 4" w:uiPriority="50"/>
+    <w:lsdException w:name="List Table 6 Colorful Accent 4" w:uiPriority="51"/>
+    <w:lsdException w:name="List Table 7 Colorful Accent 4" w:uiPriority="52"/>
+    <w:lsdException w:name="List Table 1 Light Accent 5" w:uiPriority="46"/>
+    <w:lsdException w:name="List Table 2 Accent 5" w:uiPriority="47"/>
+    <w:lsdException w:name="List Table 3 Accent 5" w:uiPriority="48"/>
+    <w:lsdException w:name="List Table 4 Accent 5" w:uiPriority="49"/>
+    <w:lsdException w:name="List Table 5 Dark Accent 5" w:uiPriority="50"/>
+    <w:lsdException w:name="List Table 6 Colorful Accent 5" w:uiPriority="51"/>
+    <w:lsdException w:name="List Table 7 Colorful Accent 5" w:uiPriority="52"/>
+    <w:lsdException w:name="List Table 1 Light Accent 6" w:uiPriority="46"/>
+    <w:lsdException w:name="List Table 2 Accent 6" w:uiPriority="47"/>
+    <w:lsdException w:name="List Table 3 Accent 6" w:uiPriority="48"/>
+    <w:lsdException w:name="List Table 4 Accent 6" w:uiPriority="49"/>
+    <w:lsdException w:name="List Table 5 Dark Accent 6" w:uiPriority="50"/>
+    <w:lsdException w:name="List Table 6 Colorful Accent 6" w:uiPriority="51"/>
+    <w:lsdException w:name="List Table 7 Colorful Accent 6" w:uiPriority="52"/>
+    <w:lsdException w:name="Mention" w:semiHidden="1" w:unhideWhenUsed="1"/>
+    <w:lsdException w:name="Smart Hyperlink" w:semiHidden="1" w:unhideWhenUsed="1"/>
+    <w:lsdException w:name="Hashtag" w:semiHidden="1" w:unhideWhenUsed="1"/>
+    <w:lsdException w:name="Unresolved Mention" w:semiHidden="1" w:unhideWhenUsed="1"/>
+    <w:lsdException w:name="Smart Link" w:semiHidden="1" w:unhideWhenUsed="1"/>
+  </w:latentStyles>
+  <w:style w:type="paragraph" w:default="1" w:styleId="Standard">
     <w:name w:val="Normal"/>
-    <w:next w:val="Normal"/>
-    <w:pPr/>
+    <w:qFormat/>
     <w:rPr>
       <w:sz w:val="24"/>
       <w:szCs w:val="24"/>
-      <w:lang w:val="en-US" w:eastAsia="en-US" w:bidi="ar-SA"/>
+      <w:lang w:val="en-US" w:eastAsia="en-US"/>
     </w:rPr>
   </w:style>
-  <w:style w:type="character" w:default="1" w:styleId="Default Paragraph Font">
+  <w:style w:type="character" w:default="1" w:styleId="Absatz-Standardschriftart">
     <w:name w:val="Default Paragraph Font"/>
-    <w:next w:val="Default Paragraph Font"/>
+    <w:uiPriority w:val="1"/>
+    <w:unhideWhenUsed/>
+  </w:style>
+  <w:style w:type="table" w:default="1" w:styleId="NormaleTabelle">
+    <w:name w:val="Normal Table"/>
+    <w:uiPriority w:val="99"/>
+    <w:semiHidden/>
+    <w:unhideWhenUsed/>
+    <w:tblPr>
+      <w:tblInd w:w="0" w:type="dxa"/>
+      <w:tblCellMar>
+        <w:top w:w="0" w:type="dxa"/>
+        <w:left w:w="108" w:type="dxa"/>
+        <w:bottom w:w="0" w:type="dxa"/>
+        <w:right w:w="108" w:type="dxa"/>
+      </w:tblCellMar>
+    </w:tblPr>
+  </w:style>
+  <w:style w:type="numbering" w:default="1" w:styleId="KeineListe">
+    <w:name w:val="No List"/>
+    <w:uiPriority w:val="99"/>
+    <w:semiHidden/>
+    <w:unhideWhenUsed/>
   </w:style>
   <w:style w:type="character" w:styleId="Hyperlink">
     <w:name w:val="Hyperlink"/>
@@ -4018,81 +4494,37 @@
       <w:u w:val="single"/>
     </w:rPr>
   </w:style>
-  <w:style w:type="table" w:default="1" w:styleId="Table Normal">
+  <w:style w:type="table" w:customStyle="1" w:styleId="TableNormal">
     <w:name w:val="Table Normal"/>
-    <w:next w:val="Table Normal"/>
-    <w:pPr/>
     <w:tblPr>
       <w:tblInd w:w="0" w:type="dxa"/>
+      <w:tblCellMar>
+        <w:top w:w="0" w:type="dxa"/>
+        <w:left w:w="0" w:type="dxa"/>
+        <w:bottom w:w="0" w:type="dxa"/>
+        <w:right w:w="0" w:type="dxa"/>
+      </w:tblCellMar>
     </w:tblPr>
-    <w:trPr/>
-    <w:tcPr/>
-    <w:tblStylePr w:type="firstRow"/>
-    <w:tblStylePr w:type="lastRow"/>
-    <w:tblStylePr w:type="firstCol"/>
-    <w:tblStylePr w:type="lastCol"/>
-    <w:tblStylePr w:type="band1Vert"/>
-    <w:tblStylePr w:type="band2Vert"/>
-    <w:tblStylePr w:type="band1Horz"/>
-    <w:tblStylePr w:type="band2Horz"/>
-    <w:tblStylePr w:type="neCell"/>
-    <w:tblStylePr w:type="nwCell"/>
-    <w:tblStylePr w:type="seCell"/>
-    <w:tblStylePr w:type="swCell"/>
   </w:style>
-  <w:style w:type="numbering" w:default="1" w:styleId="No List">
-    <w:name w:val="No List"/>
-    <w:next w:val="No List"/>
-    <w:pPr/>
-  </w:style>
-  <w:style w:type="paragraph" w:styleId="Body">
+  <w:style w:type="paragraph" w:customStyle="1" w:styleId="Body">
     <w:name w:val="Body"/>
-    <w:next w:val="Body"/>
     <w:pPr>
-      <w:keepNext w:val="0"/>
-      <w:keepLines w:val="0"/>
-      <w:pageBreakBefore w:val="0"/>
-      <w:widowControl w:val="1"/>
-      <w:shd w:val="clear" w:color="auto" w:fill="auto"/>
-      <w:suppressAutoHyphens w:val="0"/>
-      <w:bidi w:val="0"/>
-      <w:spacing w:before="0" w:after="0" w:line="240" w:lineRule="auto"/>
-      <w:ind w:left="0" w:right="0" w:firstLine="0"/>
-      <w:jc w:val="left"/>
       <w:outlineLvl w:val="0"/>
     </w:pPr>
     <w:rPr>
-      <w:rFonts w:ascii="Helvetica Neue" w:cs="Arial Unicode MS" w:hAnsi="Helvetica Neue" w:eastAsia="Arial Unicode MS"/>
-      <w:b w:val="0"/>
-      <w:bCs w:val="0"/>
-      <w:i w:val="0"/>
-      <w:iCs w:val="0"/>
-      <w:caps w:val="0"/>
-      <w:smallCaps w:val="0"/>
-      <w:strike w:val="0"/>
-      <w:dstrike w:val="0"/>
-      <w:outline w:val="0"/>
-      <w:color w:val="fefffe"/>
-      <w:spacing w:val="0"/>
-      <w:kern w:val="0"/>
-      <w:position w:val="0"/>
+      <w:rFonts w:ascii="Helvetica Neue" w:hAnsi="Helvetica Neue" w:cs="Arial Unicode MS"/>
+      <w:color w:val="FFFFFF"/>
       <w:sz w:val="22"/>
       <w:szCs w:val="22"/>
-      <w:u w:val="none"/>
-      <w:shd w:val="nil" w:color="auto" w:fill="auto"/>
-      <w:vertAlign w:val="baseline"/>
       <w:lang w:val="en-US"/>
-      <w14:textOutline>
+      <w14:textOutline w14:w="0" w14:cap="flat" w14:cmpd="sng" w14:algn="ctr">
         <w14:noFill/>
+        <w14:prstDash w14:val="solid"/>
+        <w14:bevel/>
       </w14:textOutline>
-      <w14:textFill>
-        <w14:solidFill>
-          <w14:srgbClr w14:val="FFFFFF"/>
-        </w14:solidFill>
-      </w14:textFill>
     </w:rPr>
   </w:style>
-  <w:style w:type="numbering" w:styleId="Dash">
+  <w:style w:type="numbering" w:customStyle="1" w:styleId="Dash">
     <w:name w:val="Dash"/>
     <w:pPr>
       <w:numPr>
@@ -4100,19 +4532,30 @@
       </w:numPr>
     </w:pPr>
   </w:style>
-  <w:style w:type="character" w:styleId="Hyperlink.0">
+  <w:style w:type="character" w:customStyle="1" w:styleId="Hyperlink0">
     <w:name w:val="Hyperlink.0"/>
     <w:basedOn w:val="Hyperlink"/>
-    <w:next w:val="Hyperlink.0"/>
     <w:rPr>
       <w:u w:val="single"/>
+    </w:rPr>
+  </w:style>
+  <w:style w:type="character" w:styleId="NichtaufgelsteErwhnung">
+    <w:name w:val="Unresolved Mention"/>
+    <w:basedOn w:val="Absatz-Standardschriftart"/>
+    <w:uiPriority w:val="99"/>
+    <w:semiHidden/>
+    <w:unhideWhenUsed/>
+    <w:rsid w:val="007E4E0B"/>
+    <w:rPr>
+      <w:color w:val="605E5C"/>
+      <w:shd w:val="clear" w:color="auto" w:fill="E1DFDD"/>
     </w:rPr>
   </w:style>
 </w:styles>
 </file>
 
 <file path=word/theme/theme1.xml><?xml version="1.0" encoding="utf-8"?>
-<a:theme xmlns:a="http://schemas.openxmlformats.org/drawingml/2006/main" xmlns:r="http://schemas.openxmlformats.org/officeDocument/2006/relationships" name="20_Blank_Black">
+<a:theme xmlns:a="http://schemas.openxmlformats.org/drawingml/2006/main" name="20_Blank_Black">
   <a:themeElements>
     <a:clrScheme name="20_Blank_Black">
       <a:dk1>
@@ -4311,7 +4754,7 @@
         <a:effectLst/>
         <a:sp3d/>
       </a:spPr>
-      <a:bodyPr rot="0" spcFirstLastPara="1" vertOverflow="overflow" horzOverflow="overflow" vert="horz" wrap="square" lIns="50800" tIns="50800" rIns="50800" bIns="50800" numCol="1" spcCol="38100" rtlCol="0" anchor="ctr" upright="0">
+      <a:bodyPr rot="0" spcFirstLastPara="1" vertOverflow="overflow" horzOverflow="overflow" vert="horz" wrap="square" lIns="50800" tIns="50800" rIns="50800" bIns="50800" numCol="1" spcCol="38100" rtlCol="0" anchor="ctr">
         <a:spAutoFit/>
       </a:bodyPr>
       <a:lstStyle>
@@ -4330,7 +4773,7 @@
           <a:buFontTx/>
           <a:buNone/>
           <a:tabLst/>
-          <a:defRPr b="0" baseline="0" cap="none" i="0" spc="0" strike="noStrike" sz="2200" u="none" kumimoji="0" normalizeH="0">
+          <a:defRPr kumimoji="0" sz="2200" b="0" i="0" u="none" strike="noStrike" cap="none" spc="0" normalizeH="0" baseline="0">
             <a:ln>
               <a:noFill/>
             </a:ln>
@@ -4360,7 +4803,7 @@
           <a:buFontTx/>
           <a:buNone/>
           <a:tabLst/>
-          <a:defRPr b="0" baseline="0" cap="none" i="0" spc="0" strike="noStrike" sz="1800" u="none" kumimoji="0" normalizeH="0">
+          <a:defRPr kumimoji="0" sz="1800" b="0" i="0" u="none" strike="noStrike" cap="none" spc="0" normalizeH="0" baseline="0">
             <a:ln>
               <a:noFill/>
             </a:ln>
@@ -4386,7 +4829,7 @@
           <a:buFontTx/>
           <a:buNone/>
           <a:tabLst/>
-          <a:defRPr b="0" baseline="0" cap="none" i="0" spc="0" strike="noStrike" sz="1800" u="none" kumimoji="0" normalizeH="0">
+          <a:defRPr kumimoji="0" sz="1800" b="0" i="0" u="none" strike="noStrike" cap="none" spc="0" normalizeH="0" baseline="0">
             <a:ln>
               <a:noFill/>
             </a:ln>
@@ -4412,7 +4855,7 @@
           <a:buFontTx/>
           <a:buNone/>
           <a:tabLst/>
-          <a:defRPr b="0" baseline="0" cap="none" i="0" spc="0" strike="noStrike" sz="1800" u="none" kumimoji="0" normalizeH="0">
+          <a:defRPr kumimoji="0" sz="1800" b="0" i="0" u="none" strike="noStrike" cap="none" spc="0" normalizeH="0" baseline="0">
             <a:ln>
               <a:noFill/>
             </a:ln>
@@ -4438,7 +4881,7 @@
           <a:buFontTx/>
           <a:buNone/>
           <a:tabLst/>
-          <a:defRPr b="0" baseline="0" cap="none" i="0" spc="0" strike="noStrike" sz="1800" u="none" kumimoji="0" normalizeH="0">
+          <a:defRPr kumimoji="0" sz="1800" b="0" i="0" u="none" strike="noStrike" cap="none" spc="0" normalizeH="0" baseline="0">
             <a:ln>
               <a:noFill/>
             </a:ln>
@@ -4464,7 +4907,7 @@
           <a:buFontTx/>
           <a:buNone/>
           <a:tabLst/>
-          <a:defRPr b="0" baseline="0" cap="none" i="0" spc="0" strike="noStrike" sz="1800" u="none" kumimoji="0" normalizeH="0">
+          <a:defRPr kumimoji="0" sz="1800" b="0" i="0" u="none" strike="noStrike" cap="none" spc="0" normalizeH="0" baseline="0">
             <a:ln>
               <a:noFill/>
             </a:ln>
@@ -4490,7 +4933,7 @@
           <a:buFontTx/>
           <a:buNone/>
           <a:tabLst/>
-          <a:defRPr b="0" baseline="0" cap="none" i="0" spc="0" strike="noStrike" sz="1800" u="none" kumimoji="0" normalizeH="0">
+          <a:defRPr kumimoji="0" sz="1800" b="0" i="0" u="none" strike="noStrike" cap="none" spc="0" normalizeH="0" baseline="0">
             <a:ln>
               <a:noFill/>
             </a:ln>
@@ -4516,7 +4959,7 @@
           <a:buFontTx/>
           <a:buNone/>
           <a:tabLst/>
-          <a:defRPr b="0" baseline="0" cap="none" i="0" spc="0" strike="noStrike" sz="1800" u="none" kumimoji="0" normalizeH="0">
+          <a:defRPr kumimoji="0" sz="1800" b="0" i="0" u="none" strike="noStrike" cap="none" spc="0" normalizeH="0" baseline="0">
             <a:ln>
               <a:noFill/>
             </a:ln>
@@ -4542,7 +4985,7 @@
           <a:buFontTx/>
           <a:buNone/>
           <a:tabLst/>
-          <a:defRPr b="0" baseline="0" cap="none" i="0" spc="0" strike="noStrike" sz="1800" u="none" kumimoji="0" normalizeH="0">
+          <a:defRPr kumimoji="0" sz="1800" b="0" i="0" u="none" strike="noStrike" cap="none" spc="0" normalizeH="0" baseline="0">
             <a:ln>
               <a:noFill/>
             </a:ln>
@@ -4568,7 +5011,7 @@
           <a:buFontTx/>
           <a:buNone/>
           <a:tabLst/>
-          <a:defRPr b="0" baseline="0" cap="none" i="0" spc="0" strike="noStrike" sz="1800" u="none" kumimoji="0" normalizeH="0">
+          <a:defRPr kumimoji="0" sz="1800" b="0" i="0" u="none" strike="noStrike" cap="none" spc="0" normalizeH="0" baseline="0">
             <a:ln>
               <a:noFill/>
             </a:ln>
@@ -4581,9 +5024,15 @@
         </a:lvl9pPr>
       </a:lstStyle>
       <a:style>
-        <a:lnRef idx="0"/>
-        <a:fillRef idx="0"/>
-        <a:effectRef idx="0"/>
+        <a:lnRef idx="0">
+          <a:scrgbClr r="0" g="0" b="0"/>
+        </a:lnRef>
+        <a:fillRef idx="0">
+          <a:scrgbClr r="0" g="0" b="0"/>
+        </a:fillRef>
+        <a:effectRef idx="0">
+          <a:scrgbClr r="0" g="0" b="0"/>
+        </a:effectRef>
         <a:fontRef idx="none"/>
       </a:style>
     </a:spDef>
@@ -4600,7 +5049,7 @@
         <a:effectLst/>
         <a:sp3d/>
       </a:spPr>
-      <a:bodyPr rot="0" spcFirstLastPara="1" vertOverflow="overflow" horzOverflow="overflow" vert="horz" wrap="square" lIns="91439" tIns="45719" rIns="91439" bIns="45719" numCol="1" spcCol="38100" rtlCol="0" anchor="t" upright="0">
+      <a:bodyPr rot="0" spcFirstLastPara="1" vertOverflow="overflow" horzOverflow="overflow" vert="horz" wrap="square" lIns="91439" tIns="45719" rIns="91439" bIns="45719" numCol="1" spcCol="38100" rtlCol="0" anchor="t">
         <a:noAutofit/>
       </a:bodyPr>
       <a:lstStyle>
@@ -4619,7 +5068,7 @@
           <a:buFontTx/>
           <a:buNone/>
           <a:tabLst/>
-          <a:defRPr b="0" baseline="0" cap="none" i="0" spc="0" strike="noStrike" sz="1800" u="none" kumimoji="0" normalizeH="0">
+          <a:defRPr kumimoji="0" sz="1800" b="0" i="0" u="none" strike="noStrike" cap="none" spc="0" normalizeH="0" baseline="0">
             <a:ln>
               <a:noFill/>
             </a:ln>
@@ -4645,7 +5094,7 @@
           <a:buFontTx/>
           <a:buNone/>
           <a:tabLst/>
-          <a:defRPr b="0" baseline="0" cap="none" i="0" spc="0" strike="noStrike" sz="1800" u="none" kumimoji="0" normalizeH="0">
+          <a:defRPr kumimoji="0" sz="1800" b="0" i="0" u="none" strike="noStrike" cap="none" spc="0" normalizeH="0" baseline="0">
             <a:ln>
               <a:noFill/>
             </a:ln>
@@ -4671,7 +5120,7 @@
           <a:buFontTx/>
           <a:buNone/>
           <a:tabLst/>
-          <a:defRPr b="0" baseline="0" cap="none" i="0" spc="0" strike="noStrike" sz="1800" u="none" kumimoji="0" normalizeH="0">
+          <a:defRPr kumimoji="0" sz="1800" b="0" i="0" u="none" strike="noStrike" cap="none" spc="0" normalizeH="0" baseline="0">
             <a:ln>
               <a:noFill/>
             </a:ln>
@@ -4697,7 +5146,7 @@
           <a:buFontTx/>
           <a:buNone/>
           <a:tabLst/>
-          <a:defRPr b="0" baseline="0" cap="none" i="0" spc="0" strike="noStrike" sz="1800" u="none" kumimoji="0" normalizeH="0">
+          <a:defRPr kumimoji="0" sz="1800" b="0" i="0" u="none" strike="noStrike" cap="none" spc="0" normalizeH="0" baseline="0">
             <a:ln>
               <a:noFill/>
             </a:ln>
@@ -4723,7 +5172,7 @@
           <a:buFontTx/>
           <a:buNone/>
           <a:tabLst/>
-          <a:defRPr b="0" baseline="0" cap="none" i="0" spc="0" strike="noStrike" sz="1800" u="none" kumimoji="0" normalizeH="0">
+          <a:defRPr kumimoji="0" sz="1800" b="0" i="0" u="none" strike="noStrike" cap="none" spc="0" normalizeH="0" baseline="0">
             <a:ln>
               <a:noFill/>
             </a:ln>
@@ -4749,7 +5198,7 @@
           <a:buFontTx/>
           <a:buNone/>
           <a:tabLst/>
-          <a:defRPr b="0" baseline="0" cap="none" i="0" spc="0" strike="noStrike" sz="1800" u="none" kumimoji="0" normalizeH="0">
+          <a:defRPr kumimoji="0" sz="1800" b="0" i="0" u="none" strike="noStrike" cap="none" spc="0" normalizeH="0" baseline="0">
             <a:ln>
               <a:noFill/>
             </a:ln>
@@ -4775,7 +5224,7 @@
           <a:buFontTx/>
           <a:buNone/>
           <a:tabLst/>
-          <a:defRPr b="0" baseline="0" cap="none" i="0" spc="0" strike="noStrike" sz="1800" u="none" kumimoji="0" normalizeH="0">
+          <a:defRPr kumimoji="0" sz="1800" b="0" i="0" u="none" strike="noStrike" cap="none" spc="0" normalizeH="0" baseline="0">
             <a:ln>
               <a:noFill/>
             </a:ln>
@@ -4801,7 +5250,7 @@
           <a:buFontTx/>
           <a:buNone/>
           <a:tabLst/>
-          <a:defRPr b="0" baseline="0" cap="none" i="0" spc="0" strike="noStrike" sz="1800" u="none" kumimoji="0" normalizeH="0">
+          <a:defRPr kumimoji="0" sz="1800" b="0" i="0" u="none" strike="noStrike" cap="none" spc="0" normalizeH="0" baseline="0">
             <a:ln>
               <a:noFill/>
             </a:ln>
@@ -4827,7 +5276,7 @@
           <a:buFontTx/>
           <a:buNone/>
           <a:tabLst/>
-          <a:defRPr b="0" baseline="0" cap="none" i="0" spc="0" strike="noStrike" sz="1800" u="none" kumimoji="0" normalizeH="0">
+          <a:defRPr kumimoji="0" sz="1800" b="0" i="0" u="none" strike="noStrike" cap="none" spc="0" normalizeH="0" baseline="0">
             <a:ln>
               <a:noFill/>
             </a:ln>
@@ -4853,7 +5302,7 @@
           <a:buFontTx/>
           <a:buNone/>
           <a:tabLst/>
-          <a:defRPr b="0" baseline="0" cap="none" i="0" spc="0" strike="noStrike" sz="1800" u="none" kumimoji="0" normalizeH="0">
+          <a:defRPr kumimoji="0" sz="1800" b="0" i="0" u="none" strike="noStrike" cap="none" spc="0" normalizeH="0" baseline="0">
             <a:ln>
               <a:noFill/>
             </a:ln>
@@ -4866,9 +5315,15 @@
         </a:lvl9pPr>
       </a:lstStyle>
       <a:style>
-        <a:lnRef idx="0"/>
-        <a:fillRef idx="0"/>
-        <a:effectRef idx="0"/>
+        <a:lnRef idx="0">
+          <a:scrgbClr r="0" g="0" b="0"/>
+        </a:lnRef>
+        <a:fillRef idx="0">
+          <a:scrgbClr r="0" g="0" b="0"/>
+        </a:fillRef>
+        <a:effectRef idx="0">
+          <a:scrgbClr r="0" g="0" b="0"/>
+        </a:effectRef>
         <a:fontRef idx="none"/>
       </a:style>
     </a:lnDef>
@@ -4882,7 +5337,7 @@
         <a:effectLst/>
         <a:sp3d/>
       </a:spPr>
-      <a:bodyPr rot="0" spcFirstLastPara="1" vertOverflow="overflow" horzOverflow="overflow" vert="horz" wrap="square" lIns="50800" tIns="50800" rIns="50800" bIns="50800" numCol="1" spcCol="38100" rtlCol="0" anchor="ctr" upright="0">
+      <a:bodyPr rot="0" spcFirstLastPara="1" vertOverflow="overflow" horzOverflow="overflow" vert="horz" wrap="square" lIns="50800" tIns="50800" rIns="50800" bIns="50800" numCol="1" spcCol="38100" rtlCol="0" anchor="ctr">
         <a:spAutoFit/>
       </a:bodyPr>
       <a:lstStyle>
@@ -4901,7 +5356,7 @@
           <a:buFontTx/>
           <a:buNone/>
           <a:tabLst/>
-          <a:defRPr b="0" baseline="0" cap="none" i="0" spc="0" strike="noStrike" sz="1100" u="none" kumimoji="0" normalizeH="0">
+          <a:defRPr kumimoji="0" sz="1100" b="0" i="0" u="none" strike="noStrike" cap="none" spc="0" normalizeH="0" baseline="0">
             <a:ln>
               <a:noFill/>
             </a:ln>
@@ -4931,7 +5386,7 @@
           <a:buFontTx/>
           <a:buNone/>
           <a:tabLst/>
-          <a:defRPr b="0" baseline="0" cap="none" i="0" spc="0" strike="noStrike" sz="1800" u="none" kumimoji="0" normalizeH="0">
+          <a:defRPr kumimoji="0" sz="1800" b="0" i="0" u="none" strike="noStrike" cap="none" spc="0" normalizeH="0" baseline="0">
             <a:ln>
               <a:noFill/>
             </a:ln>
@@ -4957,7 +5412,7 @@
           <a:buFontTx/>
           <a:buNone/>
           <a:tabLst/>
-          <a:defRPr b="0" baseline="0" cap="none" i="0" spc="0" strike="noStrike" sz="1800" u="none" kumimoji="0" normalizeH="0">
+          <a:defRPr kumimoji="0" sz="1800" b="0" i="0" u="none" strike="noStrike" cap="none" spc="0" normalizeH="0" baseline="0">
             <a:ln>
               <a:noFill/>
             </a:ln>
@@ -4983,7 +5438,7 @@
           <a:buFontTx/>
           <a:buNone/>
           <a:tabLst/>
-          <a:defRPr b="0" baseline="0" cap="none" i="0" spc="0" strike="noStrike" sz="1800" u="none" kumimoji="0" normalizeH="0">
+          <a:defRPr kumimoji="0" sz="1800" b="0" i="0" u="none" strike="noStrike" cap="none" spc="0" normalizeH="0" baseline="0">
             <a:ln>
               <a:noFill/>
             </a:ln>
@@ -5009,7 +5464,7 @@
           <a:buFontTx/>
           <a:buNone/>
           <a:tabLst/>
-          <a:defRPr b="0" baseline="0" cap="none" i="0" spc="0" strike="noStrike" sz="1800" u="none" kumimoji="0" normalizeH="0">
+          <a:defRPr kumimoji="0" sz="1800" b="0" i="0" u="none" strike="noStrike" cap="none" spc="0" normalizeH="0" baseline="0">
             <a:ln>
               <a:noFill/>
             </a:ln>
@@ -5035,7 +5490,7 @@
           <a:buFontTx/>
           <a:buNone/>
           <a:tabLst/>
-          <a:defRPr b="0" baseline="0" cap="none" i="0" spc="0" strike="noStrike" sz="1800" u="none" kumimoji="0" normalizeH="0">
+          <a:defRPr kumimoji="0" sz="1800" b="0" i="0" u="none" strike="noStrike" cap="none" spc="0" normalizeH="0" baseline="0">
             <a:ln>
               <a:noFill/>
             </a:ln>
@@ -5061,7 +5516,7 @@
           <a:buFontTx/>
           <a:buNone/>
           <a:tabLst/>
-          <a:defRPr b="0" baseline="0" cap="none" i="0" spc="0" strike="noStrike" sz="1800" u="none" kumimoji="0" normalizeH="0">
+          <a:defRPr kumimoji="0" sz="1800" b="0" i="0" u="none" strike="noStrike" cap="none" spc="0" normalizeH="0" baseline="0">
             <a:ln>
               <a:noFill/>
             </a:ln>
@@ -5087,7 +5542,7 @@
           <a:buFontTx/>
           <a:buNone/>
           <a:tabLst/>
-          <a:defRPr b="0" baseline="0" cap="none" i="0" spc="0" strike="noStrike" sz="1800" u="none" kumimoji="0" normalizeH="0">
+          <a:defRPr kumimoji="0" sz="1800" b="0" i="0" u="none" strike="noStrike" cap="none" spc="0" normalizeH="0" baseline="0">
             <a:ln>
               <a:noFill/>
             </a:ln>
@@ -5113,7 +5568,7 @@
           <a:buFontTx/>
           <a:buNone/>
           <a:tabLst/>
-          <a:defRPr b="0" baseline="0" cap="none" i="0" spc="0" strike="noStrike" sz="1800" u="none" kumimoji="0" normalizeH="0">
+          <a:defRPr kumimoji="0" sz="1800" b="0" i="0" u="none" strike="noStrike" cap="none" spc="0" normalizeH="0" baseline="0">
             <a:ln>
               <a:noFill/>
             </a:ln>
@@ -5139,7 +5594,7 @@
           <a:buFontTx/>
           <a:buNone/>
           <a:tabLst/>
-          <a:defRPr b="0" baseline="0" cap="none" i="0" spc="0" strike="noStrike" sz="1800" u="none" kumimoji="0" normalizeH="0">
+          <a:defRPr kumimoji="0" sz="1800" b="0" i="0" u="none" strike="noStrike" cap="none" spc="0" normalizeH="0" baseline="0">
             <a:ln>
               <a:noFill/>
             </a:ln>
@@ -5152,12 +5607,19 @@
         </a:lvl9pPr>
       </a:lstStyle>
       <a:style>
-        <a:lnRef idx="0"/>
-        <a:fillRef idx="0"/>
-        <a:effectRef idx="0"/>
+        <a:lnRef idx="0">
+          <a:scrgbClr r="0" g="0" b="0"/>
+        </a:lnRef>
+        <a:fillRef idx="0">
+          <a:scrgbClr r="0" g="0" b="0"/>
+        </a:fillRef>
+        <a:effectRef idx="0">
+          <a:scrgbClr r="0" g="0" b="0"/>
+        </a:effectRef>
         <a:fontRef idx="none"/>
       </a:style>
     </a:txDef>
   </a:objectDefaults>
+  <a:extraClrSchemeLst/>
 </a:theme>
 </file>